--- a/Documenten/Opdracht 2.docx
+++ b/Documenten/Opdracht 2.docx
@@ -298,7 +298,7 @@
         <w:jc w:val="center"/>
       </w:pPr>
       <w:r>
-        <w:t>&lt;korte beschrijving programma&gt;</w:t>
+        <w:t>Kort maar krachtig!</w:t>
       </w:r>
     </w:p>
     <w:p/>
@@ -1483,15 +1483,7 @@
     </w:p>
     <w:p>
       <w:r>
-        <w:t xml:space="preserve">Het doel van deze opdracht is om de drie </w:t>
-      </w:r>
-      <w:proofErr w:type="spellStart"/>
-      <w:r>
-        <w:t>LED’s</w:t>
-      </w:r>
-      <w:proofErr w:type="spellEnd"/>
-      <w:r>
-        <w:t xml:space="preserve"> te laten branden als looplicht en deze in en uit te kunnen schakelen met de knopjes op het PCB.</w:t>
+        <w:t>Het doel van deze opdracht is om de drie LED’s te laten branden als looplicht en deze in en uit te kunnen schakelen met de knopjes op het PCB.</w:t>
       </w:r>
     </w:p>
     <w:p>
@@ -1508,15 +1500,7 @@
         </w:numPr>
       </w:pPr>
       <w:r>
-        <w:t xml:space="preserve">Looplicht van 3 </w:t>
-      </w:r>
-      <w:proofErr w:type="spellStart"/>
-      <w:r>
-        <w:t>LED’s</w:t>
-      </w:r>
-      <w:proofErr w:type="spellEnd"/>
-      <w:r>
-        <w:t xml:space="preserve"> met een delay van 90ms</w:t>
+        <w:t>Looplicht van 3 LED’s met een delay van 90ms</w:t>
       </w:r>
     </w:p>
     <w:p>
@@ -1586,81 +1570,70 @@
         <w:t xml:space="preserve">De knoppen zitten op de pinnen RB0 en RB1. Dit zijn tevens analoge poorten. </w:t>
       </w:r>
       <w:r>
-        <w:t>Met deze microcontroller is het echter</w:t>
-      </w:r>
-      <w:bookmarkStart w:id="2" w:name="_GoBack"/>
+        <w:t xml:space="preserve">Met deze microcontroller is het echter mogelijk om de analoge poorten ook te gebruiken als digitale poort. Met het ANCON register word bepaald of een poort digitaal of analoog is. </w:t>
+      </w:r>
+    </w:p>
+    <w:p>
+      <w:r>
+        <w:t xml:space="preserve">Om het looplicht te starten moet het niet uitmaken welke knop word ingedrukt. Echter om het looplicht uit te doen moet het andere knopje worden gebruikt. </w:t>
+      </w:r>
+    </w:p>
+    <w:p>
+      <w:pPr>
+        <w:pStyle w:val="Heading3"/>
+      </w:pPr>
+      <w:r>
+        <w:t>De LED’s</w:t>
+      </w:r>
+    </w:p>
+    <w:p>
+      <w:r>
+        <w:t>De LED’s zitten op de pinnen RC4, RC</w:t>
+      </w:r>
+      <w:r>
+        <w:t>5</w:t>
+      </w:r>
+      <w:r>
+        <w:t xml:space="preserve"> en RC7.</w:t>
+      </w:r>
+    </w:p>
+    <w:p>
+      <w:pPr>
+        <w:pStyle w:val="Heading2"/>
+      </w:pPr>
+      <w:bookmarkStart w:id="2" w:name="_Toc498286842"/>
+      <w:r>
+        <w:t>Flowcharts</w:t>
+      </w:r>
       <w:bookmarkEnd w:id="2"/>
-      <w:r>
-        <w:t xml:space="preserve"> mogelijk om de analoge poorten ook te gebruiken als digitale poort. Met het ANCON register word bepaald of een poort digitaal of analoog is. </w:t>
-      </w:r>
-    </w:p>
-    <w:p>
-      <w:r>
-        <w:t xml:space="preserve">Om het looplicht te starten moet het niet uitmaken welke knop word ingedrukt. Echter om het looplicht uit te doen moet het andere knopje worden gebruikt. </w:t>
-      </w:r>
-    </w:p>
+    </w:p>
+    <w:p/>
     <w:p>
       <w:pPr>
         <w:pStyle w:val="Heading3"/>
       </w:pPr>
       <w:r>
-        <w:t xml:space="preserve">De </w:t>
-      </w:r>
-      <w:proofErr w:type="spellStart"/>
-      <w:r>
-        <w:t>LED’s</w:t>
-      </w:r>
-      <w:proofErr w:type="spellEnd"/>
-    </w:p>
-    <w:p>
-      <w:r>
-        <w:t xml:space="preserve">De </w:t>
-      </w:r>
-      <w:proofErr w:type="spellStart"/>
-      <w:r>
-        <w:t>LED’s</w:t>
-      </w:r>
-      <w:proofErr w:type="spellEnd"/>
-      <w:r>
-        <w:t xml:space="preserve"> zitten op de pinnen RC4, RC</w:t>
-      </w:r>
-      <w:r>
-        <w:t>5</w:t>
-      </w:r>
-      <w:r>
-        <w:t xml:space="preserve"> en RC7.</w:t>
-      </w:r>
-    </w:p>
-    <w:p/>
-    <w:p/>
-    <w:p>
-      <w:pPr>
-        <w:pStyle w:val="Heading2"/>
-      </w:pPr>
-      <w:bookmarkStart w:id="3" w:name="_Toc498286842"/>
-      <w:r>
-        <w:t>Flowcharts</w:t>
-      </w:r>
-      <w:bookmarkEnd w:id="3"/>
-    </w:p>
-    <w:p/>
-    <w:p>
-      <w:pPr>
-        <w:pStyle w:val="Heading3"/>
-      </w:pPr>
-      <w:r>
         <w:t>Basis structuur</w:t>
       </w:r>
     </w:p>
+    <w:p/>
     <w:p>
       <w:r>
         <w:rPr>
           <w:noProof/>
         </w:rPr>
         <w:drawing>
-          <wp:inline distT="0" distB="0" distL="0" distR="0" wp14:anchorId="2DF1A505" wp14:editId="2A5481AA">
+          <wp:anchor distT="0" distB="0" distL="114300" distR="114300" simplePos="0" relativeHeight="251666944" behindDoc="0" locked="0" layoutInCell="1" allowOverlap="1" wp14:anchorId="2DF1A505" wp14:editId="4AD5EF1D">
+            <wp:simplePos x="0" y="0"/>
+            <wp:positionH relativeFrom="column">
+              <wp:posOffset>-4445</wp:posOffset>
+            </wp:positionH>
+            <wp:positionV relativeFrom="paragraph">
+              <wp:posOffset>4445</wp:posOffset>
+            </wp:positionV>
             <wp:extent cx="2057400" cy="4467225"/>
             <wp:effectExtent l="0" t="0" r="0" b="9525"/>
+            <wp:wrapSquare wrapText="bothSides"/>
             <wp:docPr id="1" name="Picture 1"/>
             <wp:cNvGraphicFramePr>
               <a:graphicFrameLocks xmlns:a="http://schemas.openxmlformats.org/drawingml/2006/main" noChangeAspect="1"/>
@@ -1696,39 +1669,231 @@
                 </pic:pic>
               </a:graphicData>
             </a:graphic>
-          </wp:inline>
+          </wp:anchor>
         </w:drawing>
       </w:r>
     </w:p>
     <w:p>
+      <w:bookmarkStart w:id="3" w:name="_Toc498286843"/>
+    </w:p>
+    <w:p/>
+    <w:p/>
+    <w:p/>
+    <w:p>
+      <w:r>
+        <w:t>Dit zijn aparte functies waar de status van de knoppen worden gecontroleerd. Dit heb ik samengevoegd in 1 functie</w:t>
+      </w:r>
+    </w:p>
+    <w:p/>
+    <w:p/>
+    <w:p/>
+    <w:p/>
+    <w:p/>
+    <w:p/>
+    <w:p/>
+    <w:p/>
+    <w:p/>
+    <w:p/>
+    <w:p/>
+    <w:p/>
+    <w:p/>
+    <w:p>
       <w:pPr>
         <w:pStyle w:val="Heading3"/>
       </w:pPr>
-      <w:bookmarkStart w:id="4" w:name="_Toc498286843"/>
-      <w:proofErr w:type="spellStart"/>
-      <w:r>
-        <w:t>Main</w:t>
+      <w:bookmarkStart w:id="4" w:name="_Toc498286844"/>
+      <w:bookmarkEnd w:id="3"/>
+      <w:r>
+        <w:lastRenderedPageBreak/>
+        <w:t>Functies</w:t>
       </w:r>
       <w:bookmarkEnd w:id="4"/>
-      <w:proofErr w:type="spellEnd"/>
-      <w:r>
-        <w:t xml:space="preserve"> programma</w:t>
-      </w:r>
-    </w:p>
-    <w:p/>
-    <w:p/>
-    <w:p/>
+    </w:p>
     <w:p>
       <w:pPr>
         <w:pStyle w:val="Heading3"/>
       </w:pPr>
-      <w:bookmarkStart w:id="5" w:name="_Toc498286844"/>
-      <w:r>
-        <w:t>Functies</w:t>
-      </w:r>
+      <w:r>
+        <w:t>Buttons</w:t>
+      </w:r>
+    </w:p>
+    <w:p/>
+    <w:p>
+      <w:r>
+        <w:rPr>
+          <w:noProof/>
+        </w:rPr>
+        <w:drawing>
+          <wp:anchor distT="0" distB="0" distL="114300" distR="114300" simplePos="0" relativeHeight="251668992" behindDoc="0" locked="0" layoutInCell="1" allowOverlap="1" wp14:anchorId="0738FCD6" wp14:editId="47A427CC">
+            <wp:simplePos x="0" y="0"/>
+            <wp:positionH relativeFrom="column">
+              <wp:posOffset>-4445</wp:posOffset>
+            </wp:positionH>
+            <wp:positionV relativeFrom="paragraph">
+              <wp:posOffset>-2540</wp:posOffset>
+            </wp:positionV>
+            <wp:extent cx="3143250" cy="7248525"/>
+            <wp:effectExtent l="0" t="0" r="0" b="9525"/>
+            <wp:wrapSquare wrapText="bothSides"/>
+            <wp:docPr id="4" name="Picture 4"/>
+            <wp:cNvGraphicFramePr>
+              <a:graphicFrameLocks xmlns:a="http://schemas.openxmlformats.org/drawingml/2006/main" noChangeAspect="1"/>
+            </wp:cNvGraphicFramePr>
+            <a:graphic xmlns:a="http://schemas.openxmlformats.org/drawingml/2006/main">
+              <a:graphicData uri="http://schemas.openxmlformats.org/drawingml/2006/picture">
+                <pic:pic xmlns:pic="http://schemas.openxmlformats.org/drawingml/2006/picture">
+                  <pic:nvPicPr>
+                    <pic:cNvPr id="4" name="EP opdracht 2 (1).png"/>
+                    <pic:cNvPicPr/>
+                  </pic:nvPicPr>
+                  <pic:blipFill>
+                    <a:blip r:embed="rId10">
+                      <a:extLst>
+                        <a:ext uri="{28A0092B-C50C-407E-A947-70E740481C1C}">
+                          <a14:useLocalDpi xmlns:a14="http://schemas.microsoft.com/office/drawing/2010/main" val="0"/>
+                        </a:ext>
+                      </a:extLst>
+                    </a:blip>
+                    <a:stretch>
+                      <a:fillRect/>
+                    </a:stretch>
+                  </pic:blipFill>
+                  <pic:spPr>
+                    <a:xfrm>
+                      <a:off x="0" y="0"/>
+                      <a:ext cx="3143250" cy="7248525"/>
+                    </a:xfrm>
+                    <a:prstGeom prst="rect">
+                      <a:avLst/>
+                    </a:prstGeom>
+                  </pic:spPr>
+                </pic:pic>
+              </a:graphicData>
+            </a:graphic>
+          </wp:anchor>
+        </w:drawing>
+      </w:r>
+    </w:p>
+    <w:p/>
+    <w:p/>
+    <w:p/>
+    <w:p/>
+    <w:p/>
+    <w:p/>
+    <w:p/>
+    <w:p/>
+    <w:p/>
+    <w:p/>
+    <w:p/>
+    <w:p/>
+    <w:p/>
+    <w:p/>
+    <w:p>
+      <w:r>
+        <w:t>Door de XOR operator gaat het looplicht aan als 1 van beide knoppen ingedrukt is</w:t>
+      </w:r>
+      <w:r>
+        <w:t>.</w:t>
+      </w:r>
+      <w:bookmarkStart w:id="5" w:name="_GoBack"/>
       <w:bookmarkEnd w:id="5"/>
     </w:p>
-    <w:p>
+    <w:p/>
+    <w:p/>
+    <w:p>
+      <w:r>
+        <w:t>Met een AND operator gaat het looplicht weer uit als ook de andere knopt ingedrukt is geweest.</w:t>
+      </w:r>
+    </w:p>
+    <w:p/>
+    <w:p/>
+    <w:p/>
+    <w:p/>
+    <w:p/>
+    <w:p/>
+    <w:p/>
+    <w:p/>
+    <w:p/>
+    <w:p/>
+    <w:p>
+      <w:pPr>
+        <w:pStyle w:val="Heading3"/>
+      </w:pPr>
+      <w:r>
+        <w:t>LedOn</w:t>
+      </w:r>
+    </w:p>
+    <w:p/>
+    <w:p>
+      <w:r>
+        <w:rPr>
+          <w:noProof/>
+        </w:rPr>
+        <w:drawing>
+          <wp:anchor distT="0" distB="0" distL="114300" distR="114300" simplePos="0" relativeHeight="251667968" behindDoc="0" locked="0" layoutInCell="1" allowOverlap="1" wp14:anchorId="3A0EB280" wp14:editId="5DBC455E">
+            <wp:simplePos x="0" y="0"/>
+            <wp:positionH relativeFrom="column">
+              <wp:posOffset>-4445</wp:posOffset>
+            </wp:positionH>
+            <wp:positionV relativeFrom="paragraph">
+              <wp:posOffset>4445</wp:posOffset>
+            </wp:positionV>
+            <wp:extent cx="4200525" cy="4581525"/>
+            <wp:effectExtent l="0" t="0" r="9525" b="9525"/>
+            <wp:wrapSquare wrapText="bothSides"/>
+            <wp:docPr id="5" name="Picture 5"/>
+            <wp:cNvGraphicFramePr>
+              <a:graphicFrameLocks xmlns:a="http://schemas.openxmlformats.org/drawingml/2006/main" noChangeAspect="1"/>
+            </wp:cNvGraphicFramePr>
+            <a:graphic xmlns:a="http://schemas.openxmlformats.org/drawingml/2006/main">
+              <a:graphicData uri="http://schemas.openxmlformats.org/drawingml/2006/picture">
+                <pic:pic xmlns:pic="http://schemas.openxmlformats.org/drawingml/2006/picture">
+                  <pic:nvPicPr>
+                    <pic:cNvPr id="5" name="EP opdracht 2 (2).png"/>
+                    <pic:cNvPicPr/>
+                  </pic:nvPicPr>
+                  <pic:blipFill>
+                    <a:blip r:embed="rId11">
+                      <a:extLst>
+                        <a:ext uri="{28A0092B-C50C-407E-A947-70E740481C1C}">
+                          <a14:useLocalDpi xmlns:a14="http://schemas.microsoft.com/office/drawing/2010/main" val="0"/>
+                        </a:ext>
+                      </a:extLst>
+                    </a:blip>
+                    <a:stretch>
+                      <a:fillRect/>
+                    </a:stretch>
+                  </pic:blipFill>
+                  <pic:spPr>
+                    <a:xfrm>
+                      <a:off x="0" y="0"/>
+                      <a:ext cx="4200525" cy="4581525"/>
+                    </a:xfrm>
+                    <a:prstGeom prst="rect">
+                      <a:avLst/>
+                    </a:prstGeom>
+                  </pic:spPr>
+                </pic:pic>
+              </a:graphicData>
+            </a:graphic>
+          </wp:anchor>
+        </w:drawing>
+      </w:r>
+    </w:p>
+    <w:p/>
+    <w:p/>
+    <w:p/>
+    <w:p/>
+    <w:p/>
+    <w:p/>
+    <w:p/>
+    <w:p>
+      <w:r>
+        <w:t>De drie situaties</w:t>
+      </w:r>
+      <w:r>
+        <w:t xml:space="preserve"> staan in een array om 1 voor 1 uitgelezen te worden.</w:t>
+      </w:r>
       <w:r>
         <w:br w:type="page"/>
       </w:r>
@@ -3051,7 +3216,7 @@
 </file>
 
 <file path=customXml/itemProps2.xml><?xml version="1.0" encoding="utf-8"?>
-<ds:datastoreItem xmlns:ds="http://schemas.openxmlformats.org/officeDocument/2006/customXml" ds:itemID="{567213B9-03D4-45CB-8950-AA2CE6F28A21}">
+<ds:datastoreItem xmlns:ds="http://schemas.openxmlformats.org/officeDocument/2006/customXml" ds:itemID="{A7F8541E-0AAE-44E6-A1AD-B64D8EC90337}">
   <ds:schemaRefs>
     <ds:schemaRef ds:uri="http://schemas.openxmlformats.org/officeDocument/2006/bibliography"/>
   </ds:schemaRefs>

--- a/Documenten/Opdracht 2.docx
+++ b/Documenten/Opdracht 2.docx
@@ -7,6 +7,8 @@
         <w:pStyle w:val="Subtitle"/>
         <w:jc w:val="center"/>
       </w:pPr>
+    </w:p>
+    <w:p>
       <w:r>
         <w:rPr>
           <w:noProof/>
@@ -14,16 +16,16 @@
         <mc:AlternateContent>
           <mc:Choice Requires="wps">
             <w:drawing>
-              <wp:anchor distT="45720" distB="45720" distL="114300" distR="114300" simplePos="0" relativeHeight="251665920" behindDoc="0" locked="0" layoutInCell="1" allowOverlap="1" wp14:anchorId="63BC2DF2" wp14:editId="7959C4B9">
+              <wp:anchor distT="45720" distB="45720" distL="114300" distR="114300" simplePos="0" relativeHeight="251665920" behindDoc="0" locked="0" layoutInCell="1" allowOverlap="1" wp14:anchorId="63BC2DF2" wp14:editId="22A9D10E">
                 <wp:simplePos x="0" y="0"/>
                 <wp:positionH relativeFrom="margin">
                   <wp:align>right</wp:align>
                 </wp:positionH>
                 <wp:positionV relativeFrom="paragraph">
-                  <wp:posOffset>0</wp:posOffset>
+                  <wp:posOffset>142875</wp:posOffset>
                 </wp:positionV>
-                <wp:extent cx="2360930" cy="868045"/>
-                <wp:effectExtent l="0" t="0" r="19685" b="27305"/>
+                <wp:extent cx="2360930" cy="1828800"/>
+                <wp:effectExtent l="0" t="0" r="19685" b="19050"/>
                 <wp:wrapSquare wrapText="bothSides"/>
                 <wp:docPr id="2" name="Tekstvak 2"/>
                 <wp:cNvGraphicFramePr>
@@ -38,7 +40,7 @@
                       <wps:spPr bwMode="auto">
                         <a:xfrm>
                           <a:off x="0" y="0"/>
-                          <a:ext cx="2360930" cy="868045"/>
+                          <a:ext cx="2360930" cy="1828800"/>
                         </a:xfrm>
                         <a:prstGeom prst="rect">
                           <a:avLst/>
@@ -100,7 +102,7 @@
                                 <w:szCs w:val="24"/>
                               </w:rPr>
                             </w:pPr>
-                            <w:hyperlink r:id="rId7" w:history="1">
+                            <w:hyperlink r:id="rId9" w:history="1">
                               <w:r>
                                 <w:rPr>
                                   <w:rStyle w:val="Hyperlink"/>
@@ -125,23 +127,112 @@
                                 <w:sz w:val="24"/>
                                 <w:szCs w:val="24"/>
                               </w:rPr>
-                              <w:t>ELVE1/M1 groe</w:t>
+                              <w:t>ELVE1 groe</w:t>
                             </w:r>
                             <w:r>
                               <w:rPr>
                                 <w:sz w:val="24"/>
                                 <w:szCs w:val="24"/>
                               </w:rPr>
-                              <w:t>p 23</w:t>
+                              <w:t>p 3</w:t>
                             </w:r>
                           </w:p>
                           <w:p>
                             <w:pPr>
+                              <w:pStyle w:val="NoSpacing"/>
+                              <w:jc w:val="right"/>
                               <w:rPr>
                                 <w:sz w:val="24"/>
                                 <w:szCs w:val="24"/>
                               </w:rPr>
                             </w:pPr>
+                          </w:p>
+                          <w:p>
+                            <w:pPr>
+                              <w:pStyle w:val="NoSpacing"/>
+                              <w:jc w:val="right"/>
+                              <w:rPr>
+                                <w:sz w:val="24"/>
+                                <w:szCs w:val="24"/>
+                              </w:rPr>
+                            </w:pPr>
+                            <w:r>
+                              <w:rPr>
+                                <w:sz w:val="24"/>
+                                <w:szCs w:val="24"/>
+                              </w:rPr>
+                              <w:t xml:space="preserve">Kit </w:t>
+                            </w:r>
+                            <w:proofErr w:type="spellStart"/>
+                            <w:r>
+                              <w:rPr>
+                                <w:sz w:val="24"/>
+                                <w:szCs w:val="24"/>
+                              </w:rPr>
+                              <w:t>Yi</w:t>
+                            </w:r>
+                            <w:proofErr w:type="spellEnd"/>
+                            <w:r>
+                              <w:rPr>
+                                <w:sz w:val="24"/>
+                                <w:szCs w:val="24"/>
+                              </w:rPr>
+                              <w:t xml:space="preserve"> Feng</w:t>
+                            </w:r>
+                          </w:p>
+                          <w:p>
+                            <w:pPr>
+                              <w:pStyle w:val="NoSpacing"/>
+                              <w:jc w:val="right"/>
+                              <w:rPr>
+                                <w:sz w:val="24"/>
+                                <w:szCs w:val="24"/>
+                              </w:rPr>
+                            </w:pPr>
+                            <w:r>
+                              <w:rPr>
+                                <w:sz w:val="24"/>
+                                <w:szCs w:val="24"/>
+                              </w:rPr>
+                              <w:t>06-85005132</w:t>
+                            </w:r>
+                          </w:p>
+                          <w:p>
+                            <w:pPr>
+                              <w:pStyle w:val="NoSpacing"/>
+                              <w:jc w:val="right"/>
+                              <w:rPr>
+                                <w:sz w:val="24"/>
+                                <w:szCs w:val="24"/>
+                              </w:rPr>
+                            </w:pPr>
+                            <w:hyperlink r:id="rId10" w:history="1">
+                              <w:r>
+                                <w:rPr>
+                                  <w:rStyle w:val="Hyperlink"/>
+                                  <w:sz w:val="24"/>
+                                  <w:szCs w:val="24"/>
+                                </w:rPr>
+                                <w:t>k.y.feng@st.hanze.nl</w:t>
+                              </w:r>
+                            </w:hyperlink>
+                          </w:p>
+                          <w:p>
+                            <w:pPr>
+                              <w:pStyle w:val="NoSpacing"/>
+                              <w:jc w:val="right"/>
+                              <w:rPr>
+                                <w:sz w:val="24"/>
+                                <w:szCs w:val="24"/>
+                              </w:rPr>
+                            </w:pPr>
+                            <w:r>
+                              <w:rPr>
+                                <w:sz w:val="24"/>
+                                <w:szCs w:val="24"/>
+                              </w:rPr>
+                              <w:t>ELVM1 groep 1</w:t>
+                            </w:r>
                           </w:p>
                         </w:txbxContent>
                       </wps:txbx>
@@ -166,7 +257,7 @@
                 <v:stroke joinstyle="miter"/>
                 <v:path gradientshapeok="t" o:connecttype="rect"/>
               </v:shapetype>
-              <v:shape id="Tekstvak 2" o:spid="_x0000_s1026" type="#_x0000_t202" style="position:absolute;left:0;text-align:left;margin-left:134.7pt;margin-top:0;width:185.9pt;height:68.35pt;z-index:251665920;visibility:visible;mso-wrap-style:square;mso-width-percent:400;mso-height-percent:0;mso-wrap-distance-left:9pt;mso-wrap-distance-top:3.6pt;mso-wrap-distance-right:9pt;mso-wrap-distance-bottom:3.6pt;mso-position-horizontal:right;mso-position-horizontal-relative:margin;mso-position-vertical:absolute;mso-position-vertical-relative:text;mso-width-percent:400;mso-height-percent:0;mso-width-relative:margin;mso-height-relative:margin;v-text-anchor:bottom" o:gfxdata="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" fillcolor="white [3212]" strokecolor="white [3212]">
+              <v:shape id="Tekstvak 2" o:spid="_x0000_s1026" type="#_x0000_t202" style="position:absolute;margin-left:134.7pt;margin-top:11.25pt;width:185.9pt;height:2in;z-index:251665920;visibility:visible;mso-wrap-style:square;mso-width-percent:400;mso-height-percent:0;mso-wrap-distance-left:9pt;mso-wrap-distance-top:3.6pt;mso-wrap-distance-right:9pt;mso-wrap-distance-bottom:3.6pt;mso-position-horizontal:right;mso-position-horizontal-relative:margin;mso-position-vertical:absolute;mso-position-vertical-relative:text;mso-width-percent:400;mso-height-percent:0;mso-width-relative:margin;mso-height-relative:margin;v-text-anchor:bottom" o:gfxdata="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" fillcolor="white [3212]" strokecolor="white [3212]">
                 <v:textbox>
                   <w:txbxContent>
                     <w:p>
@@ -212,7 +303,7 @@
                           <w:szCs w:val="24"/>
                         </w:rPr>
                       </w:pPr>
-                      <w:hyperlink r:id="rId8" w:history="1">
+                      <w:hyperlink r:id="rId11" w:history="1">
                         <w:r>
                           <w:rPr>
                             <w:rStyle w:val="Hyperlink"/>
@@ -237,23 +328,112 @@
                           <w:sz w:val="24"/>
                           <w:szCs w:val="24"/>
                         </w:rPr>
-                        <w:t>ELVE1/M1 groe</w:t>
+                        <w:t>ELVE1 groe</w:t>
                       </w:r>
                       <w:r>
                         <w:rPr>
                           <w:sz w:val="24"/>
                           <w:szCs w:val="24"/>
                         </w:rPr>
-                        <w:t>p 23</w:t>
+                        <w:t>p 3</w:t>
                       </w:r>
                     </w:p>
                     <w:p>
                       <w:pPr>
+                        <w:pStyle w:val="NoSpacing"/>
+                        <w:jc w:val="right"/>
                         <w:rPr>
                           <w:sz w:val="24"/>
                           <w:szCs w:val="24"/>
                         </w:rPr>
                       </w:pPr>
+                    </w:p>
+                    <w:p>
+                      <w:pPr>
+                        <w:pStyle w:val="NoSpacing"/>
+                        <w:jc w:val="right"/>
+                        <w:rPr>
+                          <w:sz w:val="24"/>
+                          <w:szCs w:val="24"/>
+                        </w:rPr>
+                      </w:pPr>
+                      <w:r>
+                        <w:rPr>
+                          <w:sz w:val="24"/>
+                          <w:szCs w:val="24"/>
+                        </w:rPr>
+                        <w:t xml:space="preserve">Kit </w:t>
+                      </w:r>
+                      <w:proofErr w:type="spellStart"/>
+                      <w:r>
+                        <w:rPr>
+                          <w:sz w:val="24"/>
+                          <w:szCs w:val="24"/>
+                        </w:rPr>
+                        <w:t>Yi</w:t>
+                      </w:r>
+                      <w:proofErr w:type="spellEnd"/>
+                      <w:r>
+                        <w:rPr>
+                          <w:sz w:val="24"/>
+                          <w:szCs w:val="24"/>
+                        </w:rPr>
+                        <w:t xml:space="preserve"> Feng</w:t>
+                      </w:r>
+                    </w:p>
+                    <w:p>
+                      <w:pPr>
+                        <w:pStyle w:val="NoSpacing"/>
+                        <w:jc w:val="right"/>
+                        <w:rPr>
+                          <w:sz w:val="24"/>
+                          <w:szCs w:val="24"/>
+                        </w:rPr>
+                      </w:pPr>
+                      <w:r>
+                        <w:rPr>
+                          <w:sz w:val="24"/>
+                          <w:szCs w:val="24"/>
+                        </w:rPr>
+                        <w:t>06-85005132</w:t>
+                      </w:r>
+                    </w:p>
+                    <w:p>
+                      <w:pPr>
+                        <w:pStyle w:val="NoSpacing"/>
+                        <w:jc w:val="right"/>
+                        <w:rPr>
+                          <w:sz w:val="24"/>
+                          <w:szCs w:val="24"/>
+                        </w:rPr>
+                      </w:pPr>
+                      <w:hyperlink r:id="rId12" w:history="1">
+                        <w:r>
+                          <w:rPr>
+                            <w:rStyle w:val="Hyperlink"/>
+                            <w:sz w:val="24"/>
+                            <w:szCs w:val="24"/>
+                          </w:rPr>
+                          <w:t>k.y.feng@st.hanze.nl</w:t>
+                        </w:r>
+                      </w:hyperlink>
+                    </w:p>
+                    <w:p>
+                      <w:pPr>
+                        <w:pStyle w:val="NoSpacing"/>
+                        <w:jc w:val="right"/>
+                        <w:rPr>
+                          <w:sz w:val="24"/>
+                          <w:szCs w:val="24"/>
+                        </w:rPr>
+                      </w:pPr>
+                      <w:r>
+                        <w:rPr>
+                          <w:sz w:val="24"/>
+                          <w:szCs w:val="24"/>
+                        </w:rPr>
+                        <w:t>ELVM1 groep 1</w:t>
+                      </w:r>
                     </w:p>
                   </w:txbxContent>
                 </v:textbox>
@@ -272,7 +452,6 @@
     <w:p/>
     <w:p/>
     <w:p/>
-    <w:p/>
     <w:p>
       <w:pPr>
         <w:pStyle w:val="Subtitle"/>
@@ -287,8 +466,16 @@
       <w:pPr>
         <w:pStyle w:val="Title"/>
         <w:jc w:val="center"/>
-      </w:pPr>
-      <w:r>
+        <w:rPr>
+          <w:sz w:val="96"/>
+          <w:szCs w:val="96"/>
+        </w:rPr>
+      </w:pPr>
+      <w:r>
+        <w:rPr>
+          <w:sz w:val="96"/>
+          <w:szCs w:val="96"/>
+        </w:rPr>
         <w:t>Looplicht</w:t>
       </w:r>
     </w:p>
@@ -311,9 +498,17 @@
     <w:p/>
     <w:p/>
     <w:p/>
-    <w:p/>
-    <w:p/>
-    <w:p/>
+    <w:p>
+      <w:r>
+        <w:fldChar w:fldCharType="begin"/>
+      </w:r>
+      <w:r>
+        <w:instrText xml:space="preserve">  </w:instrText>
+      </w:r>
+      <w:r>
+        <w:fldChar w:fldCharType="end"/>
+      </w:r>
+    </w:p>
     <w:p/>
     <w:p/>
     <w:p/>
@@ -326,6 +521,8 @@
           <w:tab w:val="right" w:pos="9072"/>
         </w:tabs>
       </w:pPr>
+      <w:bookmarkStart w:id="0" w:name="_GoBack"/>
+      <w:bookmarkEnd w:id="0"/>
       <w:r>
         <w:rPr>
           <w:noProof/>
@@ -333,15 +530,15 @@
         <mc:AlternateContent>
           <mc:Choice Requires="wps">
             <w:drawing>
-              <wp:anchor distT="45720" distB="45720" distL="114300" distR="114300" simplePos="0" relativeHeight="251651584" behindDoc="0" locked="1" layoutInCell="1" allowOverlap="1" wp14:anchorId="66E4A801" wp14:editId="4C135894">
+              <wp:anchor distT="45720" distB="45720" distL="114300" distR="114300" simplePos="0" relativeHeight="251651584" behindDoc="0" locked="1" layoutInCell="1" allowOverlap="1" wp14:anchorId="66E4A801" wp14:editId="58758B7E">
                 <wp:simplePos x="0" y="0"/>
                 <wp:positionH relativeFrom="margin">
-                  <wp:posOffset>-4445</wp:posOffset>
+                  <wp:align>left</wp:align>
                 </wp:positionH>
                 <wp:positionV relativeFrom="margin">
-                  <wp:align>bottom</wp:align>
+                  <wp:posOffset>5605145</wp:posOffset>
                 </wp:positionV>
-                <wp:extent cx="2284730" cy="386080"/>
+                <wp:extent cx="2284730" cy="3260725"/>
                 <wp:effectExtent l="0" t="0" r="19685" b="15875"/>
                 <wp:wrapNone/>
                 <wp:docPr id="217" name="Tekstvak 2"/>
@@ -357,7 +554,7 @@
                       <wps:spPr bwMode="auto">
                         <a:xfrm>
                           <a:off x="0" y="0"/>
-                          <a:ext cx="2284730" cy="386080"/>
+                          <a:ext cx="2284730" cy="3260725"/>
                         </a:xfrm>
                         <a:prstGeom prst="snip1Rect">
                           <a:avLst/>
@@ -385,14 +582,7 @@
                         <w:txbxContent>
                           <w:sdt>
                             <w:sdtPr>
-                              <w:rPr>
-                                <w:rFonts w:asciiTheme="minorHAnsi" w:eastAsiaTheme="minorHAnsi" w:hAnsiTheme="minorHAnsi" w:cstheme="minorBidi"/>
-                                <w:color w:val="auto"/>
-                                <w:sz w:val="22"/>
-                                <w:szCs w:val="22"/>
-                                <w:lang w:eastAsia="en-US"/>
-                              </w:rPr>
-                              <w:id w:val="1761789258"/>
+                              <w:id w:val="-140275360"/>
                               <w:docPartObj>
                                 <w:docPartGallery w:val="Table of Contents"/>
                                 <w:docPartUnique/>
@@ -400,8 +590,14 @@
                             </w:sdtPr>
                             <w:sdtEndPr>
                               <w:rPr>
+                                <w:rFonts w:asciiTheme="minorHAnsi" w:eastAsiaTheme="minorHAnsi" w:hAnsiTheme="minorHAnsi" w:cstheme="minorBidi"/>
                                 <w:b/>
                                 <w:bCs/>
+                                <w:noProof/>
+                                <w:color w:val="auto"/>
+                                <w:sz w:val="22"/>
+                                <w:szCs w:val="22"/>
+                                <w:lang w:eastAsia="en-US"/>
                               </w:rPr>
                             </w:sdtEndPr>
                             <w:sdtContent>
@@ -410,7 +606,7 @@
                                   <w:pStyle w:val="TOCHeading"/>
                                 </w:pPr>
                                 <w:r>
-                                  <w:t>Inhoud</w:t>
+                                  <w:t>Inhoudsopgave</w:t>
                                 </w:r>
                               </w:p>
                               <w:p>
@@ -420,7 +616,9 @@
                                     <w:tab w:val="right" w:leader="dot" w:pos="9062"/>
                                   </w:tabs>
                                   <w:rPr>
+                                    <w:rFonts w:eastAsiaTheme="minorEastAsia"/>
                                     <w:noProof/>
+                                    <w:lang w:val="en-US"/>
                                   </w:rPr>
                                 </w:pPr>
                                 <w:r>
@@ -432,7 +630,7 @@
                                 <w:r>
                                   <w:fldChar w:fldCharType="separate"/>
                                 </w:r>
-                                <w:hyperlink w:anchor="_Toc498286840" w:history="1">
+                                <w:hyperlink w:anchor="_Toc508183321" w:history="1">
                                   <w:r>
                                     <w:rPr>
                                       <w:rStyle w:val="Hyperlink"/>
@@ -459,7 +657,77 @@
                                       <w:noProof/>
                                       <w:webHidden/>
                                     </w:rPr>
-                                    <w:instrText xml:space="preserve"> PAGEREF _Toc498286840 \h </w:instrText>
+                                    <w:instrText xml:space="preserve"> PAGEREF _Toc508183321 \h </w:instrText>
+                                  </w:r>
+                                  <w:r>
+                                    <w:rPr>
+                                      <w:noProof/>
+                                      <w:webHidden/>
+                                    </w:rPr>
+                                  </w:r>
+                                  <w:r>
+                                    <w:rPr>
+                                      <w:noProof/>
+                                      <w:webHidden/>
+                                    </w:rPr>
+                                    <w:fldChar w:fldCharType="separate"/>
+                                  </w:r>
+                                  <w:r>
+                                    <w:rPr>
+                                      <w:noProof/>
+                                      <w:webHidden/>
+                                    </w:rPr>
+                                    <w:t>2</w:t>
+                                  </w:r>
+                                  <w:r>
+                                    <w:rPr>
+                                      <w:noProof/>
+                                      <w:webHidden/>
+                                    </w:rPr>
+                                    <w:fldChar w:fldCharType="end"/>
+                                  </w:r>
+                                </w:hyperlink>
+                              </w:p>
+                              <w:p>
+                                <w:pPr>
+                                  <w:pStyle w:val="TOC1"/>
+                                  <w:tabs>
+                                    <w:tab w:val="right" w:leader="dot" w:pos="9062"/>
+                                  </w:tabs>
+                                  <w:rPr>
+                                    <w:rFonts w:eastAsiaTheme="minorEastAsia"/>
+                                    <w:noProof/>
+                                    <w:lang w:val="en-US"/>
+                                  </w:rPr>
+                                </w:pPr>
+                                <w:hyperlink w:anchor="_Toc508183322" w:history="1">
+                                  <w:r>
+                                    <w:rPr>
+                                      <w:rStyle w:val="Hyperlink"/>
+                                      <w:noProof/>
+                                    </w:rPr>
+                                    <w:t>Ontwerp</w:t>
+                                  </w:r>
+                                  <w:r>
+                                    <w:rPr>
+                                      <w:noProof/>
+                                      <w:webHidden/>
+                                    </w:rPr>
+                                    <w:tab/>
+                                  </w:r>
+                                  <w:r>
+                                    <w:rPr>
+                                      <w:noProof/>
+                                      <w:webHidden/>
+                                    </w:rPr>
+                                    <w:fldChar w:fldCharType="begin"/>
+                                  </w:r>
+                                  <w:r>
+                                    <w:rPr>
+                                      <w:noProof/>
+                                      <w:webHidden/>
+                                    </w:rPr>
+                                    <w:instrText xml:space="preserve"> PAGEREF _Toc508183322 \h </w:instrText>
                                   </w:r>
                                   <w:r>
                                     <w:rPr>
@@ -492,21 +760,23 @@
                               </w:p>
                               <w:p>
                                 <w:pPr>
-                                  <w:pStyle w:val="TOC1"/>
+                                  <w:pStyle w:val="TOC3"/>
                                   <w:tabs>
                                     <w:tab w:val="right" w:leader="dot" w:pos="9062"/>
                                   </w:tabs>
                                   <w:rPr>
+                                    <w:rFonts w:eastAsiaTheme="minorEastAsia"/>
                                     <w:noProof/>
+                                    <w:lang w:val="en-US"/>
                                   </w:rPr>
                                 </w:pPr>
-                                <w:hyperlink w:anchor="_Toc498286841" w:history="1">
+                                <w:hyperlink w:anchor="_Toc508183323" w:history="1">
                                   <w:r>
                                     <w:rPr>
                                       <w:rStyle w:val="Hyperlink"/>
                                       <w:noProof/>
                                     </w:rPr>
-                                    <w:t>Ontwerp</w:t>
+                                    <w:t>De drukknoppen</w:t>
                                   </w:r>
                                   <w:r>
                                     <w:rPr>
@@ -527,7 +797,7 @@
                                       <w:noProof/>
                                       <w:webHidden/>
                                     </w:rPr>
-                                    <w:instrText xml:space="preserve"> PAGEREF _Toc498286841 \h </w:instrText>
+                                    <w:instrText xml:space="preserve"> PAGEREF _Toc508183323 \h </w:instrText>
                                   </w:r>
                                   <w:r>
                                     <w:rPr>
@@ -547,7 +817,77 @@
                                       <w:noProof/>
                                       <w:webHidden/>
                                     </w:rPr>
-                                    <w:t>4</w:t>
+                                    <w:t>3</w:t>
+                                  </w:r>
+                                  <w:r>
+                                    <w:rPr>
+                                      <w:noProof/>
+                                      <w:webHidden/>
+                                    </w:rPr>
+                                    <w:fldChar w:fldCharType="end"/>
+                                  </w:r>
+                                </w:hyperlink>
+                              </w:p>
+                              <w:p>
+                                <w:pPr>
+                                  <w:pStyle w:val="TOC3"/>
+                                  <w:tabs>
+                                    <w:tab w:val="right" w:leader="dot" w:pos="9062"/>
+                                  </w:tabs>
+                                  <w:rPr>
+                                    <w:rFonts w:eastAsiaTheme="minorEastAsia"/>
+                                    <w:noProof/>
+                                    <w:lang w:val="en-US"/>
+                                  </w:rPr>
+                                </w:pPr>
+                                <w:hyperlink w:anchor="_Toc508183324" w:history="1">
+                                  <w:r>
+                                    <w:rPr>
+                                      <w:rStyle w:val="Hyperlink"/>
+                                      <w:noProof/>
+                                    </w:rPr>
+                                    <w:t>De LED’s</w:t>
+                                  </w:r>
+                                  <w:r>
+                                    <w:rPr>
+                                      <w:noProof/>
+                                      <w:webHidden/>
+                                    </w:rPr>
+                                    <w:tab/>
+                                  </w:r>
+                                  <w:r>
+                                    <w:rPr>
+                                      <w:noProof/>
+                                      <w:webHidden/>
+                                    </w:rPr>
+                                    <w:fldChar w:fldCharType="begin"/>
+                                  </w:r>
+                                  <w:r>
+                                    <w:rPr>
+                                      <w:noProof/>
+                                      <w:webHidden/>
+                                    </w:rPr>
+                                    <w:instrText xml:space="preserve"> PAGEREF _Toc508183324 \h </w:instrText>
+                                  </w:r>
+                                  <w:r>
+                                    <w:rPr>
+                                      <w:noProof/>
+                                      <w:webHidden/>
+                                    </w:rPr>
+                                  </w:r>
+                                  <w:r>
+                                    <w:rPr>
+                                      <w:noProof/>
+                                      <w:webHidden/>
+                                    </w:rPr>
+                                    <w:fldChar w:fldCharType="separate"/>
+                                  </w:r>
+                                  <w:r>
+                                    <w:rPr>
+                                      <w:noProof/>
+                                      <w:webHidden/>
+                                    </w:rPr>
+                                    <w:t>3</w:t>
                                   </w:r>
                                   <w:r>
                                     <w:rPr>
@@ -565,10 +905,12 @@
                                     <w:tab w:val="right" w:leader="dot" w:pos="9062"/>
                                   </w:tabs>
                                   <w:rPr>
+                                    <w:rFonts w:eastAsiaTheme="minorEastAsia"/>
                                     <w:noProof/>
+                                    <w:lang w:val="en-US"/>
                                   </w:rPr>
                                 </w:pPr>
-                                <w:hyperlink w:anchor="_Toc498286842" w:history="1">
+                                <w:hyperlink w:anchor="_Toc508183325" w:history="1">
                                   <w:r>
                                     <w:rPr>
                                       <w:rStyle w:val="Hyperlink"/>
@@ -595,7 +937,7 @@
                                       <w:noProof/>
                                       <w:webHidden/>
                                     </w:rPr>
-                                    <w:instrText xml:space="preserve"> PAGEREF _Toc498286842 \h </w:instrText>
+                                    <w:instrText xml:space="preserve"> PAGEREF _Toc508183325 \h </w:instrText>
                                   </w:r>
                                   <w:r>
                                     <w:rPr>
@@ -633,16 +975,18 @@
                                     <w:tab w:val="right" w:leader="dot" w:pos="9062"/>
                                   </w:tabs>
                                   <w:rPr>
+                                    <w:rFonts w:eastAsiaTheme="minorEastAsia"/>
                                     <w:noProof/>
+                                    <w:lang w:val="en-US"/>
                                   </w:rPr>
                                 </w:pPr>
-                                <w:hyperlink w:anchor="_Toc498286843" w:history="1">
+                                <w:hyperlink w:anchor="_Toc508183326" w:history="1">
                                   <w:r>
                                     <w:rPr>
                                       <w:rStyle w:val="Hyperlink"/>
                                       <w:noProof/>
                                     </w:rPr>
-                                    <w:t>Main()</w:t>
+                                    <w:t>Basis structuur</w:t>
                                   </w:r>
                                   <w:r>
                                     <w:rPr>
@@ -663,7 +1007,7 @@
                                       <w:noProof/>
                                       <w:webHidden/>
                                     </w:rPr>
-                                    <w:instrText xml:space="preserve"> PAGEREF _Toc498286843 \h </w:instrText>
+                                    <w:instrText xml:space="preserve"> PAGEREF _Toc508183326 \h </w:instrText>
                                   </w:r>
                                   <w:r>
                                     <w:rPr>
@@ -701,16 +1045,18 @@
                                     <w:tab w:val="right" w:leader="dot" w:pos="9062"/>
                                   </w:tabs>
                                   <w:rPr>
+                                    <w:rFonts w:eastAsiaTheme="minorEastAsia"/>
                                     <w:noProof/>
+                                    <w:lang w:val="en-US"/>
                                   </w:rPr>
                                 </w:pPr>
-                                <w:hyperlink w:anchor="_Toc498286844" w:history="1">
+                                <w:hyperlink w:anchor="_Toc508183327" w:history="1">
                                   <w:r>
                                     <w:rPr>
                                       <w:rStyle w:val="Hyperlink"/>
                                       <w:noProof/>
                                     </w:rPr>
-                                    <w:t>Functies</w:t>
+                                    <w:t>Buttons</w:t>
                                   </w:r>
                                   <w:r>
                                     <w:rPr>
@@ -731,75 +1077,7 @@
                                       <w:noProof/>
                                       <w:webHidden/>
                                     </w:rPr>
-                                    <w:instrText xml:space="preserve"> PAGEREF _Toc498286844 \h </w:instrText>
-                                  </w:r>
-                                  <w:r>
-                                    <w:rPr>
-                                      <w:noProof/>
-                                      <w:webHidden/>
-                                    </w:rPr>
-                                  </w:r>
-                                  <w:r>
-                                    <w:rPr>
-                                      <w:noProof/>
-                                      <w:webHidden/>
-                                    </w:rPr>
-                                    <w:fldChar w:fldCharType="separate"/>
-                                  </w:r>
-                                  <w:r>
-                                    <w:rPr>
-                                      <w:noProof/>
-                                      <w:webHidden/>
-                                    </w:rPr>
-                                    <w:t>4</w:t>
-                                  </w:r>
-                                  <w:r>
-                                    <w:rPr>
-                                      <w:noProof/>
-                                      <w:webHidden/>
-                                    </w:rPr>
-                                    <w:fldChar w:fldCharType="end"/>
-                                  </w:r>
-                                </w:hyperlink>
-                              </w:p>
-                              <w:p>
-                                <w:pPr>
-                                  <w:pStyle w:val="TOC1"/>
-                                  <w:tabs>
-                                    <w:tab w:val="right" w:leader="dot" w:pos="9062"/>
-                                  </w:tabs>
-                                  <w:rPr>
-                                    <w:noProof/>
-                                  </w:rPr>
-                                </w:pPr>
-                                <w:hyperlink w:anchor="_Toc498286845" w:history="1">
-                                  <w:r>
-                                    <w:rPr>
-                                      <w:rStyle w:val="Hyperlink"/>
-                                      <w:noProof/>
-                                    </w:rPr>
-                                    <w:t>Implementatie</w:t>
-                                  </w:r>
-                                  <w:r>
-                                    <w:rPr>
-                                      <w:noProof/>
-                                      <w:webHidden/>
-                                    </w:rPr>
-                                    <w:tab/>
-                                  </w:r>
-                                  <w:r>
-                                    <w:rPr>
-                                      <w:noProof/>
-                                      <w:webHidden/>
-                                    </w:rPr>
-                                    <w:fldChar w:fldCharType="begin"/>
-                                  </w:r>
-                                  <w:r>
-                                    <w:rPr>
-                                      <w:noProof/>
-                                      <w:webHidden/>
-                                    </w:rPr>
-                                    <w:instrText xml:space="preserve"> PAGEREF _Toc498286845 \h </w:instrText>
+                                    <w:instrText xml:space="preserve"> PAGEREF _Toc508183327 \h </w:instrText>
                                   </w:r>
                                   <w:r>
                                     <w:rPr>
@@ -832,21 +1110,23 @@
                               </w:p>
                               <w:p>
                                 <w:pPr>
-                                  <w:pStyle w:val="TOC1"/>
+                                  <w:pStyle w:val="TOC3"/>
                                   <w:tabs>
                                     <w:tab w:val="right" w:leader="dot" w:pos="9062"/>
                                   </w:tabs>
                                   <w:rPr>
+                                    <w:rFonts w:eastAsiaTheme="minorEastAsia"/>
                                     <w:noProof/>
+                                    <w:lang w:val="en-US"/>
                                   </w:rPr>
                                 </w:pPr>
-                                <w:hyperlink w:anchor="_Toc498286846" w:history="1">
+                                <w:hyperlink w:anchor="_Toc508183328" w:history="1">
                                   <w:r>
                                     <w:rPr>
                                       <w:rStyle w:val="Hyperlink"/>
                                       <w:noProof/>
                                     </w:rPr>
-                                    <w:t>Evaluatie</w:t>
+                                    <w:t>loopLicht</w:t>
                                   </w:r>
                                   <w:r>
                                     <w:rPr>
@@ -867,7 +1147,7 @@
                                       <w:noProof/>
                                       <w:webHidden/>
                                     </w:rPr>
-                                    <w:instrText xml:space="preserve"> PAGEREF _Toc498286846 \h </w:instrText>
+                                    <w:instrText xml:space="preserve"> PAGEREF _Toc508183328 \h </w:instrText>
                                   </w:r>
                                   <w:r>
                                     <w:rPr>
@@ -899,20 +1179,162 @@
                                 </w:hyperlink>
                               </w:p>
                               <w:p>
+                                <w:pPr>
+                                  <w:pStyle w:val="TOC1"/>
+                                  <w:tabs>
+                                    <w:tab w:val="right" w:leader="dot" w:pos="9062"/>
+                                  </w:tabs>
+                                  <w:rPr>
+                                    <w:rFonts w:eastAsiaTheme="minorEastAsia"/>
+                                    <w:noProof/>
+                                    <w:lang w:val="en-US"/>
+                                  </w:rPr>
+                                </w:pPr>
+                                <w:hyperlink w:anchor="_Toc508183329" w:history="1">
+                                  <w:r>
+                                    <w:rPr>
+                                      <w:rStyle w:val="Hyperlink"/>
+                                      <w:noProof/>
+                                    </w:rPr>
+                                    <w:t>Implementatie</w:t>
+                                  </w:r>
+                                  <w:r>
+                                    <w:rPr>
+                                      <w:noProof/>
+                                      <w:webHidden/>
+                                    </w:rPr>
+                                    <w:tab/>
+                                  </w:r>
+                                  <w:r>
+                                    <w:rPr>
+                                      <w:noProof/>
+                                      <w:webHidden/>
+                                    </w:rPr>
+                                    <w:fldChar w:fldCharType="begin"/>
+                                  </w:r>
+                                  <w:r>
+                                    <w:rPr>
+                                      <w:noProof/>
+                                      <w:webHidden/>
+                                    </w:rPr>
+                                    <w:instrText xml:space="preserve"> PAGEREF _Toc508183329 \h </w:instrText>
+                                  </w:r>
+                                  <w:r>
+                                    <w:rPr>
+                                      <w:noProof/>
+                                      <w:webHidden/>
+                                    </w:rPr>
+                                  </w:r>
+                                  <w:r>
+                                    <w:rPr>
+                                      <w:noProof/>
+                                      <w:webHidden/>
+                                    </w:rPr>
+                                    <w:fldChar w:fldCharType="separate"/>
+                                  </w:r>
+                                  <w:r>
+                                    <w:rPr>
+                                      <w:noProof/>
+                                      <w:webHidden/>
+                                    </w:rPr>
+                                    <w:t>7</w:t>
+                                  </w:r>
+                                  <w:r>
+                                    <w:rPr>
+                                      <w:noProof/>
+                                      <w:webHidden/>
+                                    </w:rPr>
+                                    <w:fldChar w:fldCharType="end"/>
+                                  </w:r>
+                                </w:hyperlink>
+                              </w:p>
+                              <w:p>
+                                <w:pPr>
+                                  <w:pStyle w:val="TOC1"/>
+                                  <w:tabs>
+                                    <w:tab w:val="right" w:leader="dot" w:pos="9062"/>
+                                  </w:tabs>
+                                  <w:rPr>
+                                    <w:rFonts w:eastAsiaTheme="minorEastAsia"/>
+                                    <w:noProof/>
+                                    <w:lang w:val="en-US"/>
+                                  </w:rPr>
+                                </w:pPr>
+                                <w:hyperlink w:anchor="_Toc508183330" w:history="1">
+                                  <w:r>
+                                    <w:rPr>
+                                      <w:rStyle w:val="Hyperlink"/>
+                                      <w:noProof/>
+                                    </w:rPr>
+                                    <w:t>Evaluatie</w:t>
+                                  </w:r>
+                                  <w:r>
+                                    <w:rPr>
+                                      <w:noProof/>
+                                      <w:webHidden/>
+                                    </w:rPr>
+                                    <w:tab/>
+                                  </w:r>
+                                  <w:r>
+                                    <w:rPr>
+                                      <w:noProof/>
+                                      <w:webHidden/>
+                                    </w:rPr>
+                                    <w:fldChar w:fldCharType="begin"/>
+                                  </w:r>
+                                  <w:r>
+                                    <w:rPr>
+                                      <w:noProof/>
+                                      <w:webHidden/>
+                                    </w:rPr>
+                                    <w:instrText xml:space="preserve"> PAGEREF _Toc508183330 \h </w:instrText>
+                                  </w:r>
+                                  <w:r>
+                                    <w:rPr>
+                                      <w:noProof/>
+                                      <w:webHidden/>
+                                    </w:rPr>
+                                  </w:r>
+                                  <w:r>
+                                    <w:rPr>
+                                      <w:noProof/>
+                                      <w:webHidden/>
+                                    </w:rPr>
+                                    <w:fldChar w:fldCharType="separate"/>
+                                  </w:r>
+                                  <w:r>
+                                    <w:rPr>
+                                      <w:noProof/>
+                                      <w:webHidden/>
+                                    </w:rPr>
+                                    <w:t>9</w:t>
+                                  </w:r>
+                                  <w:r>
+                                    <w:rPr>
+                                      <w:noProof/>
+                                      <w:webHidden/>
+                                    </w:rPr>
+                                    <w:fldChar w:fldCharType="end"/>
+                                  </w:r>
+                                </w:hyperlink>
+                              </w:p>
+                              <w:p>
                                 <w:r>
                                   <w:rPr>
                                     <w:b/>
                                     <w:bCs/>
+                                    <w:noProof/>
                                   </w:rPr>
                                   <w:fldChar w:fldCharType="end"/>
                                 </w:r>
                               </w:p>
                             </w:sdtContent>
                           </w:sdt>
+                          <w:p/>
                         </w:txbxContent>
                       </wps:txbx>
                       <wps:bodyPr rot="0" vert="horz" wrap="square" lIns="91440" tIns="45720" rIns="91440" bIns="45720" anchor="t" anchorCtr="0">
-                        <a:spAutoFit/>
+                        <a:noAutofit/>
                       </wps:bodyPr>
                     </wps:wsp>
                   </a:graphicData>
@@ -921,29 +1343,22 @@
                   <wp14:pctWidth>40000</wp14:pctWidth>
                 </wp14:sizeRelH>
                 <wp14:sizeRelV relativeFrom="margin">
-                  <wp14:pctHeight>20000</wp14:pctHeight>
+                  <wp14:pctHeight>0</wp14:pctHeight>
                 </wp14:sizeRelV>
               </wp:anchor>
             </w:drawing>
           </mc:Choice>
           <mc:Fallback>
             <w:pict>
-              <v:shape w14:anchorId="66E4A801" id="_x0000_s1027" style="position:absolute;margin-left:-.35pt;margin-top:0;width:179.9pt;height:30.4pt;z-index:251651584;visibility:visible;mso-wrap-style:square;mso-width-percent:400;mso-height-percent:200;mso-wrap-distance-left:9pt;mso-wrap-distance-top:3.6pt;mso-wrap-distance-right:9pt;mso-wrap-distance-bottom:3.6pt;mso-position-horizontal:absolute;mso-position-horizontal-relative:margin;mso-position-vertical:bottom;mso-position-vertical-relative:margin;mso-width-percent:400;mso-height-percent:200;mso-width-relative:margin;mso-height-relative:margin;v-text-anchor:top" coordsize="2284730,386080" o:spt="100" o:gfxdata="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" adj="-11796480,,5400" path="m,l2220382,r64348,64348l2284730,386080,,386080,,xe" fillcolor="white [3201]" strokecolor="#ed7d31 [3205]" strokeweight="1pt">
+              <v:shape w14:anchorId="66E4A801" id="_x0000_s1027" style="position:absolute;margin-left:0;margin-top:441.35pt;width:179.9pt;height:256.75pt;z-index:251651584;visibility:visible;mso-wrap-style:square;mso-width-percent:400;mso-height-percent:0;mso-wrap-distance-left:9pt;mso-wrap-distance-top:3.6pt;mso-wrap-distance-right:9pt;mso-wrap-distance-bottom:3.6pt;mso-position-horizontal:left;mso-position-horizontal-relative:margin;mso-position-vertical:absolute;mso-position-vertical-relative:margin;mso-width-percent:400;mso-height-percent:0;mso-width-relative:margin;mso-height-relative:margin;v-text-anchor:top" coordsize="2284730,3260725" o:spt="100" o:gfxdata="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" adj="-11796480,,5400" path="m,l1903934,r380796,380796l2284730,3260725,,3260725,,xe" fillcolor="white [3201]" strokecolor="#ed7d31 [3205]" strokeweight="1pt">
                 <v:stroke joinstyle="miter"/>
                 <v:formulas/>
-                <v:path o:connecttype="custom" o:connectlocs="0,0;2220382,0;2284730,64348;2284730,386080;0,386080;0,0" o:connectangles="0,0,0,0,0,0" textboxrect="0,0,2284730,386080"/>
-                <v:textbox style="mso-fit-shape-to-text:t">
+                <v:path o:connecttype="custom" o:connectlocs="0,0;1903934,0;2284730,380796;2284730,3260725;0,3260725;0,0" o:connectangles="0,0,0,0,0,0" textboxrect="0,0,2284730,3260725"/>
+                <v:textbox>
                   <w:txbxContent>
                     <w:sdt>
                       <w:sdtPr>
-                        <w:rPr>
-                          <w:rFonts w:asciiTheme="minorHAnsi" w:eastAsiaTheme="minorHAnsi" w:hAnsiTheme="minorHAnsi" w:cstheme="minorBidi"/>
-                          <w:color w:val="auto"/>
-                          <w:sz w:val="22"/>
-                          <w:szCs w:val="22"/>
-                          <w:lang w:eastAsia="en-US"/>
-                        </w:rPr>
-                        <w:id w:val="1761789258"/>
+                        <w:id w:val="-140275360"/>
                         <w:docPartObj>
                           <w:docPartGallery w:val="Table of Contents"/>
                           <w:docPartUnique/>
@@ -951,8 +1366,14 @@
                       </w:sdtPr>
                       <w:sdtEndPr>
                         <w:rPr>
+                          <w:rFonts w:asciiTheme="minorHAnsi" w:eastAsiaTheme="minorHAnsi" w:hAnsiTheme="minorHAnsi" w:cstheme="minorBidi"/>
                           <w:b/>
                           <w:bCs/>
+                          <w:noProof/>
+                          <w:color w:val="auto"/>
+                          <w:sz w:val="22"/>
+                          <w:szCs w:val="22"/>
+                          <w:lang w:eastAsia="en-US"/>
                         </w:rPr>
                       </w:sdtEndPr>
                       <w:sdtContent>
@@ -961,7 +1382,7 @@
                             <w:pStyle w:val="TOCHeading"/>
                           </w:pPr>
                           <w:r>
-                            <w:t>Inhoud</w:t>
+                            <w:t>Inhoudsopgave</w:t>
                           </w:r>
                         </w:p>
                         <w:p>
@@ -971,7 +1392,9 @@
                               <w:tab w:val="right" w:leader="dot" w:pos="9062"/>
                             </w:tabs>
                             <w:rPr>
+                              <w:rFonts w:eastAsiaTheme="minorEastAsia"/>
                               <w:noProof/>
+                              <w:lang w:val="en-US"/>
                             </w:rPr>
                           </w:pPr>
                           <w:r>
@@ -983,7 +1406,7 @@
                           <w:r>
                             <w:fldChar w:fldCharType="separate"/>
                           </w:r>
-                          <w:hyperlink w:anchor="_Toc498286840" w:history="1">
+                          <w:hyperlink w:anchor="_Toc508183321" w:history="1">
                             <w:r>
                               <w:rPr>
                                 <w:rStyle w:val="Hyperlink"/>
@@ -1010,7 +1433,7 @@
                                 <w:noProof/>
                                 <w:webHidden/>
                               </w:rPr>
-                              <w:instrText xml:space="preserve"> PAGEREF _Toc498286840 \h </w:instrText>
+                              <w:instrText xml:space="preserve"> PAGEREF _Toc508183321 \h </w:instrText>
                             </w:r>
                             <w:r>
                               <w:rPr>
@@ -1030,7 +1453,7 @@
                                 <w:noProof/>
                                 <w:webHidden/>
                               </w:rPr>
-                              <w:t>3</w:t>
+                              <w:t>2</w:t>
                             </w:r>
                             <w:r>
                               <w:rPr>
@@ -1048,10 +1471,12 @@
                               <w:tab w:val="right" w:leader="dot" w:pos="9062"/>
                             </w:tabs>
                             <w:rPr>
+                              <w:rFonts w:eastAsiaTheme="minorEastAsia"/>
                               <w:noProof/>
+                              <w:lang w:val="en-US"/>
                             </w:rPr>
                           </w:pPr>
-                          <w:hyperlink w:anchor="_Toc498286841" w:history="1">
+                          <w:hyperlink w:anchor="_Toc508183322" w:history="1">
                             <w:r>
                               <w:rPr>
                                 <w:rStyle w:val="Hyperlink"/>
@@ -1078,7 +1503,7 @@
                                 <w:noProof/>
                                 <w:webHidden/>
                               </w:rPr>
-                              <w:instrText xml:space="preserve"> PAGEREF _Toc498286841 \h </w:instrText>
+                              <w:instrText xml:space="preserve"> PAGEREF _Toc508183322 \h </w:instrText>
                             </w:r>
                             <w:r>
                               <w:rPr>
@@ -1098,7 +1523,147 @@
                                 <w:noProof/>
                                 <w:webHidden/>
                               </w:rPr>
-                              <w:t>4</w:t>
+                              <w:t>3</w:t>
+                            </w:r>
+                            <w:r>
+                              <w:rPr>
+                                <w:noProof/>
+                                <w:webHidden/>
+                              </w:rPr>
+                              <w:fldChar w:fldCharType="end"/>
+                            </w:r>
+                          </w:hyperlink>
+                        </w:p>
+                        <w:p>
+                          <w:pPr>
+                            <w:pStyle w:val="TOC3"/>
+                            <w:tabs>
+                              <w:tab w:val="right" w:leader="dot" w:pos="9062"/>
+                            </w:tabs>
+                            <w:rPr>
+                              <w:rFonts w:eastAsiaTheme="minorEastAsia"/>
+                              <w:noProof/>
+                              <w:lang w:val="en-US"/>
+                            </w:rPr>
+                          </w:pPr>
+                          <w:hyperlink w:anchor="_Toc508183323" w:history="1">
+                            <w:r>
+                              <w:rPr>
+                                <w:rStyle w:val="Hyperlink"/>
+                                <w:noProof/>
+                              </w:rPr>
+                              <w:t>De drukknoppen</w:t>
+                            </w:r>
+                            <w:r>
+                              <w:rPr>
+                                <w:noProof/>
+                                <w:webHidden/>
+                              </w:rPr>
+                              <w:tab/>
+                            </w:r>
+                            <w:r>
+                              <w:rPr>
+                                <w:noProof/>
+                                <w:webHidden/>
+                              </w:rPr>
+                              <w:fldChar w:fldCharType="begin"/>
+                            </w:r>
+                            <w:r>
+                              <w:rPr>
+                                <w:noProof/>
+                                <w:webHidden/>
+                              </w:rPr>
+                              <w:instrText xml:space="preserve"> PAGEREF _Toc508183323 \h </w:instrText>
+                            </w:r>
+                            <w:r>
+                              <w:rPr>
+                                <w:noProof/>
+                                <w:webHidden/>
+                              </w:rPr>
+                            </w:r>
+                            <w:r>
+                              <w:rPr>
+                                <w:noProof/>
+                                <w:webHidden/>
+                              </w:rPr>
+                              <w:fldChar w:fldCharType="separate"/>
+                            </w:r>
+                            <w:r>
+                              <w:rPr>
+                                <w:noProof/>
+                                <w:webHidden/>
+                              </w:rPr>
+                              <w:t>3</w:t>
+                            </w:r>
+                            <w:r>
+                              <w:rPr>
+                                <w:noProof/>
+                                <w:webHidden/>
+                              </w:rPr>
+                              <w:fldChar w:fldCharType="end"/>
+                            </w:r>
+                          </w:hyperlink>
+                        </w:p>
+                        <w:p>
+                          <w:pPr>
+                            <w:pStyle w:val="TOC3"/>
+                            <w:tabs>
+                              <w:tab w:val="right" w:leader="dot" w:pos="9062"/>
+                            </w:tabs>
+                            <w:rPr>
+                              <w:rFonts w:eastAsiaTheme="minorEastAsia"/>
+                              <w:noProof/>
+                              <w:lang w:val="en-US"/>
+                            </w:rPr>
+                          </w:pPr>
+                          <w:hyperlink w:anchor="_Toc508183324" w:history="1">
+                            <w:r>
+                              <w:rPr>
+                                <w:rStyle w:val="Hyperlink"/>
+                                <w:noProof/>
+                              </w:rPr>
+                              <w:t>De LED’s</w:t>
+                            </w:r>
+                            <w:r>
+                              <w:rPr>
+                                <w:noProof/>
+                                <w:webHidden/>
+                              </w:rPr>
+                              <w:tab/>
+                            </w:r>
+                            <w:r>
+                              <w:rPr>
+                                <w:noProof/>
+                                <w:webHidden/>
+                              </w:rPr>
+                              <w:fldChar w:fldCharType="begin"/>
+                            </w:r>
+                            <w:r>
+                              <w:rPr>
+                                <w:noProof/>
+                                <w:webHidden/>
+                              </w:rPr>
+                              <w:instrText xml:space="preserve"> PAGEREF _Toc508183324 \h </w:instrText>
+                            </w:r>
+                            <w:r>
+                              <w:rPr>
+                                <w:noProof/>
+                                <w:webHidden/>
+                              </w:rPr>
+                            </w:r>
+                            <w:r>
+                              <w:rPr>
+                                <w:noProof/>
+                                <w:webHidden/>
+                              </w:rPr>
+                              <w:fldChar w:fldCharType="separate"/>
+                            </w:r>
+                            <w:r>
+                              <w:rPr>
+                                <w:noProof/>
+                                <w:webHidden/>
+                              </w:rPr>
+                              <w:t>3</w:t>
                             </w:r>
                             <w:r>
                               <w:rPr>
@@ -1116,10 +1681,12 @@
                               <w:tab w:val="right" w:leader="dot" w:pos="9062"/>
                             </w:tabs>
                             <w:rPr>
+                              <w:rFonts w:eastAsiaTheme="minorEastAsia"/>
                               <w:noProof/>
+                              <w:lang w:val="en-US"/>
                             </w:rPr>
                           </w:pPr>
-                          <w:hyperlink w:anchor="_Toc498286842" w:history="1">
+                          <w:hyperlink w:anchor="_Toc508183325" w:history="1">
                             <w:r>
                               <w:rPr>
                                 <w:rStyle w:val="Hyperlink"/>
@@ -1146,7 +1713,7 @@
                                 <w:noProof/>
                                 <w:webHidden/>
                               </w:rPr>
-                              <w:instrText xml:space="preserve"> PAGEREF _Toc498286842 \h </w:instrText>
+                              <w:instrText xml:space="preserve"> PAGEREF _Toc508183325 \h </w:instrText>
                             </w:r>
                             <w:r>
                               <w:rPr>
@@ -1184,16 +1751,18 @@
                               <w:tab w:val="right" w:leader="dot" w:pos="9062"/>
                             </w:tabs>
                             <w:rPr>
+                              <w:rFonts w:eastAsiaTheme="minorEastAsia"/>
                               <w:noProof/>
+                              <w:lang w:val="en-US"/>
                             </w:rPr>
                           </w:pPr>
-                          <w:hyperlink w:anchor="_Toc498286843" w:history="1">
+                          <w:hyperlink w:anchor="_Toc508183326" w:history="1">
                             <w:r>
                               <w:rPr>
                                 <w:rStyle w:val="Hyperlink"/>
                                 <w:noProof/>
                               </w:rPr>
-                              <w:t>Main()</w:t>
+                              <w:t>Basis structuur</w:t>
                             </w:r>
                             <w:r>
                               <w:rPr>
@@ -1214,7 +1783,7 @@
                                 <w:noProof/>
                                 <w:webHidden/>
                               </w:rPr>
-                              <w:instrText xml:space="preserve"> PAGEREF _Toc498286843 \h </w:instrText>
+                              <w:instrText xml:space="preserve"> PAGEREF _Toc508183326 \h </w:instrText>
                             </w:r>
                             <w:r>
                               <w:rPr>
@@ -1252,16 +1821,18 @@
                               <w:tab w:val="right" w:leader="dot" w:pos="9062"/>
                             </w:tabs>
                             <w:rPr>
+                              <w:rFonts w:eastAsiaTheme="minorEastAsia"/>
                               <w:noProof/>
+                              <w:lang w:val="en-US"/>
                             </w:rPr>
                           </w:pPr>
-                          <w:hyperlink w:anchor="_Toc498286844" w:history="1">
+                          <w:hyperlink w:anchor="_Toc508183327" w:history="1">
                             <w:r>
                               <w:rPr>
                                 <w:rStyle w:val="Hyperlink"/>
                                 <w:noProof/>
                               </w:rPr>
-                              <w:t>Functies</w:t>
+                              <w:t>Buttons</w:t>
                             </w:r>
                             <w:r>
                               <w:rPr>
@@ -1282,7 +1853,7 @@
                                 <w:noProof/>
                                 <w:webHidden/>
                               </w:rPr>
-                              <w:instrText xml:space="preserve"> PAGEREF _Toc498286844 \h </w:instrText>
+                              <w:instrText xml:space="preserve"> PAGEREF _Toc508183327 \h </w:instrText>
                             </w:r>
                             <w:r>
                               <w:rPr>
@@ -1302,7 +1873,77 @@
                                 <w:noProof/>
                                 <w:webHidden/>
                               </w:rPr>
-                              <w:t>4</w:t>
+                              <w:t>5</w:t>
+                            </w:r>
+                            <w:r>
+                              <w:rPr>
+                                <w:noProof/>
+                                <w:webHidden/>
+                              </w:rPr>
+                              <w:fldChar w:fldCharType="end"/>
+                            </w:r>
+                          </w:hyperlink>
+                        </w:p>
+                        <w:p>
+                          <w:pPr>
+                            <w:pStyle w:val="TOC3"/>
+                            <w:tabs>
+                              <w:tab w:val="right" w:leader="dot" w:pos="9062"/>
+                            </w:tabs>
+                            <w:rPr>
+                              <w:rFonts w:eastAsiaTheme="minorEastAsia"/>
+                              <w:noProof/>
+                              <w:lang w:val="en-US"/>
+                            </w:rPr>
+                          </w:pPr>
+                          <w:hyperlink w:anchor="_Toc508183328" w:history="1">
+                            <w:r>
+                              <w:rPr>
+                                <w:rStyle w:val="Hyperlink"/>
+                                <w:noProof/>
+                              </w:rPr>
+                              <w:t>loopLicht</w:t>
+                            </w:r>
+                            <w:r>
+                              <w:rPr>
+                                <w:noProof/>
+                                <w:webHidden/>
+                              </w:rPr>
+                              <w:tab/>
+                            </w:r>
+                            <w:r>
+                              <w:rPr>
+                                <w:noProof/>
+                                <w:webHidden/>
+                              </w:rPr>
+                              <w:fldChar w:fldCharType="begin"/>
+                            </w:r>
+                            <w:r>
+                              <w:rPr>
+                                <w:noProof/>
+                                <w:webHidden/>
+                              </w:rPr>
+                              <w:instrText xml:space="preserve"> PAGEREF _Toc508183328 \h </w:instrText>
+                            </w:r>
+                            <w:r>
+                              <w:rPr>
+                                <w:noProof/>
+                                <w:webHidden/>
+                              </w:rPr>
+                            </w:r>
+                            <w:r>
+                              <w:rPr>
+                                <w:noProof/>
+                                <w:webHidden/>
+                              </w:rPr>
+                              <w:fldChar w:fldCharType="separate"/>
+                            </w:r>
+                            <w:r>
+                              <w:rPr>
+                                <w:noProof/>
+                                <w:webHidden/>
+                              </w:rPr>
+                              <w:t>6</w:t>
                             </w:r>
                             <w:r>
                               <w:rPr>
@@ -1320,10 +1961,12 @@
                               <w:tab w:val="right" w:leader="dot" w:pos="9062"/>
                             </w:tabs>
                             <w:rPr>
+                              <w:rFonts w:eastAsiaTheme="minorEastAsia"/>
                               <w:noProof/>
+                              <w:lang w:val="en-US"/>
                             </w:rPr>
                           </w:pPr>
-                          <w:hyperlink w:anchor="_Toc498286845" w:history="1">
+                          <w:hyperlink w:anchor="_Toc508183329" w:history="1">
                             <w:r>
                               <w:rPr>
                                 <w:rStyle w:val="Hyperlink"/>
@@ -1350,7 +1993,7 @@
                                 <w:noProof/>
                                 <w:webHidden/>
                               </w:rPr>
-                              <w:instrText xml:space="preserve"> PAGEREF _Toc498286845 \h </w:instrText>
+                              <w:instrText xml:space="preserve"> PAGEREF _Toc508183329 \h </w:instrText>
                             </w:r>
                             <w:r>
                               <w:rPr>
@@ -1370,7 +2013,7 @@
                                 <w:noProof/>
                                 <w:webHidden/>
                               </w:rPr>
-                              <w:t>5</w:t>
+                              <w:t>7</w:t>
                             </w:r>
                             <w:r>
                               <w:rPr>
@@ -1388,10 +2031,12 @@
                               <w:tab w:val="right" w:leader="dot" w:pos="9062"/>
                             </w:tabs>
                             <w:rPr>
+                              <w:rFonts w:eastAsiaTheme="minorEastAsia"/>
                               <w:noProof/>
+                              <w:lang w:val="en-US"/>
                             </w:rPr>
                           </w:pPr>
-                          <w:hyperlink w:anchor="_Toc498286846" w:history="1">
+                          <w:hyperlink w:anchor="_Toc508183330" w:history="1">
                             <w:r>
                               <w:rPr>
                                 <w:rStyle w:val="Hyperlink"/>
@@ -1418,7 +2063,7 @@
                                 <w:noProof/>
                                 <w:webHidden/>
                               </w:rPr>
-                              <w:instrText xml:space="preserve"> PAGEREF _Toc498286846 \h </w:instrText>
+                              <w:instrText xml:space="preserve"> PAGEREF _Toc508183330 \h </w:instrText>
                             </w:r>
                             <w:r>
                               <w:rPr>
@@ -1438,7 +2083,7 @@
                                 <w:noProof/>
                                 <w:webHidden/>
                               </w:rPr>
-                              <w:t>6</w:t>
+                              <w:t>9</w:t>
                             </w:r>
                             <w:r>
                               <w:rPr>
@@ -1454,12 +2099,14 @@
                             <w:rPr>
                               <w:b/>
                               <w:bCs/>
+                              <w:noProof/>
                             </w:rPr>
                             <w:fldChar w:fldCharType="end"/>
                           </w:r>
                         </w:p>
                       </w:sdtContent>
                     </w:sdt>
+                    <w:p/>
                   </w:txbxContent>
                 </v:textbox>
                 <w10:wrap anchorx="margin" anchory="margin"/>
@@ -1474,16 +2121,158 @@
       <w:pPr>
         <w:pStyle w:val="Heading1"/>
       </w:pPr>
-      <w:bookmarkStart w:id="0" w:name="_Toc498286840"/>
+      <w:bookmarkStart w:id="1" w:name="_Toc498286840"/>
+      <w:bookmarkStart w:id="2" w:name="_Toc508183274"/>
+      <w:bookmarkStart w:id="3" w:name="_Toc508183321"/>
       <w:r>
         <w:lastRenderedPageBreak/>
         <w:t>Analyse</w:t>
       </w:r>
-      <w:bookmarkEnd w:id="0"/>
-    </w:p>
-    <w:p>
-      <w:r>
-        <w:t>Het doel van deze opdracht is om de drie LED’s te laten branden als looplicht en deze in en uit te kunnen schakelen met de knopjes op het PCB.</w:t>
+      <w:bookmarkEnd w:id="1"/>
+      <w:bookmarkEnd w:id="2"/>
+      <w:bookmarkEnd w:id="3"/>
+    </w:p>
+    <w:p>
+      <w:r>
+        <w:t xml:space="preserve">Voor deze opdracht wordt er gebruik gemaakt van een </w:t>
+      </w:r>
+      <w:proofErr w:type="spellStart"/>
+      <w:r>
+        <w:t>headless</w:t>
+      </w:r>
+      <w:proofErr w:type="spellEnd"/>
+      <w:r>
+        <w:t xml:space="preserve"> device die werd ontworpen door ex-student(en). Er zijn 3 </w:t>
+      </w:r>
+      <w:proofErr w:type="spellStart"/>
+      <w:r>
+        <w:t>LED</w:t>
+      </w:r>
+      <w:r>
+        <w:t>’</w:t>
+      </w:r>
+      <w:r>
+        <w:t>s</w:t>
+      </w:r>
+      <w:proofErr w:type="spellEnd"/>
+      <w:r>
+        <w:t xml:space="preserve"> </w:t>
+      </w:r>
+      <w:r>
+        <w:t>die aangestuurd kunnen worden en</w:t>
+      </w:r>
+      <w:r>
+        <w:t xml:space="preserve"> 2 button die </w:t>
+      </w:r>
+      <w:r>
+        <w:t>uitgelezen</w:t>
+      </w:r>
+      <w:r>
+        <w:t xml:space="preserve"> kunnen worden met behulp van </w:t>
+      </w:r>
+      <w:r>
+        <w:t xml:space="preserve">een programma dat wij schrijven in C en naar de microchip word </w:t>
+      </w:r>
+      <w:r>
+        <w:t>geprogrammeerd</w:t>
+      </w:r>
+      <w:r>
+        <w:t>.</w:t>
+      </w:r>
+    </w:p>
+    <w:p>
+      <w:r>
+        <w:t>Deze opdracht houdt in dat als een van de kno</w:t>
+      </w:r>
+      <w:r>
+        <w:t>p</w:t>
+      </w:r>
+      <w:r>
+        <w:t>p</w:t>
+      </w:r>
+      <w:r>
+        <w:t>en</w:t>
+      </w:r>
+      <w:r>
+        <w:t xml:space="preserve"> (bijvoorbeeld knop1) wordt ingedrukt, </w:t>
+      </w:r>
+      <w:r>
+        <w:t xml:space="preserve">de </w:t>
+      </w:r>
+      <w:proofErr w:type="spellStart"/>
+      <w:r>
+        <w:t>LED’s</w:t>
+      </w:r>
+      <w:proofErr w:type="spellEnd"/>
+      <w:r>
+        <w:t xml:space="preserve"> een voor een aangaan met een periode van 90 ms</w:t>
+      </w:r>
+      <w:r>
+        <w:t>. Op deze manier zal er een looplicht vormen</w:t>
+      </w:r>
+      <w:r>
+        <w:t>.</w:t>
+      </w:r>
+      <w:r>
+        <w:t xml:space="preserve"> </w:t>
+      </w:r>
+      <w:r>
+        <w:t>Zodra de andere knop word ingedrukt</w:t>
+      </w:r>
+      <w:r>
+        <w:t xml:space="preserve"> (in dit geva</w:t>
+      </w:r>
+      <w:r>
+        <w:t>l</w:t>
+      </w:r>
+      <w:r>
+        <w:t xml:space="preserve"> knop 2)</w:t>
+      </w:r>
+      <w:r>
+        <w:t xml:space="preserve"> stopt het looplicht en gaan alle </w:t>
+      </w:r>
+      <w:proofErr w:type="spellStart"/>
+      <w:r>
+        <w:t>LED’s</w:t>
+      </w:r>
+      <w:proofErr w:type="spellEnd"/>
+      <w:r>
+        <w:t xml:space="preserve"> uit</w:t>
+      </w:r>
+      <w:r>
+        <w:t xml:space="preserve">. Er </w:t>
+      </w:r>
+      <w:r>
+        <w:t>moet</w:t>
+      </w:r>
+      <w:r>
+        <w:t xml:space="preserve"> niks gebeuren als er op dezelfde knop</w:t>
+      </w:r>
+      <w:r>
+        <w:t xml:space="preserve"> word</w:t>
+      </w:r>
+      <w:r>
+        <w:t xml:space="preserve"> gedrukt nadat de </w:t>
+      </w:r>
+      <w:proofErr w:type="spellStart"/>
+      <w:r>
+        <w:t>LED’s</w:t>
+      </w:r>
+      <w:proofErr w:type="spellEnd"/>
+      <w:r>
+        <w:t xml:space="preserve"> aangaan. Dus met de knop die </w:t>
+      </w:r>
+      <w:r>
+        <w:t>het looplicht</w:t>
+      </w:r>
+      <w:r>
+        <w:t xml:space="preserve"> laten branden, </w:t>
+      </w:r>
+      <w:r>
+        <w:t>kan het looplicht niet uitschakelen</w:t>
+      </w:r>
+      <w:r>
+        <w:t>.</w:t>
       </w:r>
     </w:p>
     <w:p>
@@ -1500,7 +2289,15 @@
         </w:numPr>
       </w:pPr>
       <w:r>
-        <w:t>Looplicht van 3 LED’s met een delay van 90ms</w:t>
+        <w:t xml:space="preserve">Looplicht van 3 </w:t>
+      </w:r>
+      <w:proofErr w:type="spellStart"/>
+      <w:r>
+        <w:t>LED’s</w:t>
+      </w:r>
+      <w:proofErr w:type="spellEnd"/>
+      <w:r>
+        <w:t xml:space="preserve"> met een delay van 90ms</w:t>
       </w:r>
     </w:p>
     <w:p>
@@ -1539,6 +2336,18 @@
         <w:t xml:space="preserve"> met de andere knop</w:t>
       </w:r>
     </w:p>
+    <w:p>
+      <w:pPr>
+        <w:pStyle w:val="ListParagraph"/>
+        <w:numPr>
+          <w:ilvl w:val="0"/>
+          <w:numId w:val="2"/>
+        </w:numPr>
+      </w:pPr>
+      <w:r>
+        <w:t>Wanneer de zelfde knop twee of meerdere malen achter elkaar word ingedrukt gebeurt er niks</w:t>
+      </w:r>
+    </w:p>
     <w:p/>
     <w:p>
       <w:r>
@@ -1549,21 +2358,29 @@
       <w:pPr>
         <w:pStyle w:val="Heading1"/>
       </w:pPr>
-      <w:bookmarkStart w:id="1" w:name="_Toc498286841"/>
+      <w:bookmarkStart w:id="4" w:name="_Toc498286841"/>
+      <w:bookmarkStart w:id="5" w:name="_Toc508183275"/>
+      <w:bookmarkStart w:id="6" w:name="_Toc508183322"/>
       <w:r>
         <w:lastRenderedPageBreak/>
         <w:t>Ontwerp</w:t>
       </w:r>
-      <w:bookmarkEnd w:id="1"/>
+      <w:bookmarkEnd w:id="4"/>
+      <w:bookmarkEnd w:id="5"/>
+      <w:bookmarkEnd w:id="6"/>
     </w:p>
     <w:p/>
     <w:p>
       <w:pPr>
         <w:pStyle w:val="Heading3"/>
       </w:pPr>
+      <w:bookmarkStart w:id="7" w:name="_Toc508183276"/>
+      <w:bookmarkStart w:id="8" w:name="_Toc508183323"/>
       <w:r>
         <w:t>De drukknoppen</w:t>
       </w:r>
+      <w:bookmarkEnd w:id="7"/>
+      <w:bookmarkEnd w:id="8"/>
     </w:p>
     <w:p>
       <w:r>
@@ -1582,13 +2399,30 @@
       <w:pPr>
         <w:pStyle w:val="Heading3"/>
       </w:pPr>
-      <w:r>
-        <w:t>De LED’s</w:t>
-      </w:r>
-    </w:p>
-    <w:p>
-      <w:r>
-        <w:t>De LED’s zitten op de pinnen RC4, RC</w:t>
+      <w:bookmarkStart w:id="9" w:name="_Toc508183277"/>
+      <w:bookmarkStart w:id="10" w:name="_Toc508183324"/>
+      <w:r>
+        <w:t xml:space="preserve">De </w:t>
+      </w:r>
+      <w:proofErr w:type="spellStart"/>
+      <w:r>
+        <w:t>LED’s</w:t>
+      </w:r>
+      <w:bookmarkEnd w:id="9"/>
+      <w:bookmarkEnd w:id="10"/>
+      <w:proofErr w:type="spellEnd"/>
+    </w:p>
+    <w:p>
+      <w:r>
+        <w:t xml:space="preserve">De </w:t>
+      </w:r>
+      <w:proofErr w:type="spellStart"/>
+      <w:r>
+        <w:t>LED’s</w:t>
+      </w:r>
+      <w:proofErr w:type="spellEnd"/>
+      <w:r>
+        <w:t xml:space="preserve"> zitten op de pinnen RC4, RC</w:t>
       </w:r>
       <w:r>
         <w:t>5</w:t>
@@ -1597,39 +2431,439 @@
         <w:t xml:space="preserve"> en RC7.</w:t>
       </w:r>
     </w:p>
+    <w:tbl>
+      <w:tblPr>
+        <w:tblStyle w:val="TableGrid"/>
+        <w:tblW w:w="9016" w:type="dxa"/>
+        <w:tblInd w:w="-5" w:type="dxa"/>
+        <w:tblLook w:val="04A0" w:firstRow="1" w:lastRow="0" w:firstColumn="1" w:lastColumn="0" w:noHBand="0" w:noVBand="1"/>
+      </w:tblPr>
+      <w:tblGrid>
+        <w:gridCol w:w="3021"/>
+        <w:gridCol w:w="3149"/>
+        <w:gridCol w:w="2846"/>
+      </w:tblGrid>
+      <w:tr>
+        <w:tc>
+          <w:tcPr>
+            <w:tcW w:w="3021" w:type="dxa"/>
+            <w:shd w:val="clear" w:color="auto" w:fill="D9D9D9" w:themeFill="background1" w:themeFillShade="D9"/>
+          </w:tcPr>
+          <w:p>
+            <w:pPr>
+              <w:rPr>
+                <w:lang w:val="nl-NL"/>
+              </w:rPr>
+            </w:pPr>
+            <w:proofErr w:type="spellStart"/>
+            <w:r>
+              <w:rPr>
+                <w:lang w:val="nl-NL"/>
+              </w:rPr>
+              <w:t>LED’s</w:t>
+            </w:r>
+            <w:proofErr w:type="spellEnd"/>
+            <w:r>
+              <w:rPr>
+                <w:lang w:val="nl-NL"/>
+              </w:rPr>
+              <w:t xml:space="preserve"> en knoppen</w:t>
+            </w:r>
+          </w:p>
+        </w:tc>
+        <w:tc>
+          <w:tcPr>
+            <w:tcW w:w="3149" w:type="dxa"/>
+            <w:shd w:val="clear" w:color="auto" w:fill="D9D9D9" w:themeFill="background1" w:themeFillShade="D9"/>
+          </w:tcPr>
+          <w:p>
+            <w:pPr>
+              <w:rPr>
+                <w:lang w:val="nl-NL"/>
+              </w:rPr>
+            </w:pPr>
+            <w:r>
+              <w:rPr>
+                <w:lang w:val="nl-NL"/>
+              </w:rPr>
+              <w:t>Pin(</w:t>
+            </w:r>
+            <w:proofErr w:type="spellStart"/>
+            <w:r>
+              <w:rPr>
+                <w:lang w:val="nl-NL"/>
+              </w:rPr>
+              <w:t>nen</w:t>
+            </w:r>
+            <w:proofErr w:type="spellEnd"/>
+            <w:r>
+              <w:rPr>
+                <w:lang w:val="nl-NL"/>
+              </w:rPr>
+              <w:t xml:space="preserve">) </w:t>
+            </w:r>
+          </w:p>
+        </w:tc>
+        <w:tc>
+          <w:tcPr>
+            <w:tcW w:w="2846" w:type="dxa"/>
+            <w:shd w:val="clear" w:color="auto" w:fill="D9D9D9" w:themeFill="background1" w:themeFillShade="D9"/>
+          </w:tcPr>
+          <w:p>
+            <w:pPr>
+              <w:rPr>
+                <w:lang w:val="nl-NL"/>
+              </w:rPr>
+            </w:pPr>
+            <w:r>
+              <w:rPr>
+                <w:lang w:val="nl-NL"/>
+              </w:rPr>
+              <w:t>Poort(en)</w:t>
+            </w:r>
+          </w:p>
+        </w:tc>
+      </w:tr>
+      <w:tr>
+        <w:tc>
+          <w:tcPr>
+            <w:tcW w:w="3021" w:type="dxa"/>
+          </w:tcPr>
+          <w:p>
+            <w:pPr>
+              <w:rPr>
+                <w:lang w:val="nl-NL"/>
+              </w:rPr>
+            </w:pPr>
+            <w:r>
+              <w:rPr>
+                <w:lang w:val="nl-NL"/>
+              </w:rPr>
+              <w:t>Button 1</w:t>
+            </w:r>
+          </w:p>
+        </w:tc>
+        <w:tc>
+          <w:tcPr>
+            <w:tcW w:w="3149" w:type="dxa"/>
+          </w:tcPr>
+          <w:p>
+            <w:pPr>
+              <w:rPr>
+                <w:lang w:val="nl-NL"/>
+              </w:rPr>
+            </w:pPr>
+            <w:r>
+              <w:rPr>
+                <w:lang w:val="nl-NL"/>
+              </w:rPr>
+              <w:t>21</w:t>
+            </w:r>
+          </w:p>
+        </w:tc>
+        <w:tc>
+          <w:tcPr>
+            <w:tcW w:w="2846" w:type="dxa"/>
+          </w:tcPr>
+          <w:p>
+            <w:pPr>
+              <w:rPr>
+                <w:lang w:val="nl-NL"/>
+              </w:rPr>
+            </w:pPr>
+            <w:r>
+              <w:rPr>
+                <w:lang w:val="nl-NL"/>
+              </w:rPr>
+              <w:t>RB0/AN10</w:t>
+            </w:r>
+          </w:p>
+        </w:tc>
+      </w:tr>
+      <w:tr>
+        <w:tc>
+          <w:tcPr>
+            <w:tcW w:w="3021" w:type="dxa"/>
+          </w:tcPr>
+          <w:p>
+            <w:pPr>
+              <w:rPr>
+                <w:lang w:val="nl-NL"/>
+              </w:rPr>
+            </w:pPr>
+            <w:r>
+              <w:rPr>
+                <w:lang w:val="nl-NL"/>
+              </w:rPr>
+              <w:t>Button 2</w:t>
+            </w:r>
+          </w:p>
+        </w:tc>
+        <w:tc>
+          <w:tcPr>
+            <w:tcW w:w="3149" w:type="dxa"/>
+          </w:tcPr>
+          <w:p>
+            <w:pPr>
+              <w:rPr>
+                <w:lang w:val="nl-NL"/>
+              </w:rPr>
+            </w:pPr>
+            <w:r>
+              <w:rPr>
+                <w:lang w:val="nl-NL"/>
+              </w:rPr>
+              <w:t>22</w:t>
+            </w:r>
+          </w:p>
+        </w:tc>
+        <w:tc>
+          <w:tcPr>
+            <w:tcW w:w="2846" w:type="dxa"/>
+          </w:tcPr>
+          <w:p>
+            <w:pPr>
+              <w:rPr>
+                <w:lang w:val="nl-NL"/>
+              </w:rPr>
+            </w:pPr>
+            <w:r>
+              <w:rPr>
+                <w:lang w:val="nl-NL"/>
+              </w:rPr>
+              <w:t>RB1/AN8</w:t>
+            </w:r>
+          </w:p>
+        </w:tc>
+      </w:tr>
+      <w:tr>
+        <w:tc>
+          <w:tcPr>
+            <w:tcW w:w="3021" w:type="dxa"/>
+          </w:tcPr>
+          <w:p>
+            <w:pPr>
+              <w:rPr>
+                <w:lang w:val="nl-NL"/>
+              </w:rPr>
+            </w:pPr>
+            <w:r>
+              <w:rPr>
+                <w:lang w:val="nl-NL"/>
+              </w:rPr>
+              <w:t>Led 1 (groen 1)</w:t>
+            </w:r>
+          </w:p>
+        </w:tc>
+        <w:tc>
+          <w:tcPr>
+            <w:tcW w:w="3149" w:type="dxa"/>
+          </w:tcPr>
+          <w:p>
+            <w:pPr>
+              <w:rPr>
+                <w:lang w:val="nl-NL"/>
+              </w:rPr>
+            </w:pPr>
+            <w:r>
+              <w:rPr>
+                <w:lang w:val="nl-NL"/>
+              </w:rPr>
+              <w:t>16</w:t>
+            </w:r>
+          </w:p>
+        </w:tc>
+        <w:tc>
+          <w:tcPr>
+            <w:tcW w:w="2846" w:type="dxa"/>
+          </w:tcPr>
+          <w:p>
+            <w:pPr>
+              <w:rPr>
+                <w:lang w:val="nl-NL"/>
+              </w:rPr>
+            </w:pPr>
+            <w:r>
+              <w:rPr>
+                <w:lang w:val="nl-NL"/>
+              </w:rPr>
+              <w:t>RC5</w:t>
+            </w:r>
+          </w:p>
+        </w:tc>
+      </w:tr>
+      <w:tr>
+        <w:tc>
+          <w:tcPr>
+            <w:tcW w:w="3021" w:type="dxa"/>
+          </w:tcPr>
+          <w:p>
+            <w:pPr>
+              <w:rPr>
+                <w:lang w:val="nl-NL"/>
+              </w:rPr>
+            </w:pPr>
+            <w:r>
+              <w:rPr>
+                <w:lang w:val="nl-NL"/>
+              </w:rPr>
+              <w:t>Led 2 (groen 2)</w:t>
+            </w:r>
+          </w:p>
+        </w:tc>
+        <w:tc>
+          <w:tcPr>
+            <w:tcW w:w="3149" w:type="dxa"/>
+          </w:tcPr>
+          <w:p>
+            <w:pPr>
+              <w:rPr>
+                <w:lang w:val="nl-NL"/>
+              </w:rPr>
+            </w:pPr>
+            <w:r>
+              <w:rPr>
+                <w:lang w:val="nl-NL"/>
+              </w:rPr>
+              <w:t>15</w:t>
+            </w:r>
+          </w:p>
+        </w:tc>
+        <w:tc>
+          <w:tcPr>
+            <w:tcW w:w="2846" w:type="dxa"/>
+          </w:tcPr>
+          <w:p>
+            <w:pPr>
+              <w:rPr>
+                <w:lang w:val="nl-NL"/>
+              </w:rPr>
+            </w:pPr>
+            <w:r>
+              <w:rPr>
+                <w:lang w:val="nl-NL"/>
+              </w:rPr>
+              <w:t>RC4</w:t>
+            </w:r>
+          </w:p>
+        </w:tc>
+      </w:tr>
+      <w:tr>
+        <w:tc>
+          <w:tcPr>
+            <w:tcW w:w="3021" w:type="dxa"/>
+          </w:tcPr>
+          <w:p>
+            <w:pPr>
+              <w:rPr>
+                <w:lang w:val="nl-NL"/>
+              </w:rPr>
+            </w:pPr>
+            <w:r>
+              <w:rPr>
+                <w:lang w:val="nl-NL"/>
+              </w:rPr>
+              <w:t>Led 3 (geel)</w:t>
+            </w:r>
+          </w:p>
+        </w:tc>
+        <w:tc>
+          <w:tcPr>
+            <w:tcW w:w="3149" w:type="dxa"/>
+          </w:tcPr>
+          <w:p>
+            <w:pPr>
+              <w:rPr>
+                <w:lang w:val="nl-NL"/>
+              </w:rPr>
+            </w:pPr>
+            <w:r>
+              <w:rPr>
+                <w:lang w:val="nl-NL"/>
+              </w:rPr>
+              <w:t>18</w:t>
+            </w:r>
+          </w:p>
+        </w:tc>
+        <w:tc>
+          <w:tcPr>
+            <w:tcW w:w="2846" w:type="dxa"/>
+          </w:tcPr>
+          <w:p>
+            <w:pPr>
+              <w:rPr>
+                <w:lang w:val="nl-NL"/>
+              </w:rPr>
+            </w:pPr>
+            <w:r>
+              <w:rPr>
+                <w:lang w:val="nl-NL"/>
+              </w:rPr>
+              <w:t>RC7</w:t>
+            </w:r>
+          </w:p>
+        </w:tc>
+      </w:tr>
+    </w:tbl>
+    <w:p/>
+    <w:p>
+      <w:pPr>
+        <w:rPr>
+          <w:rFonts w:asciiTheme="majorHAnsi" w:eastAsiaTheme="majorEastAsia" w:hAnsiTheme="majorHAnsi" w:cstheme="majorBidi"/>
+          <w:color w:val="2F5496" w:themeColor="accent1" w:themeShade="BF"/>
+          <w:sz w:val="26"/>
+          <w:szCs w:val="26"/>
+        </w:rPr>
+      </w:pPr>
+      <w:bookmarkStart w:id="11" w:name="_Toc498286842"/>
+      <w:r>
+        <w:br w:type="page"/>
+      </w:r>
+    </w:p>
     <w:p>
       <w:pPr>
         <w:pStyle w:val="Heading2"/>
       </w:pPr>
-      <w:bookmarkStart w:id="2" w:name="_Toc498286842"/>
-      <w:r>
+      <w:bookmarkStart w:id="12" w:name="_Toc508183278"/>
+      <w:bookmarkStart w:id="13" w:name="_Toc508183325"/>
+      <w:r>
+        <w:lastRenderedPageBreak/>
         <w:t>Flowcharts</w:t>
       </w:r>
-      <w:bookmarkEnd w:id="2"/>
-    </w:p>
-    <w:p/>
+      <w:bookmarkEnd w:id="11"/>
+      <w:bookmarkEnd w:id="12"/>
+      <w:bookmarkEnd w:id="13"/>
+    </w:p>
+    <w:p>
+      <w:r>
+        <w:t>Deze flowcharts hebben geen rekening gehouden met het feit dat het soort van mis gaat als de knop om het looplicht uit te schakelen ingedrukt blijft. Ook bleken sommige statements niet zo handig als van te voren bedacht, maar de logica die gebruikt is nog het zelfde als in de flowcharts</w:t>
+      </w:r>
+    </w:p>
     <w:p>
       <w:pPr>
         <w:pStyle w:val="Heading3"/>
       </w:pPr>
+      <w:bookmarkStart w:id="14" w:name="_Toc508183279"/>
+      <w:bookmarkStart w:id="15" w:name="_Toc508183326"/>
       <w:r>
         <w:t>Basis structuur</w:t>
       </w:r>
-    </w:p>
-    <w:p/>
+      <w:bookmarkEnd w:id="14"/>
+      <w:bookmarkEnd w:id="15"/>
+    </w:p>
     <w:p>
       <w:r>
         <w:rPr>
           <w:noProof/>
         </w:rPr>
         <w:drawing>
-          <wp:anchor distT="0" distB="0" distL="114300" distR="114300" simplePos="0" relativeHeight="251666944" behindDoc="0" locked="0" layoutInCell="1" allowOverlap="1" wp14:anchorId="2DF1A505" wp14:editId="4AD5EF1D">
+          <wp:anchor distT="0" distB="0" distL="114300" distR="114300" simplePos="0" relativeHeight="251666944" behindDoc="0" locked="0" layoutInCell="1" allowOverlap="1" wp14:anchorId="2DF1A505" wp14:editId="0F3CE367">
             <wp:simplePos x="0" y="0"/>
-            <wp:positionH relativeFrom="column">
-              <wp:posOffset>-4445</wp:posOffset>
+            <wp:positionH relativeFrom="margin">
+              <wp:align>left</wp:align>
             </wp:positionH>
             <wp:positionV relativeFrom="paragraph">
-              <wp:posOffset>4445</wp:posOffset>
+              <wp:posOffset>13970</wp:posOffset>
             </wp:positionV>
             <wp:extent cx="2057400" cy="4467225"/>
             <wp:effectExtent l="0" t="0" r="0" b="9525"/>
@@ -1646,7 +2880,7 @@
                     <pic:cNvPicPr/>
                   </pic:nvPicPr>
                   <pic:blipFill>
-                    <a:blip r:embed="rId9">
+                    <a:blip r:embed="rId13">
                       <a:extLst>
                         <a:ext uri="{28A0092B-C50C-407E-A947-70E740481C1C}">
                           <a14:useLocalDpi xmlns:a14="http://schemas.microsoft.com/office/drawing/2010/main" val="0"/>
@@ -1673,16 +2907,9 @@
         </w:drawing>
       </w:r>
     </w:p>
-    <w:p>
-      <w:bookmarkStart w:id="3" w:name="_Toc498286843"/>
-    </w:p>
     <w:p/>
-    <w:p/>
-    <w:p/>
-    <w:p>
-      <w:r>
-        <w:t>Dit zijn aparte functies waar de status van de knoppen worden gecontroleerd. Dit heb ik samengevoegd in 1 functie</w:t>
-      </w:r>
+    <w:p>
+      <w:bookmarkStart w:id="16" w:name="_Toc498286843"/>
     </w:p>
     <w:p/>
     <w:p/>
@@ -1697,25 +2924,36 @@
     <w:p/>
     <w:p/>
     <w:p/>
+    <w:p/>
+    <w:p/>
+    <w:p>
+      <w:pPr>
+        <w:rPr>
+          <w:rFonts w:asciiTheme="majorHAnsi" w:eastAsiaTheme="majorEastAsia" w:hAnsiTheme="majorHAnsi" w:cstheme="majorBidi"/>
+          <w:color w:val="1F3763" w:themeColor="accent1" w:themeShade="7F"/>
+          <w:sz w:val="24"/>
+          <w:szCs w:val="24"/>
+        </w:rPr>
+      </w:pPr>
+      <w:bookmarkStart w:id="17" w:name="_Toc498286844"/>
+      <w:bookmarkEnd w:id="16"/>
+      <w:r>
+        <w:br w:type="page"/>
+      </w:r>
+    </w:p>
     <w:p>
       <w:pPr>
         <w:pStyle w:val="Heading3"/>
       </w:pPr>
-      <w:bookmarkStart w:id="4" w:name="_Toc498286844"/>
-      <w:bookmarkEnd w:id="3"/>
+      <w:bookmarkStart w:id="18" w:name="_Toc508183281"/>
+      <w:bookmarkStart w:id="19" w:name="_Toc508183327"/>
+      <w:bookmarkEnd w:id="17"/>
       <w:r>
         <w:lastRenderedPageBreak/>
-        <w:t>Functies</w:t>
-      </w:r>
-      <w:bookmarkEnd w:id="4"/>
-    </w:p>
-    <w:p>
-      <w:pPr>
-        <w:pStyle w:val="Heading3"/>
-      </w:pPr>
-      <w:r>
         <w:t>Buttons</w:t>
       </w:r>
+      <w:bookmarkEnd w:id="18"/>
+      <w:bookmarkEnd w:id="19"/>
     </w:p>
     <w:p/>
     <w:p>
@@ -1747,7 +2985,7 @@
                     <pic:cNvPicPr/>
                   </pic:nvPicPr>
                   <pic:blipFill>
-                    <a:blip r:embed="rId10">
+                    <a:blip r:embed="rId14">
                       <a:extLst>
                         <a:ext uri="{28A0092B-C50C-407E-A947-70E740481C1C}">
                           <a14:useLocalDpi xmlns:a14="http://schemas.microsoft.com/office/drawing/2010/main" val="0"/>
@@ -1795,8 +3033,6 @@
       <w:r>
         <w:t>.</w:t>
       </w:r>
-      <w:bookmarkStart w:id="5" w:name="_GoBack"/>
-      <w:bookmarkEnd w:id="5"/>
     </w:p>
     <w:p/>
     <w:p/>
@@ -1819,9 +3055,15 @@
       <w:pPr>
         <w:pStyle w:val="Heading3"/>
       </w:pPr>
-      <w:r>
-        <w:t>LedOn</w:t>
-      </w:r>
+      <w:bookmarkStart w:id="20" w:name="_Toc508183282"/>
+      <w:bookmarkStart w:id="21" w:name="_Toc508183328"/>
+      <w:proofErr w:type="spellStart"/>
+      <w:r>
+        <w:t>loopLicht</w:t>
+      </w:r>
+      <w:bookmarkEnd w:id="20"/>
+      <w:bookmarkEnd w:id="21"/>
+      <w:proofErr w:type="spellEnd"/>
     </w:p>
     <w:p/>
     <w:p>
@@ -1853,7 +3095,7 @@
                     <pic:cNvPicPr/>
                   </pic:nvPicPr>
                   <pic:blipFill>
-                    <a:blip r:embed="rId11">
+                    <a:blip r:embed="rId15">
                       <a:extLst>
                         <a:ext uri="{28A0092B-C50C-407E-A947-70E740481C1C}">
                           <a14:useLocalDpi xmlns:a14="http://schemas.microsoft.com/office/drawing/2010/main" val="0"/>
@@ -1902,12 +3144,4599 @@
       <w:pPr>
         <w:pStyle w:val="Heading1"/>
       </w:pPr>
-      <w:bookmarkStart w:id="6" w:name="_Toc498286845"/>
+      <w:bookmarkStart w:id="22" w:name="_Toc498286845"/>
+      <w:bookmarkStart w:id="23" w:name="_Toc508183283"/>
+      <w:bookmarkStart w:id="24" w:name="_Toc508183329"/>
       <w:r>
         <w:lastRenderedPageBreak/>
         <w:t>Implementatie</w:t>
       </w:r>
-      <w:bookmarkEnd w:id="6"/>
+      <w:bookmarkEnd w:id="22"/>
+      <w:bookmarkEnd w:id="23"/>
+      <w:bookmarkEnd w:id="24"/>
+    </w:p>
+    <w:p>
+      <w:pPr>
+        <w:numPr>
+          <w:ilvl w:val="0"/>
+          <w:numId w:val="3"/>
+        </w:numPr>
+        <w:pBdr>
+          <w:left w:val="single" w:sz="18" w:space="0" w:color="6CE26C"/>
+        </w:pBdr>
+        <w:shd w:val="clear" w:color="auto" w:fill="FFFFFF"/>
+        <w:spacing w:beforeAutospacing="1" w:after="0" w:afterAutospacing="1" w:line="210" w:lineRule="atLeast"/>
+        <w:rPr>
+          <w:rFonts w:ascii="Consolas" w:eastAsia="Times New Roman" w:hAnsi="Consolas" w:cs="Times New Roman"/>
+          <w:color w:val="5C5C5C"/>
+          <w:sz w:val="18"/>
+          <w:szCs w:val="18"/>
+          <w:lang w:val="en-US"/>
+        </w:rPr>
+      </w:pPr>
+      <w:r>
+        <w:rPr>
+          <w:rFonts w:ascii="Consolas" w:eastAsia="Times New Roman" w:hAnsi="Consolas" w:cs="Times New Roman"/>
+          <w:color w:val="008200"/>
+          <w:sz w:val="18"/>
+          <w:szCs w:val="18"/>
+          <w:bdr w:val="none" w:sz="0" w:space="0" w:color="auto" w:frame="1"/>
+          <w:lang w:val="en-US"/>
+        </w:rPr>
+        <w:t>/*</w:t>
+      </w:r>
+      <w:r>
+        <w:rPr>
+          <w:rFonts w:ascii="Consolas" w:eastAsia="Times New Roman" w:hAnsi="Consolas" w:cs="Times New Roman"/>
+          <w:color w:val="000000"/>
+          <w:sz w:val="18"/>
+          <w:szCs w:val="18"/>
+          <w:bdr w:val="none" w:sz="0" w:space="0" w:color="auto" w:frame="1"/>
+          <w:lang w:val="en-US"/>
+        </w:rPr>
+        <w:t> </w:t>
+      </w:r>
+    </w:p>
+    <w:p>
+      <w:pPr>
+        <w:numPr>
+          <w:ilvl w:val="0"/>
+          <w:numId w:val="3"/>
+        </w:numPr>
+        <w:pBdr>
+          <w:left w:val="single" w:sz="18" w:space="0" w:color="6CE26C"/>
+        </w:pBdr>
+        <w:shd w:val="clear" w:color="auto" w:fill="F8F8F8"/>
+        <w:spacing w:beforeAutospacing="1" w:after="0" w:afterAutospacing="1" w:line="210" w:lineRule="atLeast"/>
+        <w:rPr>
+          <w:rFonts w:ascii="Consolas" w:eastAsia="Times New Roman" w:hAnsi="Consolas" w:cs="Times New Roman"/>
+          <w:color w:val="5C5C5C"/>
+          <w:sz w:val="18"/>
+          <w:szCs w:val="18"/>
+          <w:lang w:val="en-US"/>
+        </w:rPr>
+      </w:pPr>
+      <w:r>
+        <w:rPr>
+          <w:rFonts w:ascii="Consolas" w:eastAsia="Times New Roman" w:hAnsi="Consolas" w:cs="Times New Roman"/>
+          <w:color w:val="008200"/>
+          <w:sz w:val="18"/>
+          <w:szCs w:val="18"/>
+          <w:bdr w:val="none" w:sz="0" w:space="0" w:color="auto" w:frame="1"/>
+          <w:lang w:val="en-US"/>
+        </w:rPr>
+        <w:t> *  Embedded Programming</w:t>
+      </w:r>
+      <w:r>
+        <w:rPr>
+          <w:rFonts w:ascii="Consolas" w:eastAsia="Times New Roman" w:hAnsi="Consolas" w:cs="Times New Roman"/>
+          <w:color w:val="000000"/>
+          <w:sz w:val="18"/>
+          <w:szCs w:val="18"/>
+          <w:bdr w:val="none" w:sz="0" w:space="0" w:color="auto" w:frame="1"/>
+          <w:lang w:val="en-US"/>
+        </w:rPr>
+        <w:t> </w:t>
+      </w:r>
+    </w:p>
+    <w:p>
+      <w:pPr>
+        <w:numPr>
+          <w:ilvl w:val="0"/>
+          <w:numId w:val="3"/>
+        </w:numPr>
+        <w:pBdr>
+          <w:left w:val="single" w:sz="18" w:space="0" w:color="6CE26C"/>
+        </w:pBdr>
+        <w:shd w:val="clear" w:color="auto" w:fill="FFFFFF"/>
+        <w:spacing w:beforeAutospacing="1" w:after="0" w:afterAutospacing="1" w:line="210" w:lineRule="atLeast"/>
+        <w:rPr>
+          <w:rFonts w:ascii="Consolas" w:eastAsia="Times New Roman" w:hAnsi="Consolas" w:cs="Times New Roman"/>
+          <w:color w:val="5C5C5C"/>
+          <w:sz w:val="18"/>
+          <w:szCs w:val="18"/>
+          <w:lang w:val="en-US"/>
+        </w:rPr>
+      </w:pPr>
+      <w:r>
+        <w:rPr>
+          <w:rFonts w:ascii="Consolas" w:eastAsia="Times New Roman" w:hAnsi="Consolas" w:cs="Times New Roman"/>
+          <w:color w:val="008200"/>
+          <w:sz w:val="18"/>
+          <w:szCs w:val="18"/>
+          <w:bdr w:val="none" w:sz="0" w:space="0" w:color="auto" w:frame="1"/>
+          <w:lang w:val="en-US"/>
+        </w:rPr>
+        <w:t> *</w:t>
+      </w:r>
+      <w:r>
+        <w:rPr>
+          <w:rFonts w:ascii="Consolas" w:eastAsia="Times New Roman" w:hAnsi="Consolas" w:cs="Times New Roman"/>
+          <w:color w:val="000000"/>
+          <w:sz w:val="18"/>
+          <w:szCs w:val="18"/>
+          <w:bdr w:val="none" w:sz="0" w:space="0" w:color="auto" w:frame="1"/>
+          <w:lang w:val="en-US"/>
+        </w:rPr>
+        <w:t> </w:t>
+      </w:r>
+    </w:p>
+    <w:p>
+      <w:pPr>
+        <w:numPr>
+          <w:ilvl w:val="0"/>
+          <w:numId w:val="3"/>
+        </w:numPr>
+        <w:pBdr>
+          <w:left w:val="single" w:sz="18" w:space="0" w:color="6CE26C"/>
+        </w:pBdr>
+        <w:shd w:val="clear" w:color="auto" w:fill="F8F8F8"/>
+        <w:spacing w:beforeAutospacing="1" w:after="0" w:afterAutospacing="1" w:line="210" w:lineRule="atLeast"/>
+        <w:rPr>
+          <w:rFonts w:ascii="Consolas" w:eastAsia="Times New Roman" w:hAnsi="Consolas" w:cs="Times New Roman"/>
+          <w:color w:val="5C5C5C"/>
+          <w:sz w:val="18"/>
+          <w:szCs w:val="18"/>
+          <w:lang w:val="en-US"/>
+        </w:rPr>
+      </w:pPr>
+      <w:r>
+        <w:rPr>
+          <w:rFonts w:ascii="Consolas" w:eastAsia="Times New Roman" w:hAnsi="Consolas" w:cs="Times New Roman"/>
+          <w:color w:val="008200"/>
+          <w:sz w:val="18"/>
+          <w:szCs w:val="18"/>
+          <w:bdr w:val="none" w:sz="0" w:space="0" w:color="auto" w:frame="1"/>
+          <w:lang w:val="en-US"/>
+        </w:rPr>
+        <w:t> *  </w:t>
+      </w:r>
+      <w:proofErr w:type="spellStart"/>
+      <w:r>
+        <w:rPr>
+          <w:rFonts w:ascii="Consolas" w:eastAsia="Times New Roman" w:hAnsi="Consolas" w:cs="Times New Roman"/>
+          <w:color w:val="008200"/>
+          <w:sz w:val="18"/>
+          <w:szCs w:val="18"/>
+          <w:bdr w:val="none" w:sz="0" w:space="0" w:color="auto" w:frame="1"/>
+          <w:lang w:val="en-US"/>
+        </w:rPr>
+        <w:t>Opdracht</w:t>
+      </w:r>
+      <w:proofErr w:type="spellEnd"/>
+      <w:r>
+        <w:rPr>
+          <w:rFonts w:ascii="Consolas" w:eastAsia="Times New Roman" w:hAnsi="Consolas" w:cs="Times New Roman"/>
+          <w:color w:val="008200"/>
+          <w:sz w:val="18"/>
+          <w:szCs w:val="18"/>
+          <w:bdr w:val="none" w:sz="0" w:space="0" w:color="auto" w:frame="1"/>
+          <w:lang w:val="en-US"/>
+        </w:rPr>
+        <w:t>: </w:t>
+      </w:r>
+      <w:proofErr w:type="spellStart"/>
+      <w:r>
+        <w:rPr>
+          <w:rFonts w:ascii="Consolas" w:eastAsia="Times New Roman" w:hAnsi="Consolas" w:cs="Times New Roman"/>
+          <w:color w:val="008200"/>
+          <w:sz w:val="18"/>
+          <w:szCs w:val="18"/>
+          <w:bdr w:val="none" w:sz="0" w:space="0" w:color="auto" w:frame="1"/>
+          <w:lang w:val="en-US"/>
+        </w:rPr>
+        <w:t>Looplicht</w:t>
+      </w:r>
+      <w:proofErr w:type="spellEnd"/>
+      <w:r>
+        <w:rPr>
+          <w:rFonts w:ascii="Consolas" w:eastAsia="Times New Roman" w:hAnsi="Consolas" w:cs="Times New Roman"/>
+          <w:color w:val="000000"/>
+          <w:sz w:val="18"/>
+          <w:szCs w:val="18"/>
+          <w:bdr w:val="none" w:sz="0" w:space="0" w:color="auto" w:frame="1"/>
+          <w:lang w:val="en-US"/>
+        </w:rPr>
+        <w:t> </w:t>
+      </w:r>
+    </w:p>
+    <w:p>
+      <w:pPr>
+        <w:numPr>
+          <w:ilvl w:val="0"/>
+          <w:numId w:val="3"/>
+        </w:numPr>
+        <w:pBdr>
+          <w:left w:val="single" w:sz="18" w:space="0" w:color="6CE26C"/>
+        </w:pBdr>
+        <w:shd w:val="clear" w:color="auto" w:fill="FFFFFF"/>
+        <w:spacing w:beforeAutospacing="1" w:after="0" w:afterAutospacing="1" w:line="210" w:lineRule="atLeast"/>
+        <w:rPr>
+          <w:rFonts w:ascii="Consolas" w:eastAsia="Times New Roman" w:hAnsi="Consolas" w:cs="Times New Roman"/>
+          <w:color w:val="5C5C5C"/>
+          <w:sz w:val="18"/>
+          <w:szCs w:val="18"/>
+          <w:lang w:val="en-US"/>
+        </w:rPr>
+      </w:pPr>
+      <w:r>
+        <w:rPr>
+          <w:rFonts w:ascii="Consolas" w:eastAsia="Times New Roman" w:hAnsi="Consolas" w:cs="Times New Roman"/>
+          <w:color w:val="008200"/>
+          <w:sz w:val="18"/>
+          <w:szCs w:val="18"/>
+          <w:bdr w:val="none" w:sz="0" w:space="0" w:color="auto" w:frame="1"/>
+          <w:lang w:val="en-US"/>
+        </w:rPr>
+        <w:t> *</w:t>
+      </w:r>
+      <w:r>
+        <w:rPr>
+          <w:rFonts w:ascii="Consolas" w:eastAsia="Times New Roman" w:hAnsi="Consolas" w:cs="Times New Roman"/>
+          <w:color w:val="000000"/>
+          <w:sz w:val="18"/>
+          <w:szCs w:val="18"/>
+          <w:bdr w:val="none" w:sz="0" w:space="0" w:color="auto" w:frame="1"/>
+          <w:lang w:val="en-US"/>
+        </w:rPr>
+        <w:t> </w:t>
+      </w:r>
+    </w:p>
+    <w:p>
+      <w:pPr>
+        <w:numPr>
+          <w:ilvl w:val="0"/>
+          <w:numId w:val="3"/>
+        </w:numPr>
+        <w:pBdr>
+          <w:left w:val="single" w:sz="18" w:space="0" w:color="6CE26C"/>
+        </w:pBdr>
+        <w:shd w:val="clear" w:color="auto" w:fill="F8F8F8"/>
+        <w:spacing w:beforeAutospacing="1" w:after="0" w:afterAutospacing="1" w:line="210" w:lineRule="atLeast"/>
+        <w:rPr>
+          <w:rFonts w:ascii="Consolas" w:eastAsia="Times New Roman" w:hAnsi="Consolas" w:cs="Times New Roman"/>
+          <w:color w:val="5C5C5C"/>
+          <w:sz w:val="18"/>
+          <w:szCs w:val="18"/>
+          <w:lang w:val="en-US"/>
+        </w:rPr>
+      </w:pPr>
+      <w:r>
+        <w:rPr>
+          <w:rFonts w:ascii="Consolas" w:eastAsia="Times New Roman" w:hAnsi="Consolas" w:cs="Times New Roman"/>
+          <w:color w:val="008200"/>
+          <w:sz w:val="18"/>
+          <w:szCs w:val="18"/>
+          <w:bdr w:val="none" w:sz="0" w:space="0" w:color="auto" w:frame="1"/>
+          <w:lang w:val="en-US"/>
+        </w:rPr>
+        <w:t> *  Code  by Zeno Scheltens</w:t>
+      </w:r>
+      <w:r>
+        <w:rPr>
+          <w:rFonts w:ascii="Consolas" w:eastAsia="Times New Roman" w:hAnsi="Consolas" w:cs="Times New Roman"/>
+          <w:color w:val="008200"/>
+          <w:sz w:val="18"/>
+          <w:szCs w:val="18"/>
+          <w:bdr w:val="none" w:sz="0" w:space="0" w:color="auto" w:frame="1"/>
+          <w:lang w:val="en-US"/>
+        </w:rPr>
+        <w:t xml:space="preserve"> &amp; Kit Yi Feng</w:t>
+      </w:r>
+      <w:r>
+        <w:rPr>
+          <w:rFonts w:ascii="Consolas" w:eastAsia="Times New Roman" w:hAnsi="Consolas" w:cs="Times New Roman"/>
+          <w:color w:val="000000"/>
+          <w:sz w:val="18"/>
+          <w:szCs w:val="18"/>
+          <w:bdr w:val="none" w:sz="0" w:space="0" w:color="auto" w:frame="1"/>
+          <w:lang w:val="en-US"/>
+        </w:rPr>
+        <w:t> </w:t>
+      </w:r>
+    </w:p>
+    <w:p>
+      <w:pPr>
+        <w:numPr>
+          <w:ilvl w:val="0"/>
+          <w:numId w:val="3"/>
+        </w:numPr>
+        <w:pBdr>
+          <w:left w:val="single" w:sz="18" w:space="0" w:color="6CE26C"/>
+        </w:pBdr>
+        <w:shd w:val="clear" w:color="auto" w:fill="FFFFFF"/>
+        <w:spacing w:beforeAutospacing="1" w:after="0" w:afterAutospacing="1" w:line="210" w:lineRule="atLeast"/>
+        <w:rPr>
+          <w:rFonts w:ascii="Consolas" w:eastAsia="Times New Roman" w:hAnsi="Consolas" w:cs="Times New Roman"/>
+          <w:color w:val="5C5C5C"/>
+          <w:sz w:val="18"/>
+          <w:szCs w:val="18"/>
+          <w:lang w:val="en-US"/>
+        </w:rPr>
+      </w:pPr>
+      <w:r>
+        <w:rPr>
+          <w:rFonts w:ascii="Consolas" w:eastAsia="Times New Roman" w:hAnsi="Consolas" w:cs="Times New Roman"/>
+          <w:color w:val="008200"/>
+          <w:sz w:val="18"/>
+          <w:szCs w:val="18"/>
+          <w:bdr w:val="none" w:sz="0" w:space="0" w:color="auto" w:frame="1"/>
+          <w:lang w:val="en-US"/>
+        </w:rPr>
+        <w:t> *</w:t>
+      </w:r>
+      <w:r>
+        <w:rPr>
+          <w:rFonts w:ascii="Consolas" w:eastAsia="Times New Roman" w:hAnsi="Consolas" w:cs="Times New Roman"/>
+          <w:color w:val="000000"/>
+          <w:sz w:val="18"/>
+          <w:szCs w:val="18"/>
+          <w:bdr w:val="none" w:sz="0" w:space="0" w:color="auto" w:frame="1"/>
+          <w:lang w:val="en-US"/>
+        </w:rPr>
+        <w:t> </w:t>
+      </w:r>
+    </w:p>
+    <w:p>
+      <w:pPr>
+        <w:numPr>
+          <w:ilvl w:val="0"/>
+          <w:numId w:val="3"/>
+        </w:numPr>
+        <w:pBdr>
+          <w:left w:val="single" w:sz="18" w:space="0" w:color="6CE26C"/>
+        </w:pBdr>
+        <w:shd w:val="clear" w:color="auto" w:fill="F8F8F8"/>
+        <w:spacing w:beforeAutospacing="1" w:after="0" w:afterAutospacing="1" w:line="210" w:lineRule="atLeast"/>
+        <w:rPr>
+          <w:rFonts w:ascii="Consolas" w:eastAsia="Times New Roman" w:hAnsi="Consolas" w:cs="Times New Roman"/>
+          <w:color w:val="5C5C5C"/>
+          <w:sz w:val="18"/>
+          <w:szCs w:val="18"/>
+          <w:lang w:val="en-US"/>
+        </w:rPr>
+      </w:pPr>
+      <w:r>
+        <w:rPr>
+          <w:rFonts w:ascii="Consolas" w:eastAsia="Times New Roman" w:hAnsi="Consolas" w:cs="Times New Roman"/>
+          <w:color w:val="008200"/>
+          <w:sz w:val="18"/>
+          <w:szCs w:val="18"/>
+          <w:bdr w:val="none" w:sz="0" w:space="0" w:color="auto" w:frame="1"/>
+          <w:lang w:val="en-US"/>
+        </w:rPr>
+        <w:t> */</w:t>
+      </w:r>
+      <w:r>
+        <w:rPr>
+          <w:rFonts w:ascii="Consolas" w:eastAsia="Times New Roman" w:hAnsi="Consolas" w:cs="Times New Roman"/>
+          <w:color w:val="000000"/>
+          <w:sz w:val="18"/>
+          <w:szCs w:val="18"/>
+          <w:bdr w:val="none" w:sz="0" w:space="0" w:color="auto" w:frame="1"/>
+          <w:lang w:val="en-US"/>
+        </w:rPr>
+        <w:t>  </w:t>
+      </w:r>
+    </w:p>
+    <w:p>
+      <w:pPr>
+        <w:numPr>
+          <w:ilvl w:val="0"/>
+          <w:numId w:val="3"/>
+        </w:numPr>
+        <w:pBdr>
+          <w:left w:val="single" w:sz="18" w:space="0" w:color="6CE26C"/>
+        </w:pBdr>
+        <w:shd w:val="clear" w:color="auto" w:fill="FFFFFF"/>
+        <w:spacing w:beforeAutospacing="1" w:after="0" w:afterAutospacing="1" w:line="210" w:lineRule="atLeast"/>
+        <w:rPr>
+          <w:rFonts w:ascii="Consolas" w:eastAsia="Times New Roman" w:hAnsi="Consolas" w:cs="Times New Roman"/>
+          <w:color w:val="5C5C5C"/>
+          <w:sz w:val="18"/>
+          <w:szCs w:val="18"/>
+          <w:lang w:val="en-US"/>
+        </w:rPr>
+      </w:pPr>
+      <w:r>
+        <w:rPr>
+          <w:rFonts w:ascii="Consolas" w:eastAsia="Times New Roman" w:hAnsi="Consolas" w:cs="Times New Roman"/>
+          <w:color w:val="000000"/>
+          <w:sz w:val="18"/>
+          <w:szCs w:val="18"/>
+          <w:bdr w:val="none" w:sz="0" w:space="0" w:color="auto" w:frame="1"/>
+          <w:lang w:val="en-US"/>
+        </w:rPr>
+        <w:t>  </w:t>
+      </w:r>
+    </w:p>
+    <w:p>
+      <w:pPr>
+        <w:numPr>
+          <w:ilvl w:val="0"/>
+          <w:numId w:val="3"/>
+        </w:numPr>
+        <w:pBdr>
+          <w:left w:val="single" w:sz="18" w:space="0" w:color="6CE26C"/>
+        </w:pBdr>
+        <w:shd w:val="clear" w:color="auto" w:fill="F8F8F8"/>
+        <w:spacing w:beforeAutospacing="1" w:after="0" w:afterAutospacing="1" w:line="210" w:lineRule="atLeast"/>
+        <w:rPr>
+          <w:rFonts w:ascii="Consolas" w:eastAsia="Times New Roman" w:hAnsi="Consolas" w:cs="Times New Roman"/>
+          <w:color w:val="5C5C5C"/>
+          <w:sz w:val="18"/>
+          <w:szCs w:val="18"/>
+          <w:lang w:val="en-US"/>
+        </w:rPr>
+      </w:pPr>
+      <w:r>
+        <w:rPr>
+          <w:rFonts w:ascii="Consolas" w:eastAsia="Times New Roman" w:hAnsi="Consolas" w:cs="Times New Roman"/>
+          <w:color w:val="808080"/>
+          <w:sz w:val="18"/>
+          <w:szCs w:val="18"/>
+          <w:bdr w:val="none" w:sz="0" w:space="0" w:color="auto" w:frame="1"/>
+          <w:lang w:val="en-US"/>
+        </w:rPr>
+        <w:t>#include &lt;</w:t>
+      </w:r>
+      <w:proofErr w:type="spellStart"/>
+      <w:r>
+        <w:rPr>
+          <w:rFonts w:ascii="Consolas" w:eastAsia="Times New Roman" w:hAnsi="Consolas" w:cs="Times New Roman"/>
+          <w:color w:val="808080"/>
+          <w:sz w:val="18"/>
+          <w:szCs w:val="18"/>
+          <w:bdr w:val="none" w:sz="0" w:space="0" w:color="auto" w:frame="1"/>
+          <w:lang w:val="en-US"/>
+        </w:rPr>
+        <w:t>stdio.h</w:t>
+      </w:r>
+      <w:proofErr w:type="spellEnd"/>
+      <w:r>
+        <w:rPr>
+          <w:rFonts w:ascii="Consolas" w:eastAsia="Times New Roman" w:hAnsi="Consolas" w:cs="Times New Roman"/>
+          <w:color w:val="808080"/>
+          <w:sz w:val="18"/>
+          <w:szCs w:val="18"/>
+          <w:bdr w:val="none" w:sz="0" w:space="0" w:color="auto" w:frame="1"/>
+          <w:lang w:val="en-US"/>
+        </w:rPr>
+        <w:t>&gt;</w:t>
+      </w:r>
+      <w:r>
+        <w:rPr>
+          <w:rFonts w:ascii="Consolas" w:eastAsia="Times New Roman" w:hAnsi="Consolas" w:cs="Times New Roman"/>
+          <w:color w:val="000000"/>
+          <w:sz w:val="18"/>
+          <w:szCs w:val="18"/>
+          <w:bdr w:val="none" w:sz="0" w:space="0" w:color="auto" w:frame="1"/>
+          <w:lang w:val="en-US"/>
+        </w:rPr>
+        <w:t>  </w:t>
+      </w:r>
+    </w:p>
+    <w:p>
+      <w:pPr>
+        <w:numPr>
+          <w:ilvl w:val="0"/>
+          <w:numId w:val="3"/>
+        </w:numPr>
+        <w:pBdr>
+          <w:left w:val="single" w:sz="18" w:space="0" w:color="6CE26C"/>
+        </w:pBdr>
+        <w:shd w:val="clear" w:color="auto" w:fill="FFFFFF"/>
+        <w:spacing w:beforeAutospacing="1" w:after="0" w:afterAutospacing="1" w:line="210" w:lineRule="atLeast"/>
+        <w:rPr>
+          <w:rFonts w:ascii="Consolas" w:eastAsia="Times New Roman" w:hAnsi="Consolas" w:cs="Times New Roman"/>
+          <w:color w:val="5C5C5C"/>
+          <w:sz w:val="18"/>
+          <w:szCs w:val="18"/>
+          <w:lang w:val="en-US"/>
+        </w:rPr>
+      </w:pPr>
+      <w:r>
+        <w:rPr>
+          <w:rFonts w:ascii="Consolas" w:eastAsia="Times New Roman" w:hAnsi="Consolas" w:cs="Times New Roman"/>
+          <w:color w:val="808080"/>
+          <w:sz w:val="18"/>
+          <w:szCs w:val="18"/>
+          <w:bdr w:val="none" w:sz="0" w:space="0" w:color="auto" w:frame="1"/>
+          <w:lang w:val="en-US"/>
+        </w:rPr>
+        <w:t>#include &lt;</w:t>
+      </w:r>
+      <w:proofErr w:type="spellStart"/>
+      <w:r>
+        <w:rPr>
+          <w:rFonts w:ascii="Consolas" w:eastAsia="Times New Roman" w:hAnsi="Consolas" w:cs="Times New Roman"/>
+          <w:color w:val="808080"/>
+          <w:sz w:val="18"/>
+          <w:szCs w:val="18"/>
+          <w:bdr w:val="none" w:sz="0" w:space="0" w:color="auto" w:frame="1"/>
+          <w:lang w:val="en-US"/>
+        </w:rPr>
+        <w:t>xc.h</w:t>
+      </w:r>
+      <w:proofErr w:type="spellEnd"/>
+      <w:r>
+        <w:rPr>
+          <w:rFonts w:ascii="Consolas" w:eastAsia="Times New Roman" w:hAnsi="Consolas" w:cs="Times New Roman"/>
+          <w:color w:val="808080"/>
+          <w:sz w:val="18"/>
+          <w:szCs w:val="18"/>
+          <w:bdr w:val="none" w:sz="0" w:space="0" w:color="auto" w:frame="1"/>
+          <w:lang w:val="en-US"/>
+        </w:rPr>
+        <w:t>&gt;</w:t>
+      </w:r>
+      <w:r>
+        <w:rPr>
+          <w:rFonts w:ascii="Consolas" w:eastAsia="Times New Roman" w:hAnsi="Consolas" w:cs="Times New Roman"/>
+          <w:color w:val="000000"/>
+          <w:sz w:val="18"/>
+          <w:szCs w:val="18"/>
+          <w:bdr w:val="none" w:sz="0" w:space="0" w:color="auto" w:frame="1"/>
+          <w:lang w:val="en-US"/>
+        </w:rPr>
+        <w:t>  </w:t>
+      </w:r>
+    </w:p>
+    <w:p>
+      <w:pPr>
+        <w:numPr>
+          <w:ilvl w:val="0"/>
+          <w:numId w:val="3"/>
+        </w:numPr>
+        <w:pBdr>
+          <w:left w:val="single" w:sz="18" w:space="0" w:color="6CE26C"/>
+        </w:pBdr>
+        <w:shd w:val="clear" w:color="auto" w:fill="F8F8F8"/>
+        <w:spacing w:beforeAutospacing="1" w:after="0" w:afterAutospacing="1" w:line="210" w:lineRule="atLeast"/>
+        <w:rPr>
+          <w:rFonts w:ascii="Consolas" w:eastAsia="Times New Roman" w:hAnsi="Consolas" w:cs="Times New Roman"/>
+          <w:color w:val="5C5C5C"/>
+          <w:sz w:val="18"/>
+          <w:szCs w:val="18"/>
+          <w:lang w:val="en-US"/>
+        </w:rPr>
+      </w:pPr>
+      <w:r>
+        <w:rPr>
+          <w:rFonts w:ascii="Consolas" w:eastAsia="Times New Roman" w:hAnsi="Consolas" w:cs="Times New Roman"/>
+          <w:color w:val="808080"/>
+          <w:sz w:val="18"/>
+          <w:szCs w:val="18"/>
+          <w:bdr w:val="none" w:sz="0" w:space="0" w:color="auto" w:frame="1"/>
+          <w:lang w:val="en-US"/>
+        </w:rPr>
+        <w:t>#include "</w:t>
+      </w:r>
+      <w:proofErr w:type="spellStart"/>
+      <w:r>
+        <w:rPr>
+          <w:rFonts w:ascii="Consolas" w:eastAsia="Times New Roman" w:hAnsi="Consolas" w:cs="Times New Roman"/>
+          <w:color w:val="808080"/>
+          <w:sz w:val="18"/>
+          <w:szCs w:val="18"/>
+          <w:bdr w:val="none" w:sz="0" w:space="0" w:color="auto" w:frame="1"/>
+          <w:lang w:val="en-US"/>
+        </w:rPr>
+        <w:t>fuses.h</w:t>
+      </w:r>
+      <w:proofErr w:type="spellEnd"/>
+      <w:r>
+        <w:rPr>
+          <w:rFonts w:ascii="Consolas" w:eastAsia="Times New Roman" w:hAnsi="Consolas" w:cs="Times New Roman"/>
+          <w:color w:val="808080"/>
+          <w:sz w:val="18"/>
+          <w:szCs w:val="18"/>
+          <w:bdr w:val="none" w:sz="0" w:space="0" w:color="auto" w:frame="1"/>
+          <w:lang w:val="en-US"/>
+        </w:rPr>
+        <w:t>"</w:t>
+      </w:r>
+      <w:r>
+        <w:rPr>
+          <w:rFonts w:ascii="Consolas" w:eastAsia="Times New Roman" w:hAnsi="Consolas" w:cs="Times New Roman"/>
+          <w:color w:val="000000"/>
+          <w:sz w:val="18"/>
+          <w:szCs w:val="18"/>
+          <w:bdr w:val="none" w:sz="0" w:space="0" w:color="auto" w:frame="1"/>
+          <w:lang w:val="en-US"/>
+        </w:rPr>
+        <w:t>  </w:t>
+      </w:r>
+    </w:p>
+    <w:p>
+      <w:pPr>
+        <w:numPr>
+          <w:ilvl w:val="0"/>
+          <w:numId w:val="3"/>
+        </w:numPr>
+        <w:pBdr>
+          <w:left w:val="single" w:sz="18" w:space="0" w:color="6CE26C"/>
+        </w:pBdr>
+        <w:shd w:val="clear" w:color="auto" w:fill="FFFFFF"/>
+        <w:spacing w:beforeAutospacing="1" w:after="0" w:afterAutospacing="1" w:line="210" w:lineRule="atLeast"/>
+        <w:rPr>
+          <w:rFonts w:ascii="Consolas" w:eastAsia="Times New Roman" w:hAnsi="Consolas" w:cs="Times New Roman"/>
+          <w:color w:val="5C5C5C"/>
+          <w:sz w:val="18"/>
+          <w:szCs w:val="18"/>
+          <w:lang w:val="en-US"/>
+        </w:rPr>
+      </w:pPr>
+      <w:r>
+        <w:rPr>
+          <w:rFonts w:ascii="Consolas" w:eastAsia="Times New Roman" w:hAnsi="Consolas" w:cs="Times New Roman"/>
+          <w:color w:val="000000"/>
+          <w:sz w:val="18"/>
+          <w:szCs w:val="18"/>
+          <w:bdr w:val="none" w:sz="0" w:space="0" w:color="auto" w:frame="1"/>
+          <w:lang w:val="en-US"/>
+        </w:rPr>
+        <w:t>  </w:t>
+      </w:r>
+    </w:p>
+    <w:p>
+      <w:pPr>
+        <w:numPr>
+          <w:ilvl w:val="0"/>
+          <w:numId w:val="3"/>
+        </w:numPr>
+        <w:pBdr>
+          <w:left w:val="single" w:sz="18" w:space="0" w:color="6CE26C"/>
+        </w:pBdr>
+        <w:shd w:val="clear" w:color="auto" w:fill="F8F8F8"/>
+        <w:spacing w:beforeAutospacing="1" w:after="0" w:afterAutospacing="1" w:line="210" w:lineRule="atLeast"/>
+        <w:rPr>
+          <w:rFonts w:ascii="Consolas" w:eastAsia="Times New Roman" w:hAnsi="Consolas" w:cs="Times New Roman"/>
+          <w:color w:val="5C5C5C"/>
+          <w:sz w:val="18"/>
+          <w:szCs w:val="18"/>
+          <w:lang w:val="en-US"/>
+        </w:rPr>
+      </w:pPr>
+      <w:r>
+        <w:rPr>
+          <w:rFonts w:ascii="Consolas" w:eastAsia="Times New Roman" w:hAnsi="Consolas" w:cs="Times New Roman"/>
+          <w:color w:val="808080"/>
+          <w:sz w:val="18"/>
+          <w:szCs w:val="18"/>
+          <w:bdr w:val="none" w:sz="0" w:space="0" w:color="auto" w:frame="1"/>
+          <w:lang w:val="en-US"/>
+        </w:rPr>
+        <w:t>#define _XTAL_FREQ 8000000  // X-</w:t>
+      </w:r>
+      <w:proofErr w:type="spellStart"/>
+      <w:r>
+        <w:rPr>
+          <w:rFonts w:ascii="Consolas" w:eastAsia="Times New Roman" w:hAnsi="Consolas" w:cs="Times New Roman"/>
+          <w:color w:val="808080"/>
+          <w:sz w:val="18"/>
+          <w:szCs w:val="18"/>
+          <w:bdr w:val="none" w:sz="0" w:space="0" w:color="auto" w:frame="1"/>
+          <w:lang w:val="en-US"/>
+        </w:rPr>
+        <w:t>tal</w:t>
+      </w:r>
+      <w:proofErr w:type="spellEnd"/>
+      <w:r>
+        <w:rPr>
+          <w:rFonts w:ascii="Consolas" w:eastAsia="Times New Roman" w:hAnsi="Consolas" w:cs="Times New Roman"/>
+          <w:color w:val="808080"/>
+          <w:sz w:val="18"/>
+          <w:szCs w:val="18"/>
+          <w:bdr w:val="none" w:sz="0" w:space="0" w:color="auto" w:frame="1"/>
+          <w:lang w:val="en-US"/>
+        </w:rPr>
+        <w:t> = 8 MHz</w:t>
+      </w:r>
+      <w:r>
+        <w:rPr>
+          <w:rFonts w:ascii="Consolas" w:eastAsia="Times New Roman" w:hAnsi="Consolas" w:cs="Times New Roman"/>
+          <w:color w:val="000000"/>
+          <w:sz w:val="18"/>
+          <w:szCs w:val="18"/>
+          <w:bdr w:val="none" w:sz="0" w:space="0" w:color="auto" w:frame="1"/>
+          <w:lang w:val="en-US"/>
+        </w:rPr>
+        <w:t>  </w:t>
+      </w:r>
+    </w:p>
+    <w:p>
+      <w:pPr>
+        <w:numPr>
+          <w:ilvl w:val="0"/>
+          <w:numId w:val="3"/>
+        </w:numPr>
+        <w:pBdr>
+          <w:left w:val="single" w:sz="18" w:space="0" w:color="6CE26C"/>
+        </w:pBdr>
+        <w:shd w:val="clear" w:color="auto" w:fill="FFFFFF"/>
+        <w:spacing w:beforeAutospacing="1" w:after="0" w:afterAutospacing="1" w:line="210" w:lineRule="atLeast"/>
+        <w:rPr>
+          <w:rFonts w:ascii="Consolas" w:eastAsia="Times New Roman" w:hAnsi="Consolas" w:cs="Times New Roman"/>
+          <w:color w:val="5C5C5C"/>
+          <w:sz w:val="18"/>
+          <w:szCs w:val="18"/>
+          <w:lang w:val="en-US"/>
+        </w:rPr>
+      </w:pPr>
+      <w:r>
+        <w:rPr>
+          <w:rFonts w:ascii="Consolas" w:eastAsia="Times New Roman" w:hAnsi="Consolas" w:cs="Times New Roman"/>
+          <w:color w:val="808080"/>
+          <w:sz w:val="18"/>
+          <w:szCs w:val="18"/>
+          <w:bdr w:val="none" w:sz="0" w:space="0" w:color="auto" w:frame="1"/>
+          <w:lang w:val="en-US"/>
+        </w:rPr>
+        <w:t>#define buttonPress1 PORTBbits.RB0</w:t>
+      </w:r>
+      <w:r>
+        <w:rPr>
+          <w:rFonts w:ascii="Consolas" w:eastAsia="Times New Roman" w:hAnsi="Consolas" w:cs="Times New Roman"/>
+          <w:color w:val="000000"/>
+          <w:sz w:val="18"/>
+          <w:szCs w:val="18"/>
+          <w:bdr w:val="none" w:sz="0" w:space="0" w:color="auto" w:frame="1"/>
+          <w:lang w:val="en-US"/>
+        </w:rPr>
+        <w:t>  </w:t>
+      </w:r>
+    </w:p>
+    <w:p>
+      <w:pPr>
+        <w:numPr>
+          <w:ilvl w:val="0"/>
+          <w:numId w:val="3"/>
+        </w:numPr>
+        <w:pBdr>
+          <w:left w:val="single" w:sz="18" w:space="0" w:color="6CE26C"/>
+        </w:pBdr>
+        <w:shd w:val="clear" w:color="auto" w:fill="F8F8F8"/>
+        <w:spacing w:beforeAutospacing="1" w:after="0" w:afterAutospacing="1" w:line="210" w:lineRule="atLeast"/>
+        <w:rPr>
+          <w:rFonts w:ascii="Consolas" w:eastAsia="Times New Roman" w:hAnsi="Consolas" w:cs="Times New Roman"/>
+          <w:color w:val="5C5C5C"/>
+          <w:sz w:val="18"/>
+          <w:szCs w:val="18"/>
+          <w:lang w:val="en-US"/>
+        </w:rPr>
+      </w:pPr>
+      <w:r>
+        <w:rPr>
+          <w:rFonts w:ascii="Consolas" w:eastAsia="Times New Roman" w:hAnsi="Consolas" w:cs="Times New Roman"/>
+          <w:color w:val="808080"/>
+          <w:sz w:val="18"/>
+          <w:szCs w:val="18"/>
+          <w:bdr w:val="none" w:sz="0" w:space="0" w:color="auto" w:frame="1"/>
+          <w:lang w:val="en-US"/>
+        </w:rPr>
+        <w:t>#define buttonPress2 PORTBbits.RB1</w:t>
+      </w:r>
+      <w:r>
+        <w:rPr>
+          <w:rFonts w:ascii="Consolas" w:eastAsia="Times New Roman" w:hAnsi="Consolas" w:cs="Times New Roman"/>
+          <w:color w:val="000000"/>
+          <w:sz w:val="18"/>
+          <w:szCs w:val="18"/>
+          <w:bdr w:val="none" w:sz="0" w:space="0" w:color="auto" w:frame="1"/>
+          <w:lang w:val="en-US"/>
+        </w:rPr>
+        <w:t>  </w:t>
+      </w:r>
+    </w:p>
+    <w:p>
+      <w:pPr>
+        <w:numPr>
+          <w:ilvl w:val="0"/>
+          <w:numId w:val="3"/>
+        </w:numPr>
+        <w:pBdr>
+          <w:left w:val="single" w:sz="18" w:space="0" w:color="6CE26C"/>
+        </w:pBdr>
+        <w:shd w:val="clear" w:color="auto" w:fill="FFFFFF"/>
+        <w:spacing w:beforeAutospacing="1" w:after="0" w:afterAutospacing="1" w:line="210" w:lineRule="atLeast"/>
+        <w:rPr>
+          <w:rFonts w:ascii="Consolas" w:eastAsia="Times New Roman" w:hAnsi="Consolas" w:cs="Times New Roman"/>
+          <w:color w:val="5C5C5C"/>
+          <w:sz w:val="18"/>
+          <w:szCs w:val="18"/>
+          <w:lang w:val="en-US"/>
+        </w:rPr>
+      </w:pPr>
+      <w:r>
+        <w:rPr>
+          <w:rFonts w:ascii="Consolas" w:eastAsia="Times New Roman" w:hAnsi="Consolas" w:cs="Times New Roman"/>
+          <w:color w:val="000000"/>
+          <w:sz w:val="18"/>
+          <w:szCs w:val="18"/>
+          <w:bdr w:val="none" w:sz="0" w:space="0" w:color="auto" w:frame="1"/>
+          <w:lang w:val="en-US"/>
+        </w:rPr>
+        <w:t>  </w:t>
+      </w:r>
+    </w:p>
+    <w:p>
+      <w:pPr>
+        <w:numPr>
+          <w:ilvl w:val="0"/>
+          <w:numId w:val="3"/>
+        </w:numPr>
+        <w:pBdr>
+          <w:left w:val="single" w:sz="18" w:space="0" w:color="6CE26C"/>
+        </w:pBdr>
+        <w:shd w:val="clear" w:color="auto" w:fill="F8F8F8"/>
+        <w:spacing w:beforeAutospacing="1" w:after="0" w:afterAutospacing="1" w:line="210" w:lineRule="atLeast"/>
+        <w:rPr>
+          <w:rFonts w:ascii="Consolas" w:eastAsia="Times New Roman" w:hAnsi="Consolas" w:cs="Times New Roman"/>
+          <w:color w:val="5C5C5C"/>
+          <w:sz w:val="18"/>
+          <w:szCs w:val="18"/>
+          <w:lang w:val="en-US"/>
+        </w:rPr>
+      </w:pPr>
+      <w:r>
+        <w:rPr>
+          <w:rFonts w:ascii="Consolas" w:eastAsia="Times New Roman" w:hAnsi="Consolas" w:cs="Times New Roman"/>
+          <w:color w:val="008200"/>
+          <w:sz w:val="18"/>
+          <w:szCs w:val="18"/>
+          <w:bdr w:val="none" w:sz="0" w:space="0" w:color="auto" w:frame="1"/>
+          <w:lang w:val="en-US"/>
+        </w:rPr>
+        <w:t>// </w:t>
+      </w:r>
+      <w:proofErr w:type="spellStart"/>
+      <w:r>
+        <w:rPr>
+          <w:rFonts w:ascii="Consolas" w:eastAsia="Times New Roman" w:hAnsi="Consolas" w:cs="Times New Roman"/>
+          <w:color w:val="008200"/>
+          <w:sz w:val="18"/>
+          <w:szCs w:val="18"/>
+          <w:bdr w:val="none" w:sz="0" w:space="0" w:color="auto" w:frame="1"/>
+          <w:lang w:val="en-US"/>
+        </w:rPr>
+        <w:t>verschillende</w:t>
+      </w:r>
+      <w:proofErr w:type="spellEnd"/>
+      <w:r>
+        <w:rPr>
+          <w:rFonts w:ascii="Consolas" w:eastAsia="Times New Roman" w:hAnsi="Consolas" w:cs="Times New Roman"/>
+          <w:color w:val="008200"/>
+          <w:sz w:val="18"/>
+          <w:szCs w:val="18"/>
+          <w:bdr w:val="none" w:sz="0" w:space="0" w:color="auto" w:frame="1"/>
+          <w:lang w:val="en-US"/>
+        </w:rPr>
+        <w:t> </w:t>
+      </w:r>
+      <w:proofErr w:type="spellStart"/>
+      <w:r>
+        <w:rPr>
+          <w:rFonts w:ascii="Consolas" w:eastAsia="Times New Roman" w:hAnsi="Consolas" w:cs="Times New Roman"/>
+          <w:color w:val="008200"/>
+          <w:sz w:val="18"/>
+          <w:szCs w:val="18"/>
+          <w:bdr w:val="none" w:sz="0" w:space="0" w:color="auto" w:frame="1"/>
+          <w:lang w:val="en-US"/>
+        </w:rPr>
+        <w:t>variabelen</w:t>
+      </w:r>
+      <w:proofErr w:type="spellEnd"/>
+      <w:r>
+        <w:rPr>
+          <w:rFonts w:ascii="Consolas" w:eastAsia="Times New Roman" w:hAnsi="Consolas" w:cs="Times New Roman"/>
+          <w:color w:val="008200"/>
+          <w:sz w:val="18"/>
+          <w:szCs w:val="18"/>
+          <w:bdr w:val="none" w:sz="0" w:space="0" w:color="auto" w:frame="1"/>
+          <w:lang w:val="en-US"/>
+        </w:rPr>
+        <w:t> </w:t>
+      </w:r>
+      <w:proofErr w:type="spellStart"/>
+      <w:r>
+        <w:rPr>
+          <w:rFonts w:ascii="Consolas" w:eastAsia="Times New Roman" w:hAnsi="Consolas" w:cs="Times New Roman"/>
+          <w:color w:val="008200"/>
+          <w:sz w:val="18"/>
+          <w:szCs w:val="18"/>
+          <w:bdr w:val="none" w:sz="0" w:space="0" w:color="auto" w:frame="1"/>
+          <w:lang w:val="en-US"/>
+        </w:rPr>
+        <w:t>voor</w:t>
+      </w:r>
+      <w:proofErr w:type="spellEnd"/>
+      <w:r>
+        <w:rPr>
+          <w:rFonts w:ascii="Consolas" w:eastAsia="Times New Roman" w:hAnsi="Consolas" w:cs="Times New Roman"/>
+          <w:color w:val="008200"/>
+          <w:sz w:val="18"/>
+          <w:szCs w:val="18"/>
+          <w:bdr w:val="none" w:sz="0" w:space="0" w:color="auto" w:frame="1"/>
+          <w:lang w:val="en-US"/>
+        </w:rPr>
+        <w:t> het </w:t>
+      </w:r>
+      <w:proofErr w:type="spellStart"/>
+      <w:r>
+        <w:rPr>
+          <w:rFonts w:ascii="Consolas" w:eastAsia="Times New Roman" w:hAnsi="Consolas" w:cs="Times New Roman"/>
+          <w:color w:val="008200"/>
+          <w:sz w:val="18"/>
+          <w:szCs w:val="18"/>
+          <w:bdr w:val="none" w:sz="0" w:space="0" w:color="auto" w:frame="1"/>
+          <w:lang w:val="en-US"/>
+        </w:rPr>
+        <w:t>programma</w:t>
+      </w:r>
+      <w:proofErr w:type="spellEnd"/>
+      <w:r>
+        <w:rPr>
+          <w:rFonts w:ascii="Consolas" w:eastAsia="Times New Roman" w:hAnsi="Consolas" w:cs="Times New Roman"/>
+          <w:color w:val="000000"/>
+          <w:sz w:val="18"/>
+          <w:szCs w:val="18"/>
+          <w:bdr w:val="none" w:sz="0" w:space="0" w:color="auto" w:frame="1"/>
+          <w:lang w:val="en-US"/>
+        </w:rPr>
+        <w:t>  </w:t>
+      </w:r>
+    </w:p>
+    <w:p>
+      <w:pPr>
+        <w:numPr>
+          <w:ilvl w:val="0"/>
+          <w:numId w:val="3"/>
+        </w:numPr>
+        <w:pBdr>
+          <w:left w:val="single" w:sz="18" w:space="0" w:color="6CE26C"/>
+        </w:pBdr>
+        <w:shd w:val="clear" w:color="auto" w:fill="FFFFFF"/>
+        <w:spacing w:beforeAutospacing="1" w:after="0" w:afterAutospacing="1" w:line="210" w:lineRule="atLeast"/>
+        <w:rPr>
+          <w:rFonts w:ascii="Consolas" w:eastAsia="Times New Roman" w:hAnsi="Consolas" w:cs="Times New Roman"/>
+          <w:color w:val="5C5C5C"/>
+          <w:sz w:val="18"/>
+          <w:szCs w:val="18"/>
+          <w:lang w:val="en-US"/>
+        </w:rPr>
+      </w:pPr>
+      <w:proofErr w:type="spellStart"/>
+      <w:r>
+        <w:rPr>
+          <w:rFonts w:ascii="Consolas" w:eastAsia="Times New Roman" w:hAnsi="Consolas" w:cs="Times New Roman"/>
+          <w:b/>
+          <w:bCs/>
+          <w:color w:val="2E8B57"/>
+          <w:sz w:val="18"/>
+          <w:szCs w:val="18"/>
+          <w:bdr w:val="none" w:sz="0" w:space="0" w:color="auto" w:frame="1"/>
+          <w:lang w:val="en-US"/>
+        </w:rPr>
+        <w:t>int</w:t>
+      </w:r>
+      <w:proofErr w:type="spellEnd"/>
+      <w:r>
+        <w:rPr>
+          <w:rFonts w:ascii="Consolas" w:eastAsia="Times New Roman" w:hAnsi="Consolas" w:cs="Times New Roman"/>
+          <w:color w:val="000000"/>
+          <w:sz w:val="18"/>
+          <w:szCs w:val="18"/>
+          <w:bdr w:val="none" w:sz="0" w:space="0" w:color="auto" w:frame="1"/>
+          <w:lang w:val="en-US"/>
+        </w:rPr>
+        <w:t> loop = 0;  </w:t>
+      </w:r>
+    </w:p>
+    <w:p>
+      <w:pPr>
+        <w:numPr>
+          <w:ilvl w:val="0"/>
+          <w:numId w:val="3"/>
+        </w:numPr>
+        <w:pBdr>
+          <w:left w:val="single" w:sz="18" w:space="0" w:color="6CE26C"/>
+        </w:pBdr>
+        <w:shd w:val="clear" w:color="auto" w:fill="F8F8F8"/>
+        <w:spacing w:beforeAutospacing="1" w:after="0" w:afterAutospacing="1" w:line="210" w:lineRule="atLeast"/>
+        <w:rPr>
+          <w:rFonts w:ascii="Consolas" w:eastAsia="Times New Roman" w:hAnsi="Consolas" w:cs="Times New Roman"/>
+          <w:color w:val="5C5C5C"/>
+          <w:sz w:val="18"/>
+          <w:szCs w:val="18"/>
+          <w:lang w:val="en-US"/>
+        </w:rPr>
+      </w:pPr>
+      <w:r>
+        <w:rPr>
+          <w:rFonts w:ascii="Consolas" w:eastAsia="Times New Roman" w:hAnsi="Consolas" w:cs="Times New Roman"/>
+          <w:color w:val="000000"/>
+          <w:sz w:val="18"/>
+          <w:szCs w:val="18"/>
+          <w:bdr w:val="none" w:sz="0" w:space="0" w:color="auto" w:frame="1"/>
+          <w:lang w:val="en-US"/>
+        </w:rPr>
+        <w:t>unsigned </w:t>
+      </w:r>
+      <w:r>
+        <w:rPr>
+          <w:rFonts w:ascii="Consolas" w:eastAsia="Times New Roman" w:hAnsi="Consolas" w:cs="Times New Roman"/>
+          <w:b/>
+          <w:bCs/>
+          <w:color w:val="2E8B57"/>
+          <w:sz w:val="18"/>
+          <w:szCs w:val="18"/>
+          <w:bdr w:val="none" w:sz="0" w:space="0" w:color="auto" w:frame="1"/>
+          <w:lang w:val="en-US"/>
+        </w:rPr>
+        <w:t>char</w:t>
+      </w:r>
+      <w:r>
+        <w:rPr>
+          <w:rFonts w:ascii="Consolas" w:eastAsia="Times New Roman" w:hAnsi="Consolas" w:cs="Times New Roman"/>
+          <w:color w:val="000000"/>
+          <w:sz w:val="18"/>
+          <w:szCs w:val="18"/>
+          <w:bdr w:val="none" w:sz="0" w:space="0" w:color="auto" w:frame="1"/>
+          <w:lang w:val="en-US"/>
+        </w:rPr>
+        <w:t> </w:t>
+      </w:r>
+      <w:proofErr w:type="spellStart"/>
+      <w:r>
+        <w:rPr>
+          <w:rFonts w:ascii="Consolas" w:eastAsia="Times New Roman" w:hAnsi="Consolas" w:cs="Times New Roman"/>
+          <w:color w:val="000000"/>
+          <w:sz w:val="18"/>
+          <w:szCs w:val="18"/>
+          <w:bdr w:val="none" w:sz="0" w:space="0" w:color="auto" w:frame="1"/>
+          <w:lang w:val="en-US"/>
+        </w:rPr>
+        <w:t>ledArray</w:t>
+      </w:r>
+      <w:proofErr w:type="spellEnd"/>
+      <w:r>
+        <w:rPr>
+          <w:rFonts w:ascii="Consolas" w:eastAsia="Times New Roman" w:hAnsi="Consolas" w:cs="Times New Roman"/>
+          <w:color w:val="000000"/>
+          <w:sz w:val="18"/>
+          <w:szCs w:val="18"/>
+          <w:bdr w:val="none" w:sz="0" w:space="0" w:color="auto" w:frame="1"/>
+          <w:lang w:val="en-US"/>
+        </w:rPr>
+        <w:t>[4] = {0x80,0x20,0x10,0x00};  </w:t>
+      </w:r>
+    </w:p>
+    <w:p>
+      <w:pPr>
+        <w:numPr>
+          <w:ilvl w:val="0"/>
+          <w:numId w:val="3"/>
+        </w:numPr>
+        <w:pBdr>
+          <w:left w:val="single" w:sz="18" w:space="0" w:color="6CE26C"/>
+        </w:pBdr>
+        <w:shd w:val="clear" w:color="auto" w:fill="FFFFFF"/>
+        <w:spacing w:beforeAutospacing="1" w:after="0" w:afterAutospacing="1" w:line="210" w:lineRule="atLeast"/>
+        <w:rPr>
+          <w:rFonts w:ascii="Consolas" w:eastAsia="Times New Roman" w:hAnsi="Consolas" w:cs="Times New Roman"/>
+          <w:color w:val="5C5C5C"/>
+          <w:sz w:val="18"/>
+          <w:szCs w:val="18"/>
+          <w:lang w:val="en-US"/>
+        </w:rPr>
+      </w:pPr>
+      <w:r>
+        <w:rPr>
+          <w:rFonts w:ascii="Consolas" w:eastAsia="Times New Roman" w:hAnsi="Consolas" w:cs="Times New Roman"/>
+          <w:color w:val="000000"/>
+          <w:sz w:val="18"/>
+          <w:szCs w:val="18"/>
+          <w:bdr w:val="none" w:sz="0" w:space="0" w:color="auto" w:frame="1"/>
+          <w:lang w:val="en-US"/>
+        </w:rPr>
+        <w:t>  </w:t>
+      </w:r>
+    </w:p>
+    <w:p>
+      <w:pPr>
+        <w:numPr>
+          <w:ilvl w:val="0"/>
+          <w:numId w:val="3"/>
+        </w:numPr>
+        <w:pBdr>
+          <w:left w:val="single" w:sz="18" w:space="0" w:color="6CE26C"/>
+        </w:pBdr>
+        <w:shd w:val="clear" w:color="auto" w:fill="F8F8F8"/>
+        <w:spacing w:beforeAutospacing="1" w:after="0" w:afterAutospacing="1" w:line="210" w:lineRule="atLeast"/>
+        <w:rPr>
+          <w:rFonts w:ascii="Consolas" w:eastAsia="Times New Roman" w:hAnsi="Consolas" w:cs="Times New Roman"/>
+          <w:color w:val="5C5C5C"/>
+          <w:sz w:val="18"/>
+          <w:szCs w:val="18"/>
+          <w:lang w:val="en-US"/>
+        </w:rPr>
+      </w:pPr>
+      <w:r>
+        <w:rPr>
+          <w:rFonts w:ascii="Consolas" w:eastAsia="Times New Roman" w:hAnsi="Consolas" w:cs="Times New Roman"/>
+          <w:color w:val="008200"/>
+          <w:sz w:val="18"/>
+          <w:szCs w:val="18"/>
+          <w:bdr w:val="none" w:sz="0" w:space="0" w:color="auto" w:frame="1"/>
+          <w:lang w:val="en-US"/>
+        </w:rPr>
+        <w:t>// </w:t>
+      </w:r>
+      <w:proofErr w:type="spellStart"/>
+      <w:r>
+        <w:rPr>
+          <w:rFonts w:ascii="Consolas" w:eastAsia="Times New Roman" w:hAnsi="Consolas" w:cs="Times New Roman"/>
+          <w:color w:val="008200"/>
+          <w:sz w:val="18"/>
+          <w:szCs w:val="18"/>
+          <w:bdr w:val="none" w:sz="0" w:space="0" w:color="auto" w:frame="1"/>
+          <w:lang w:val="en-US"/>
+        </w:rPr>
+        <w:t>functie</w:t>
+      </w:r>
+      <w:proofErr w:type="spellEnd"/>
+      <w:r>
+        <w:rPr>
+          <w:rFonts w:ascii="Consolas" w:eastAsia="Times New Roman" w:hAnsi="Consolas" w:cs="Times New Roman"/>
+          <w:color w:val="008200"/>
+          <w:sz w:val="18"/>
+          <w:szCs w:val="18"/>
+          <w:bdr w:val="none" w:sz="0" w:space="0" w:color="auto" w:frame="1"/>
+          <w:lang w:val="en-US"/>
+        </w:rPr>
+        <w:t> </w:t>
+      </w:r>
+      <w:proofErr w:type="spellStart"/>
+      <w:r>
+        <w:rPr>
+          <w:rFonts w:ascii="Consolas" w:eastAsia="Times New Roman" w:hAnsi="Consolas" w:cs="Times New Roman"/>
+          <w:color w:val="008200"/>
+          <w:sz w:val="18"/>
+          <w:szCs w:val="18"/>
+          <w:bdr w:val="none" w:sz="0" w:space="0" w:color="auto" w:frame="1"/>
+          <w:lang w:val="en-US"/>
+        </w:rPr>
+        <w:t>voor</w:t>
+      </w:r>
+      <w:proofErr w:type="spellEnd"/>
+      <w:r>
+        <w:rPr>
+          <w:rFonts w:ascii="Consolas" w:eastAsia="Times New Roman" w:hAnsi="Consolas" w:cs="Times New Roman"/>
+          <w:color w:val="008200"/>
+          <w:sz w:val="18"/>
+          <w:szCs w:val="18"/>
+          <w:bdr w:val="none" w:sz="0" w:space="0" w:color="auto" w:frame="1"/>
+          <w:lang w:val="en-US"/>
+        </w:rPr>
+        <w:t> het </w:t>
+      </w:r>
+      <w:proofErr w:type="spellStart"/>
+      <w:r>
+        <w:rPr>
+          <w:rFonts w:ascii="Consolas" w:eastAsia="Times New Roman" w:hAnsi="Consolas" w:cs="Times New Roman"/>
+          <w:color w:val="008200"/>
+          <w:sz w:val="18"/>
+          <w:szCs w:val="18"/>
+          <w:bdr w:val="none" w:sz="0" w:space="0" w:color="auto" w:frame="1"/>
+          <w:lang w:val="en-US"/>
+        </w:rPr>
+        <w:t>looplicht</w:t>
+      </w:r>
+      <w:proofErr w:type="spellEnd"/>
+      <w:r>
+        <w:rPr>
+          <w:rFonts w:ascii="Consolas" w:eastAsia="Times New Roman" w:hAnsi="Consolas" w:cs="Times New Roman"/>
+          <w:color w:val="000000"/>
+          <w:sz w:val="18"/>
+          <w:szCs w:val="18"/>
+          <w:bdr w:val="none" w:sz="0" w:space="0" w:color="auto" w:frame="1"/>
+          <w:lang w:val="en-US"/>
+        </w:rPr>
+        <w:t>  </w:t>
+      </w:r>
+    </w:p>
+    <w:p>
+      <w:pPr>
+        <w:numPr>
+          <w:ilvl w:val="0"/>
+          <w:numId w:val="3"/>
+        </w:numPr>
+        <w:pBdr>
+          <w:left w:val="single" w:sz="18" w:space="0" w:color="6CE26C"/>
+        </w:pBdr>
+        <w:shd w:val="clear" w:color="auto" w:fill="FFFFFF"/>
+        <w:spacing w:beforeAutospacing="1" w:after="0" w:afterAutospacing="1" w:line="210" w:lineRule="atLeast"/>
+        <w:rPr>
+          <w:rFonts w:ascii="Consolas" w:eastAsia="Times New Roman" w:hAnsi="Consolas" w:cs="Times New Roman"/>
+          <w:color w:val="5C5C5C"/>
+          <w:sz w:val="18"/>
+          <w:szCs w:val="18"/>
+          <w:lang w:val="en-US"/>
+        </w:rPr>
+      </w:pPr>
+      <w:r>
+        <w:rPr>
+          <w:rFonts w:ascii="Consolas" w:eastAsia="Times New Roman" w:hAnsi="Consolas" w:cs="Times New Roman"/>
+          <w:b/>
+          <w:bCs/>
+          <w:color w:val="006699"/>
+          <w:sz w:val="18"/>
+          <w:szCs w:val="18"/>
+          <w:bdr w:val="none" w:sz="0" w:space="0" w:color="auto" w:frame="1"/>
+          <w:lang w:val="en-US"/>
+        </w:rPr>
+        <w:t>void</w:t>
+      </w:r>
+      <w:r>
+        <w:rPr>
+          <w:rFonts w:ascii="Consolas" w:eastAsia="Times New Roman" w:hAnsi="Consolas" w:cs="Times New Roman"/>
+          <w:color w:val="000000"/>
+          <w:sz w:val="18"/>
+          <w:szCs w:val="18"/>
+          <w:bdr w:val="none" w:sz="0" w:space="0" w:color="auto" w:frame="1"/>
+          <w:lang w:val="en-US"/>
+        </w:rPr>
+        <w:t> </w:t>
+      </w:r>
+      <w:proofErr w:type="spellStart"/>
+      <w:r>
+        <w:rPr>
+          <w:rFonts w:ascii="Consolas" w:eastAsia="Times New Roman" w:hAnsi="Consolas" w:cs="Times New Roman"/>
+          <w:color w:val="000000"/>
+          <w:sz w:val="18"/>
+          <w:szCs w:val="18"/>
+          <w:bdr w:val="none" w:sz="0" w:space="0" w:color="auto" w:frame="1"/>
+          <w:lang w:val="en-US"/>
+        </w:rPr>
+        <w:t>loopLicht</w:t>
+      </w:r>
+      <w:proofErr w:type="spellEnd"/>
+      <w:r>
+        <w:rPr>
+          <w:rFonts w:ascii="Consolas" w:eastAsia="Times New Roman" w:hAnsi="Consolas" w:cs="Times New Roman"/>
+          <w:color w:val="000000"/>
+          <w:sz w:val="18"/>
+          <w:szCs w:val="18"/>
+          <w:bdr w:val="none" w:sz="0" w:space="0" w:color="auto" w:frame="1"/>
+          <w:lang w:val="en-US"/>
+        </w:rPr>
+        <w:t>(</w:t>
+      </w:r>
+      <w:r>
+        <w:rPr>
+          <w:rFonts w:ascii="Consolas" w:eastAsia="Times New Roman" w:hAnsi="Consolas" w:cs="Times New Roman"/>
+          <w:b/>
+          <w:bCs/>
+          <w:color w:val="006699"/>
+          <w:sz w:val="18"/>
+          <w:szCs w:val="18"/>
+          <w:bdr w:val="none" w:sz="0" w:space="0" w:color="auto" w:frame="1"/>
+          <w:lang w:val="en-US"/>
+        </w:rPr>
+        <w:t>void</w:t>
+      </w:r>
+      <w:r>
+        <w:rPr>
+          <w:rFonts w:ascii="Consolas" w:eastAsia="Times New Roman" w:hAnsi="Consolas" w:cs="Times New Roman"/>
+          <w:color w:val="000000"/>
+          <w:sz w:val="18"/>
+          <w:szCs w:val="18"/>
+          <w:bdr w:val="none" w:sz="0" w:space="0" w:color="auto" w:frame="1"/>
+          <w:lang w:val="en-US"/>
+        </w:rPr>
+        <w:t>)    {  </w:t>
+      </w:r>
+    </w:p>
+    <w:p>
+      <w:pPr>
+        <w:numPr>
+          <w:ilvl w:val="0"/>
+          <w:numId w:val="3"/>
+        </w:numPr>
+        <w:pBdr>
+          <w:left w:val="single" w:sz="18" w:space="0" w:color="6CE26C"/>
+        </w:pBdr>
+        <w:shd w:val="clear" w:color="auto" w:fill="F8F8F8"/>
+        <w:spacing w:beforeAutospacing="1" w:after="0" w:afterAutospacing="1" w:line="210" w:lineRule="atLeast"/>
+        <w:rPr>
+          <w:rFonts w:ascii="Consolas" w:eastAsia="Times New Roman" w:hAnsi="Consolas" w:cs="Times New Roman"/>
+          <w:color w:val="5C5C5C"/>
+          <w:sz w:val="18"/>
+          <w:szCs w:val="18"/>
+          <w:lang w:val="en-US"/>
+        </w:rPr>
+      </w:pPr>
+      <w:r>
+        <w:rPr>
+          <w:rFonts w:ascii="Consolas" w:eastAsia="Times New Roman" w:hAnsi="Consolas" w:cs="Times New Roman"/>
+          <w:color w:val="000000"/>
+          <w:sz w:val="18"/>
+          <w:szCs w:val="18"/>
+          <w:bdr w:val="none" w:sz="0" w:space="0" w:color="auto" w:frame="1"/>
+          <w:lang w:val="en-US"/>
+        </w:rPr>
+        <w:t>      </w:t>
+      </w:r>
+    </w:p>
+    <w:p>
+      <w:pPr>
+        <w:numPr>
+          <w:ilvl w:val="0"/>
+          <w:numId w:val="3"/>
+        </w:numPr>
+        <w:pBdr>
+          <w:left w:val="single" w:sz="18" w:space="0" w:color="6CE26C"/>
+        </w:pBdr>
+        <w:shd w:val="clear" w:color="auto" w:fill="FFFFFF"/>
+        <w:spacing w:beforeAutospacing="1" w:after="0" w:afterAutospacing="1" w:line="210" w:lineRule="atLeast"/>
+        <w:rPr>
+          <w:rFonts w:ascii="Consolas" w:eastAsia="Times New Roman" w:hAnsi="Consolas" w:cs="Times New Roman"/>
+          <w:color w:val="5C5C5C"/>
+          <w:sz w:val="18"/>
+          <w:szCs w:val="18"/>
+        </w:rPr>
+      </w:pPr>
+      <w:r>
+        <w:rPr>
+          <w:rFonts w:ascii="Consolas" w:eastAsia="Times New Roman" w:hAnsi="Consolas" w:cs="Times New Roman"/>
+          <w:color w:val="000000"/>
+          <w:sz w:val="18"/>
+          <w:szCs w:val="18"/>
+          <w:bdr w:val="none" w:sz="0" w:space="0" w:color="auto" w:frame="1"/>
+        </w:rPr>
+        <w:t>    </w:t>
+      </w:r>
+      <w:r>
+        <w:rPr>
+          <w:rFonts w:ascii="Consolas" w:eastAsia="Times New Roman" w:hAnsi="Consolas" w:cs="Times New Roman"/>
+          <w:color w:val="008200"/>
+          <w:sz w:val="18"/>
+          <w:szCs w:val="18"/>
+          <w:bdr w:val="none" w:sz="0" w:space="0" w:color="auto" w:frame="1"/>
+        </w:rPr>
+        <w:t>// elke keer dat deze functie word aangeroepen word er een volgend ledje aangezet</w:t>
+      </w:r>
+      <w:r>
+        <w:rPr>
+          <w:rFonts w:ascii="Consolas" w:eastAsia="Times New Roman" w:hAnsi="Consolas" w:cs="Times New Roman"/>
+          <w:color w:val="000000"/>
+          <w:sz w:val="18"/>
+          <w:szCs w:val="18"/>
+          <w:bdr w:val="none" w:sz="0" w:space="0" w:color="auto" w:frame="1"/>
+        </w:rPr>
+        <w:t>  </w:t>
+      </w:r>
+    </w:p>
+    <w:p>
+      <w:pPr>
+        <w:numPr>
+          <w:ilvl w:val="0"/>
+          <w:numId w:val="3"/>
+        </w:numPr>
+        <w:pBdr>
+          <w:left w:val="single" w:sz="18" w:space="0" w:color="6CE26C"/>
+        </w:pBdr>
+        <w:shd w:val="clear" w:color="auto" w:fill="F8F8F8"/>
+        <w:spacing w:beforeAutospacing="1" w:after="0" w:afterAutospacing="1" w:line="210" w:lineRule="atLeast"/>
+        <w:rPr>
+          <w:rFonts w:ascii="Consolas" w:eastAsia="Times New Roman" w:hAnsi="Consolas" w:cs="Times New Roman"/>
+          <w:color w:val="5C5C5C"/>
+          <w:sz w:val="18"/>
+          <w:szCs w:val="18"/>
+          <w:lang w:val="en-US"/>
+        </w:rPr>
+      </w:pPr>
+      <w:r>
+        <w:rPr>
+          <w:rFonts w:ascii="Consolas" w:eastAsia="Times New Roman" w:hAnsi="Consolas" w:cs="Times New Roman"/>
+          <w:color w:val="000000"/>
+          <w:sz w:val="18"/>
+          <w:szCs w:val="18"/>
+          <w:bdr w:val="none" w:sz="0" w:space="0" w:color="auto" w:frame="1"/>
+        </w:rPr>
+        <w:t>    </w:t>
+      </w:r>
+      <w:r>
+        <w:rPr>
+          <w:rFonts w:ascii="Consolas" w:eastAsia="Times New Roman" w:hAnsi="Consolas" w:cs="Times New Roman"/>
+          <w:color w:val="000000"/>
+          <w:sz w:val="18"/>
+          <w:szCs w:val="18"/>
+          <w:bdr w:val="none" w:sz="0" w:space="0" w:color="auto" w:frame="1"/>
+          <w:lang w:val="en-US"/>
+        </w:rPr>
+        <w:t>LATC = </w:t>
+      </w:r>
+      <w:proofErr w:type="spellStart"/>
+      <w:r>
+        <w:rPr>
+          <w:rFonts w:ascii="Consolas" w:eastAsia="Times New Roman" w:hAnsi="Consolas" w:cs="Times New Roman"/>
+          <w:color w:val="000000"/>
+          <w:sz w:val="18"/>
+          <w:szCs w:val="18"/>
+          <w:bdr w:val="none" w:sz="0" w:space="0" w:color="auto" w:frame="1"/>
+          <w:lang w:val="en-US"/>
+        </w:rPr>
+        <w:t>ledArray</w:t>
+      </w:r>
+      <w:proofErr w:type="spellEnd"/>
+      <w:r>
+        <w:rPr>
+          <w:rFonts w:ascii="Consolas" w:eastAsia="Times New Roman" w:hAnsi="Consolas" w:cs="Times New Roman"/>
+          <w:color w:val="000000"/>
+          <w:sz w:val="18"/>
+          <w:szCs w:val="18"/>
+          <w:bdr w:val="none" w:sz="0" w:space="0" w:color="auto" w:frame="1"/>
+          <w:lang w:val="en-US"/>
+        </w:rPr>
+        <w:t>[loop];  </w:t>
+      </w:r>
+    </w:p>
+    <w:p>
+      <w:pPr>
+        <w:numPr>
+          <w:ilvl w:val="0"/>
+          <w:numId w:val="3"/>
+        </w:numPr>
+        <w:pBdr>
+          <w:left w:val="single" w:sz="18" w:space="0" w:color="6CE26C"/>
+        </w:pBdr>
+        <w:shd w:val="clear" w:color="auto" w:fill="FFFFFF"/>
+        <w:spacing w:beforeAutospacing="1" w:after="0" w:afterAutospacing="1" w:line="210" w:lineRule="atLeast"/>
+        <w:rPr>
+          <w:rFonts w:ascii="Consolas" w:eastAsia="Times New Roman" w:hAnsi="Consolas" w:cs="Times New Roman"/>
+          <w:color w:val="5C5C5C"/>
+          <w:sz w:val="18"/>
+          <w:szCs w:val="18"/>
+          <w:lang w:val="en-US"/>
+        </w:rPr>
+      </w:pPr>
+      <w:r>
+        <w:rPr>
+          <w:rFonts w:ascii="Consolas" w:eastAsia="Times New Roman" w:hAnsi="Consolas" w:cs="Times New Roman"/>
+          <w:color w:val="000000"/>
+          <w:sz w:val="18"/>
+          <w:szCs w:val="18"/>
+          <w:bdr w:val="none" w:sz="0" w:space="0" w:color="auto" w:frame="1"/>
+          <w:lang w:val="en-US"/>
+        </w:rPr>
+        <w:t>    loop++;  </w:t>
+      </w:r>
+    </w:p>
+    <w:p>
+      <w:pPr>
+        <w:numPr>
+          <w:ilvl w:val="0"/>
+          <w:numId w:val="3"/>
+        </w:numPr>
+        <w:pBdr>
+          <w:left w:val="single" w:sz="18" w:space="0" w:color="6CE26C"/>
+        </w:pBdr>
+        <w:shd w:val="clear" w:color="auto" w:fill="F8F8F8"/>
+        <w:spacing w:beforeAutospacing="1" w:after="0" w:afterAutospacing="1" w:line="210" w:lineRule="atLeast"/>
+        <w:rPr>
+          <w:rFonts w:ascii="Consolas" w:eastAsia="Times New Roman" w:hAnsi="Consolas" w:cs="Times New Roman"/>
+          <w:color w:val="5C5C5C"/>
+          <w:sz w:val="18"/>
+          <w:szCs w:val="18"/>
+          <w:lang w:val="en-US"/>
+        </w:rPr>
+      </w:pPr>
+      <w:r>
+        <w:rPr>
+          <w:rFonts w:ascii="Consolas" w:eastAsia="Times New Roman" w:hAnsi="Consolas" w:cs="Times New Roman"/>
+          <w:color w:val="000000"/>
+          <w:sz w:val="18"/>
+          <w:szCs w:val="18"/>
+          <w:bdr w:val="none" w:sz="0" w:space="0" w:color="auto" w:frame="1"/>
+          <w:lang w:val="en-US"/>
+        </w:rPr>
+        <w:t>    </w:t>
+      </w:r>
+      <w:r>
+        <w:rPr>
+          <w:rFonts w:ascii="Consolas" w:eastAsia="Times New Roman" w:hAnsi="Consolas" w:cs="Times New Roman"/>
+          <w:b/>
+          <w:bCs/>
+          <w:color w:val="006699"/>
+          <w:sz w:val="18"/>
+          <w:szCs w:val="18"/>
+          <w:bdr w:val="none" w:sz="0" w:space="0" w:color="auto" w:frame="1"/>
+          <w:lang w:val="en-US"/>
+        </w:rPr>
+        <w:t>if</w:t>
+      </w:r>
+      <w:r>
+        <w:rPr>
+          <w:rFonts w:ascii="Consolas" w:eastAsia="Times New Roman" w:hAnsi="Consolas" w:cs="Times New Roman"/>
+          <w:color w:val="000000"/>
+          <w:sz w:val="18"/>
+          <w:szCs w:val="18"/>
+          <w:bdr w:val="none" w:sz="0" w:space="0" w:color="auto" w:frame="1"/>
+          <w:lang w:val="en-US"/>
+        </w:rPr>
+        <w:t> (loop == 3)  {  </w:t>
+      </w:r>
+    </w:p>
+    <w:p>
+      <w:pPr>
+        <w:numPr>
+          <w:ilvl w:val="0"/>
+          <w:numId w:val="3"/>
+        </w:numPr>
+        <w:pBdr>
+          <w:left w:val="single" w:sz="18" w:space="0" w:color="6CE26C"/>
+        </w:pBdr>
+        <w:shd w:val="clear" w:color="auto" w:fill="FFFFFF"/>
+        <w:spacing w:beforeAutospacing="1" w:after="0" w:afterAutospacing="1" w:line="210" w:lineRule="atLeast"/>
+        <w:rPr>
+          <w:rFonts w:ascii="Consolas" w:eastAsia="Times New Roman" w:hAnsi="Consolas" w:cs="Times New Roman"/>
+          <w:color w:val="5C5C5C"/>
+          <w:sz w:val="18"/>
+          <w:szCs w:val="18"/>
+          <w:lang w:val="en-US"/>
+        </w:rPr>
+      </w:pPr>
+      <w:r>
+        <w:rPr>
+          <w:rFonts w:ascii="Consolas" w:eastAsia="Times New Roman" w:hAnsi="Consolas" w:cs="Times New Roman"/>
+          <w:color w:val="000000"/>
+          <w:sz w:val="18"/>
+          <w:szCs w:val="18"/>
+          <w:bdr w:val="none" w:sz="0" w:space="0" w:color="auto" w:frame="1"/>
+          <w:lang w:val="en-US"/>
+        </w:rPr>
+        <w:t>        loop = 0;  </w:t>
+      </w:r>
+    </w:p>
+    <w:p>
+      <w:pPr>
+        <w:numPr>
+          <w:ilvl w:val="0"/>
+          <w:numId w:val="3"/>
+        </w:numPr>
+        <w:pBdr>
+          <w:left w:val="single" w:sz="18" w:space="0" w:color="6CE26C"/>
+        </w:pBdr>
+        <w:shd w:val="clear" w:color="auto" w:fill="F8F8F8"/>
+        <w:spacing w:beforeAutospacing="1" w:after="0" w:afterAutospacing="1" w:line="210" w:lineRule="atLeast"/>
+        <w:rPr>
+          <w:rFonts w:ascii="Consolas" w:eastAsia="Times New Roman" w:hAnsi="Consolas" w:cs="Times New Roman"/>
+          <w:color w:val="5C5C5C"/>
+          <w:sz w:val="18"/>
+          <w:szCs w:val="18"/>
+          <w:lang w:val="en-US"/>
+        </w:rPr>
+      </w:pPr>
+      <w:r>
+        <w:rPr>
+          <w:rFonts w:ascii="Consolas" w:eastAsia="Times New Roman" w:hAnsi="Consolas" w:cs="Times New Roman"/>
+          <w:color w:val="000000"/>
+          <w:sz w:val="18"/>
+          <w:szCs w:val="18"/>
+          <w:bdr w:val="none" w:sz="0" w:space="0" w:color="auto" w:frame="1"/>
+          <w:lang w:val="en-US"/>
+        </w:rPr>
+        <w:t>    }  </w:t>
+      </w:r>
+    </w:p>
+    <w:p>
+      <w:pPr>
+        <w:numPr>
+          <w:ilvl w:val="0"/>
+          <w:numId w:val="3"/>
+        </w:numPr>
+        <w:pBdr>
+          <w:left w:val="single" w:sz="18" w:space="0" w:color="6CE26C"/>
+        </w:pBdr>
+        <w:shd w:val="clear" w:color="auto" w:fill="FFFFFF"/>
+        <w:spacing w:beforeAutospacing="1" w:after="0" w:afterAutospacing="1" w:line="210" w:lineRule="atLeast"/>
+        <w:rPr>
+          <w:rFonts w:ascii="Consolas" w:eastAsia="Times New Roman" w:hAnsi="Consolas" w:cs="Times New Roman"/>
+          <w:color w:val="5C5C5C"/>
+          <w:sz w:val="18"/>
+          <w:szCs w:val="18"/>
+          <w:lang w:val="en-US"/>
+        </w:rPr>
+      </w:pPr>
+      <w:r>
+        <w:rPr>
+          <w:rFonts w:ascii="Consolas" w:eastAsia="Times New Roman" w:hAnsi="Consolas" w:cs="Times New Roman"/>
+          <w:color w:val="000000"/>
+          <w:sz w:val="18"/>
+          <w:szCs w:val="18"/>
+          <w:bdr w:val="none" w:sz="0" w:space="0" w:color="auto" w:frame="1"/>
+          <w:lang w:val="en-US"/>
+        </w:rPr>
+        <w:t>}  </w:t>
+      </w:r>
+    </w:p>
+    <w:p>
+      <w:pPr>
+        <w:numPr>
+          <w:ilvl w:val="0"/>
+          <w:numId w:val="3"/>
+        </w:numPr>
+        <w:pBdr>
+          <w:left w:val="single" w:sz="18" w:space="0" w:color="6CE26C"/>
+        </w:pBdr>
+        <w:shd w:val="clear" w:color="auto" w:fill="F8F8F8"/>
+        <w:spacing w:beforeAutospacing="1" w:after="0" w:afterAutospacing="1" w:line="210" w:lineRule="atLeast"/>
+        <w:rPr>
+          <w:rFonts w:ascii="Consolas" w:eastAsia="Times New Roman" w:hAnsi="Consolas" w:cs="Times New Roman"/>
+          <w:color w:val="5C5C5C"/>
+          <w:sz w:val="18"/>
+          <w:szCs w:val="18"/>
+          <w:lang w:val="en-US"/>
+        </w:rPr>
+      </w:pPr>
+      <w:r>
+        <w:rPr>
+          <w:rFonts w:ascii="Consolas" w:eastAsia="Times New Roman" w:hAnsi="Consolas" w:cs="Times New Roman"/>
+          <w:color w:val="000000"/>
+          <w:sz w:val="18"/>
+          <w:szCs w:val="18"/>
+          <w:bdr w:val="none" w:sz="0" w:space="0" w:color="auto" w:frame="1"/>
+          <w:lang w:val="en-US"/>
+        </w:rPr>
+        <w:t>  </w:t>
+      </w:r>
+    </w:p>
+    <w:p>
+      <w:pPr>
+        <w:numPr>
+          <w:ilvl w:val="0"/>
+          <w:numId w:val="3"/>
+        </w:numPr>
+        <w:pBdr>
+          <w:left w:val="single" w:sz="18" w:space="0" w:color="6CE26C"/>
+        </w:pBdr>
+        <w:shd w:val="clear" w:color="auto" w:fill="FFFFFF"/>
+        <w:spacing w:beforeAutospacing="1" w:after="0" w:afterAutospacing="1" w:line="210" w:lineRule="atLeast"/>
+        <w:rPr>
+          <w:rFonts w:ascii="Consolas" w:eastAsia="Times New Roman" w:hAnsi="Consolas" w:cs="Times New Roman"/>
+          <w:color w:val="5C5C5C"/>
+          <w:sz w:val="18"/>
+          <w:szCs w:val="18"/>
+          <w:lang w:val="en-US"/>
+        </w:rPr>
+      </w:pPr>
+      <w:r>
+        <w:rPr>
+          <w:rFonts w:ascii="Consolas" w:eastAsia="Times New Roman" w:hAnsi="Consolas" w:cs="Times New Roman"/>
+          <w:b/>
+          <w:bCs/>
+          <w:color w:val="006699"/>
+          <w:sz w:val="18"/>
+          <w:szCs w:val="18"/>
+          <w:bdr w:val="none" w:sz="0" w:space="0" w:color="auto" w:frame="1"/>
+          <w:lang w:val="en-US"/>
+        </w:rPr>
+        <w:t>void</w:t>
+      </w:r>
+      <w:r>
+        <w:rPr>
+          <w:rFonts w:ascii="Consolas" w:eastAsia="Times New Roman" w:hAnsi="Consolas" w:cs="Times New Roman"/>
+          <w:color w:val="000000"/>
+          <w:sz w:val="18"/>
+          <w:szCs w:val="18"/>
+          <w:bdr w:val="none" w:sz="0" w:space="0" w:color="auto" w:frame="1"/>
+          <w:lang w:val="en-US"/>
+        </w:rPr>
+        <w:t> main() {  </w:t>
+      </w:r>
+    </w:p>
+    <w:p>
+      <w:pPr>
+        <w:numPr>
+          <w:ilvl w:val="0"/>
+          <w:numId w:val="3"/>
+        </w:numPr>
+        <w:pBdr>
+          <w:left w:val="single" w:sz="18" w:space="0" w:color="6CE26C"/>
+        </w:pBdr>
+        <w:shd w:val="clear" w:color="auto" w:fill="F8F8F8"/>
+        <w:spacing w:beforeAutospacing="1" w:after="0" w:afterAutospacing="1" w:line="210" w:lineRule="atLeast"/>
+        <w:rPr>
+          <w:rFonts w:ascii="Consolas" w:eastAsia="Times New Roman" w:hAnsi="Consolas" w:cs="Times New Roman"/>
+          <w:color w:val="5C5C5C"/>
+          <w:sz w:val="18"/>
+          <w:szCs w:val="18"/>
+          <w:lang w:val="en-US"/>
+        </w:rPr>
+      </w:pPr>
+      <w:r>
+        <w:rPr>
+          <w:rFonts w:ascii="Consolas" w:eastAsia="Times New Roman" w:hAnsi="Consolas" w:cs="Times New Roman"/>
+          <w:color w:val="000000"/>
+          <w:sz w:val="18"/>
+          <w:szCs w:val="18"/>
+          <w:bdr w:val="none" w:sz="0" w:space="0" w:color="auto" w:frame="1"/>
+          <w:lang w:val="en-US"/>
+        </w:rPr>
+        <w:t>    </w:t>
+      </w:r>
+      <w:r>
+        <w:rPr>
+          <w:rFonts w:ascii="Consolas" w:eastAsia="Times New Roman" w:hAnsi="Consolas" w:cs="Times New Roman"/>
+          <w:color w:val="008200"/>
+          <w:sz w:val="18"/>
+          <w:szCs w:val="18"/>
+          <w:bdr w:val="none" w:sz="0" w:space="0" w:color="auto" w:frame="1"/>
+          <w:lang w:val="en-US"/>
+        </w:rPr>
+        <w:t>// </w:t>
+      </w:r>
+      <w:proofErr w:type="spellStart"/>
+      <w:r>
+        <w:rPr>
+          <w:rFonts w:ascii="Consolas" w:eastAsia="Times New Roman" w:hAnsi="Consolas" w:cs="Times New Roman"/>
+          <w:color w:val="008200"/>
+          <w:sz w:val="18"/>
+          <w:szCs w:val="18"/>
+          <w:bdr w:val="none" w:sz="0" w:space="0" w:color="auto" w:frame="1"/>
+          <w:lang w:val="en-US"/>
+        </w:rPr>
+        <w:t>Ini</w:t>
+      </w:r>
+      <w:proofErr w:type="spellEnd"/>
+      <w:r>
+        <w:rPr>
+          <w:rFonts w:ascii="Consolas" w:eastAsia="Times New Roman" w:hAnsi="Consolas" w:cs="Times New Roman"/>
+          <w:color w:val="008200"/>
+          <w:sz w:val="18"/>
+          <w:szCs w:val="18"/>
+          <w:bdr w:val="none" w:sz="0" w:space="0" w:color="auto" w:frame="1"/>
+          <w:lang w:val="en-US"/>
+        </w:rPr>
+        <w:t> </w:t>
+      </w:r>
+      <w:proofErr w:type="spellStart"/>
+      <w:r>
+        <w:rPr>
+          <w:rFonts w:ascii="Consolas" w:eastAsia="Times New Roman" w:hAnsi="Consolas" w:cs="Times New Roman"/>
+          <w:color w:val="008200"/>
+          <w:sz w:val="18"/>
+          <w:szCs w:val="18"/>
+          <w:bdr w:val="none" w:sz="0" w:space="0" w:color="auto" w:frame="1"/>
+          <w:lang w:val="en-US"/>
+        </w:rPr>
+        <w:t>fase</w:t>
+      </w:r>
+      <w:proofErr w:type="spellEnd"/>
+      <w:r>
+        <w:rPr>
+          <w:rFonts w:ascii="Consolas" w:eastAsia="Times New Roman" w:hAnsi="Consolas" w:cs="Times New Roman"/>
+          <w:color w:val="000000"/>
+          <w:sz w:val="18"/>
+          <w:szCs w:val="18"/>
+          <w:bdr w:val="none" w:sz="0" w:space="0" w:color="auto" w:frame="1"/>
+          <w:lang w:val="en-US"/>
+        </w:rPr>
+        <w:t>  </w:t>
+      </w:r>
+    </w:p>
+    <w:p>
+      <w:pPr>
+        <w:numPr>
+          <w:ilvl w:val="0"/>
+          <w:numId w:val="3"/>
+        </w:numPr>
+        <w:pBdr>
+          <w:left w:val="single" w:sz="18" w:space="0" w:color="6CE26C"/>
+        </w:pBdr>
+        <w:shd w:val="clear" w:color="auto" w:fill="FFFFFF"/>
+        <w:spacing w:beforeAutospacing="1" w:after="0" w:afterAutospacing="1" w:line="210" w:lineRule="atLeast"/>
+        <w:rPr>
+          <w:rFonts w:ascii="Consolas" w:eastAsia="Times New Roman" w:hAnsi="Consolas" w:cs="Times New Roman"/>
+          <w:color w:val="5C5C5C"/>
+          <w:sz w:val="18"/>
+          <w:szCs w:val="18"/>
+          <w:lang w:val="en-US"/>
+        </w:rPr>
+      </w:pPr>
+      <w:r>
+        <w:rPr>
+          <w:rFonts w:ascii="Consolas" w:eastAsia="Times New Roman" w:hAnsi="Consolas" w:cs="Times New Roman"/>
+          <w:color w:val="000000"/>
+          <w:sz w:val="18"/>
+          <w:szCs w:val="18"/>
+          <w:bdr w:val="none" w:sz="0" w:space="0" w:color="auto" w:frame="1"/>
+          <w:lang w:val="en-US"/>
+        </w:rPr>
+        <w:t>      </w:t>
+      </w:r>
+    </w:p>
+    <w:p>
+      <w:pPr>
+        <w:numPr>
+          <w:ilvl w:val="0"/>
+          <w:numId w:val="3"/>
+        </w:numPr>
+        <w:pBdr>
+          <w:left w:val="single" w:sz="18" w:space="0" w:color="6CE26C"/>
+        </w:pBdr>
+        <w:shd w:val="clear" w:color="auto" w:fill="F8F8F8"/>
+        <w:spacing w:beforeAutospacing="1" w:after="0" w:afterAutospacing="1" w:line="210" w:lineRule="atLeast"/>
+        <w:rPr>
+          <w:rFonts w:ascii="Consolas" w:eastAsia="Times New Roman" w:hAnsi="Consolas" w:cs="Times New Roman"/>
+          <w:color w:val="5C5C5C"/>
+          <w:sz w:val="18"/>
+          <w:szCs w:val="18"/>
+        </w:rPr>
+      </w:pPr>
+      <w:r>
+        <w:rPr>
+          <w:rFonts w:ascii="Consolas" w:eastAsia="Times New Roman" w:hAnsi="Consolas" w:cs="Times New Roman"/>
+          <w:color w:val="000000"/>
+          <w:sz w:val="18"/>
+          <w:szCs w:val="18"/>
+          <w:bdr w:val="none" w:sz="0" w:space="0" w:color="auto" w:frame="1"/>
+        </w:rPr>
+        <w:t>    </w:t>
+      </w:r>
+      <w:r>
+        <w:rPr>
+          <w:rFonts w:ascii="Consolas" w:eastAsia="Times New Roman" w:hAnsi="Consolas" w:cs="Times New Roman"/>
+          <w:color w:val="008200"/>
+          <w:sz w:val="18"/>
+          <w:szCs w:val="18"/>
+          <w:bdr w:val="none" w:sz="0" w:space="0" w:color="auto" w:frame="1"/>
+        </w:rPr>
+        <w:t>// hiermee stel ik alleen deze twee bits in als input</w:t>
+      </w:r>
+      <w:r>
+        <w:rPr>
+          <w:rFonts w:ascii="Consolas" w:eastAsia="Times New Roman" w:hAnsi="Consolas" w:cs="Times New Roman"/>
+          <w:color w:val="000000"/>
+          <w:sz w:val="18"/>
+          <w:szCs w:val="18"/>
+          <w:bdr w:val="none" w:sz="0" w:space="0" w:color="auto" w:frame="1"/>
+        </w:rPr>
+        <w:t>  </w:t>
+      </w:r>
+    </w:p>
+    <w:p>
+      <w:pPr>
+        <w:numPr>
+          <w:ilvl w:val="0"/>
+          <w:numId w:val="3"/>
+        </w:numPr>
+        <w:pBdr>
+          <w:left w:val="single" w:sz="18" w:space="0" w:color="6CE26C"/>
+        </w:pBdr>
+        <w:shd w:val="clear" w:color="auto" w:fill="FFFFFF"/>
+        <w:spacing w:beforeAutospacing="1" w:after="0" w:afterAutospacing="1" w:line="210" w:lineRule="atLeast"/>
+        <w:rPr>
+          <w:rFonts w:ascii="Consolas" w:eastAsia="Times New Roman" w:hAnsi="Consolas" w:cs="Times New Roman"/>
+          <w:color w:val="5C5C5C"/>
+          <w:sz w:val="18"/>
+          <w:szCs w:val="18"/>
+          <w:lang w:val="en-US"/>
+        </w:rPr>
+      </w:pPr>
+      <w:r>
+        <w:rPr>
+          <w:rFonts w:ascii="Consolas" w:eastAsia="Times New Roman" w:hAnsi="Consolas" w:cs="Times New Roman"/>
+          <w:color w:val="000000"/>
+          <w:sz w:val="18"/>
+          <w:szCs w:val="18"/>
+          <w:bdr w:val="none" w:sz="0" w:space="0" w:color="auto" w:frame="1"/>
+        </w:rPr>
+        <w:t>    </w:t>
+      </w:r>
+      <w:r>
+        <w:rPr>
+          <w:rFonts w:ascii="Consolas" w:eastAsia="Times New Roman" w:hAnsi="Consolas" w:cs="Times New Roman"/>
+          <w:color w:val="000000"/>
+          <w:sz w:val="18"/>
+          <w:szCs w:val="18"/>
+          <w:bdr w:val="none" w:sz="0" w:space="0" w:color="auto" w:frame="1"/>
+          <w:lang w:val="en-US"/>
+        </w:rPr>
+        <w:t>TRISBbits.TRISB0 = 1;  </w:t>
+      </w:r>
+    </w:p>
+    <w:p>
+      <w:pPr>
+        <w:numPr>
+          <w:ilvl w:val="0"/>
+          <w:numId w:val="3"/>
+        </w:numPr>
+        <w:pBdr>
+          <w:left w:val="single" w:sz="18" w:space="0" w:color="6CE26C"/>
+        </w:pBdr>
+        <w:shd w:val="clear" w:color="auto" w:fill="F8F8F8"/>
+        <w:spacing w:beforeAutospacing="1" w:after="0" w:afterAutospacing="1" w:line="210" w:lineRule="atLeast"/>
+        <w:rPr>
+          <w:rFonts w:ascii="Consolas" w:eastAsia="Times New Roman" w:hAnsi="Consolas" w:cs="Times New Roman"/>
+          <w:color w:val="5C5C5C"/>
+          <w:sz w:val="18"/>
+          <w:szCs w:val="18"/>
+          <w:lang w:val="en-US"/>
+        </w:rPr>
+      </w:pPr>
+      <w:r>
+        <w:rPr>
+          <w:rFonts w:ascii="Consolas" w:eastAsia="Times New Roman" w:hAnsi="Consolas" w:cs="Times New Roman"/>
+          <w:color w:val="000000"/>
+          <w:sz w:val="18"/>
+          <w:szCs w:val="18"/>
+          <w:bdr w:val="none" w:sz="0" w:space="0" w:color="auto" w:frame="1"/>
+          <w:lang w:val="en-US"/>
+        </w:rPr>
+        <w:t>    TRISBbits.TRISB1 = 1;  </w:t>
+      </w:r>
+    </w:p>
+    <w:p>
+      <w:pPr>
+        <w:numPr>
+          <w:ilvl w:val="0"/>
+          <w:numId w:val="3"/>
+        </w:numPr>
+        <w:pBdr>
+          <w:left w:val="single" w:sz="18" w:space="0" w:color="6CE26C"/>
+        </w:pBdr>
+        <w:shd w:val="clear" w:color="auto" w:fill="FFFFFF"/>
+        <w:spacing w:beforeAutospacing="1" w:after="0" w:afterAutospacing="1" w:line="210" w:lineRule="atLeast"/>
+        <w:rPr>
+          <w:rFonts w:ascii="Consolas" w:eastAsia="Times New Roman" w:hAnsi="Consolas" w:cs="Times New Roman"/>
+          <w:color w:val="5C5C5C"/>
+          <w:sz w:val="18"/>
+          <w:szCs w:val="18"/>
+          <w:lang w:val="en-US"/>
+        </w:rPr>
+      </w:pPr>
+      <w:r>
+        <w:rPr>
+          <w:rFonts w:ascii="Consolas" w:eastAsia="Times New Roman" w:hAnsi="Consolas" w:cs="Times New Roman"/>
+          <w:color w:val="000000"/>
+          <w:sz w:val="18"/>
+          <w:szCs w:val="18"/>
+          <w:bdr w:val="none" w:sz="0" w:space="0" w:color="auto" w:frame="1"/>
+          <w:lang w:val="en-US"/>
+        </w:rPr>
+        <w:t>  </w:t>
+      </w:r>
+    </w:p>
+    <w:p>
+      <w:pPr>
+        <w:numPr>
+          <w:ilvl w:val="0"/>
+          <w:numId w:val="3"/>
+        </w:numPr>
+        <w:pBdr>
+          <w:left w:val="single" w:sz="18" w:space="0" w:color="6CE26C"/>
+        </w:pBdr>
+        <w:shd w:val="clear" w:color="auto" w:fill="F8F8F8"/>
+        <w:spacing w:beforeAutospacing="1" w:after="0" w:afterAutospacing="1" w:line="210" w:lineRule="atLeast"/>
+        <w:rPr>
+          <w:rFonts w:ascii="Consolas" w:eastAsia="Times New Roman" w:hAnsi="Consolas" w:cs="Times New Roman"/>
+          <w:color w:val="5C5C5C"/>
+          <w:sz w:val="18"/>
+          <w:szCs w:val="18"/>
+        </w:rPr>
+      </w:pPr>
+      <w:r>
+        <w:rPr>
+          <w:rFonts w:ascii="Consolas" w:eastAsia="Times New Roman" w:hAnsi="Consolas" w:cs="Times New Roman"/>
+          <w:color w:val="000000"/>
+          <w:sz w:val="18"/>
+          <w:szCs w:val="18"/>
+          <w:bdr w:val="none" w:sz="0" w:space="0" w:color="auto" w:frame="1"/>
+        </w:rPr>
+        <w:t>    </w:t>
+      </w:r>
+      <w:r>
+        <w:rPr>
+          <w:rFonts w:ascii="Consolas" w:eastAsia="Times New Roman" w:hAnsi="Consolas" w:cs="Times New Roman"/>
+          <w:color w:val="008200"/>
+          <w:sz w:val="18"/>
+          <w:szCs w:val="18"/>
+          <w:bdr w:val="none" w:sz="0" w:space="0" w:color="auto" w:frame="1"/>
+        </w:rPr>
+        <w:t>// hiermee stel ik alleen deze 3 bits als output</w:t>
+      </w:r>
+      <w:r>
+        <w:rPr>
+          <w:rFonts w:ascii="Consolas" w:eastAsia="Times New Roman" w:hAnsi="Consolas" w:cs="Times New Roman"/>
+          <w:color w:val="000000"/>
+          <w:sz w:val="18"/>
+          <w:szCs w:val="18"/>
+          <w:bdr w:val="none" w:sz="0" w:space="0" w:color="auto" w:frame="1"/>
+        </w:rPr>
+        <w:t>  </w:t>
+      </w:r>
+    </w:p>
+    <w:p>
+      <w:pPr>
+        <w:numPr>
+          <w:ilvl w:val="0"/>
+          <w:numId w:val="3"/>
+        </w:numPr>
+        <w:pBdr>
+          <w:left w:val="single" w:sz="18" w:space="0" w:color="6CE26C"/>
+        </w:pBdr>
+        <w:shd w:val="clear" w:color="auto" w:fill="FFFFFF"/>
+        <w:spacing w:beforeAutospacing="1" w:after="0" w:afterAutospacing="1" w:line="210" w:lineRule="atLeast"/>
+        <w:rPr>
+          <w:rFonts w:ascii="Consolas" w:eastAsia="Times New Roman" w:hAnsi="Consolas" w:cs="Times New Roman"/>
+          <w:color w:val="5C5C5C"/>
+          <w:sz w:val="18"/>
+          <w:szCs w:val="18"/>
+          <w:lang w:val="en-US"/>
+        </w:rPr>
+      </w:pPr>
+      <w:r>
+        <w:rPr>
+          <w:rFonts w:ascii="Consolas" w:eastAsia="Times New Roman" w:hAnsi="Consolas" w:cs="Times New Roman"/>
+          <w:color w:val="000000"/>
+          <w:sz w:val="18"/>
+          <w:szCs w:val="18"/>
+          <w:bdr w:val="none" w:sz="0" w:space="0" w:color="auto" w:frame="1"/>
+        </w:rPr>
+        <w:t>    </w:t>
+      </w:r>
+      <w:r>
+        <w:rPr>
+          <w:rFonts w:ascii="Consolas" w:eastAsia="Times New Roman" w:hAnsi="Consolas" w:cs="Times New Roman"/>
+          <w:color w:val="000000"/>
+          <w:sz w:val="18"/>
+          <w:szCs w:val="18"/>
+          <w:bdr w:val="none" w:sz="0" w:space="0" w:color="auto" w:frame="1"/>
+          <w:lang w:val="en-US"/>
+        </w:rPr>
+        <w:t>TRISCbits.TRISC7 = 0;  </w:t>
+      </w:r>
+    </w:p>
+    <w:p>
+      <w:pPr>
+        <w:numPr>
+          <w:ilvl w:val="0"/>
+          <w:numId w:val="3"/>
+        </w:numPr>
+        <w:pBdr>
+          <w:left w:val="single" w:sz="18" w:space="0" w:color="6CE26C"/>
+        </w:pBdr>
+        <w:shd w:val="clear" w:color="auto" w:fill="F8F8F8"/>
+        <w:spacing w:beforeAutospacing="1" w:after="0" w:afterAutospacing="1" w:line="210" w:lineRule="atLeast"/>
+        <w:rPr>
+          <w:rFonts w:ascii="Consolas" w:eastAsia="Times New Roman" w:hAnsi="Consolas" w:cs="Times New Roman"/>
+          <w:color w:val="5C5C5C"/>
+          <w:sz w:val="18"/>
+          <w:szCs w:val="18"/>
+          <w:lang w:val="en-US"/>
+        </w:rPr>
+      </w:pPr>
+      <w:r>
+        <w:rPr>
+          <w:rFonts w:ascii="Consolas" w:eastAsia="Times New Roman" w:hAnsi="Consolas" w:cs="Times New Roman"/>
+          <w:color w:val="000000"/>
+          <w:sz w:val="18"/>
+          <w:szCs w:val="18"/>
+          <w:bdr w:val="none" w:sz="0" w:space="0" w:color="auto" w:frame="1"/>
+          <w:lang w:val="en-US"/>
+        </w:rPr>
+        <w:t>    TRISCbits.TRISC5 = 0;  </w:t>
+      </w:r>
+    </w:p>
+    <w:p>
+      <w:pPr>
+        <w:numPr>
+          <w:ilvl w:val="0"/>
+          <w:numId w:val="3"/>
+        </w:numPr>
+        <w:pBdr>
+          <w:left w:val="single" w:sz="18" w:space="0" w:color="6CE26C"/>
+        </w:pBdr>
+        <w:shd w:val="clear" w:color="auto" w:fill="FFFFFF"/>
+        <w:spacing w:beforeAutospacing="1" w:after="0" w:afterAutospacing="1" w:line="210" w:lineRule="atLeast"/>
+        <w:rPr>
+          <w:rFonts w:ascii="Consolas" w:eastAsia="Times New Roman" w:hAnsi="Consolas" w:cs="Times New Roman"/>
+          <w:color w:val="5C5C5C"/>
+          <w:sz w:val="18"/>
+          <w:szCs w:val="18"/>
+          <w:lang w:val="en-US"/>
+        </w:rPr>
+      </w:pPr>
+      <w:r>
+        <w:rPr>
+          <w:rFonts w:ascii="Consolas" w:eastAsia="Times New Roman" w:hAnsi="Consolas" w:cs="Times New Roman"/>
+          <w:color w:val="000000"/>
+          <w:sz w:val="18"/>
+          <w:szCs w:val="18"/>
+          <w:bdr w:val="none" w:sz="0" w:space="0" w:color="auto" w:frame="1"/>
+          <w:lang w:val="en-US"/>
+        </w:rPr>
+        <w:t>    TRISCbits.TRISC4 = 0;  </w:t>
+      </w:r>
+    </w:p>
+    <w:p>
+      <w:pPr>
+        <w:numPr>
+          <w:ilvl w:val="0"/>
+          <w:numId w:val="3"/>
+        </w:numPr>
+        <w:pBdr>
+          <w:left w:val="single" w:sz="18" w:space="0" w:color="6CE26C"/>
+        </w:pBdr>
+        <w:shd w:val="clear" w:color="auto" w:fill="F8F8F8"/>
+        <w:spacing w:beforeAutospacing="1" w:after="0" w:afterAutospacing="1" w:line="210" w:lineRule="atLeast"/>
+        <w:rPr>
+          <w:rFonts w:ascii="Consolas" w:eastAsia="Times New Roman" w:hAnsi="Consolas" w:cs="Times New Roman"/>
+          <w:color w:val="5C5C5C"/>
+          <w:sz w:val="18"/>
+          <w:szCs w:val="18"/>
+          <w:lang w:val="en-US"/>
+        </w:rPr>
+      </w:pPr>
+      <w:r>
+        <w:rPr>
+          <w:rFonts w:ascii="Consolas" w:eastAsia="Times New Roman" w:hAnsi="Consolas" w:cs="Times New Roman"/>
+          <w:color w:val="000000"/>
+          <w:sz w:val="18"/>
+          <w:szCs w:val="18"/>
+          <w:bdr w:val="none" w:sz="0" w:space="0" w:color="auto" w:frame="1"/>
+          <w:lang w:val="en-US"/>
+        </w:rPr>
+        <w:t>      </w:t>
+      </w:r>
+    </w:p>
+    <w:p>
+      <w:pPr>
+        <w:numPr>
+          <w:ilvl w:val="0"/>
+          <w:numId w:val="3"/>
+        </w:numPr>
+        <w:pBdr>
+          <w:left w:val="single" w:sz="18" w:space="0" w:color="6CE26C"/>
+        </w:pBdr>
+        <w:shd w:val="clear" w:color="auto" w:fill="FFFFFF"/>
+        <w:spacing w:beforeAutospacing="1" w:after="0" w:afterAutospacing="1" w:line="210" w:lineRule="atLeast"/>
+        <w:rPr>
+          <w:rFonts w:ascii="Consolas" w:eastAsia="Times New Roman" w:hAnsi="Consolas" w:cs="Times New Roman"/>
+          <w:color w:val="5C5C5C"/>
+          <w:sz w:val="18"/>
+          <w:szCs w:val="18"/>
+        </w:rPr>
+      </w:pPr>
+      <w:r>
+        <w:rPr>
+          <w:rFonts w:ascii="Consolas" w:eastAsia="Times New Roman" w:hAnsi="Consolas" w:cs="Times New Roman"/>
+          <w:color w:val="000000"/>
+          <w:sz w:val="18"/>
+          <w:szCs w:val="18"/>
+          <w:bdr w:val="none" w:sz="0" w:space="0" w:color="auto" w:frame="1"/>
+        </w:rPr>
+        <w:t>    </w:t>
+      </w:r>
+      <w:r>
+        <w:rPr>
+          <w:rFonts w:ascii="Consolas" w:eastAsia="Times New Roman" w:hAnsi="Consolas" w:cs="Times New Roman"/>
+          <w:color w:val="008200"/>
+          <w:sz w:val="18"/>
+          <w:szCs w:val="18"/>
+          <w:bdr w:val="none" w:sz="0" w:space="0" w:color="auto" w:frame="1"/>
+        </w:rPr>
+        <w:t>// hiermee maak je digitale poorten van RB0 en RB1 voor de buttons</w:t>
+      </w:r>
+      <w:r>
+        <w:rPr>
+          <w:rFonts w:ascii="Consolas" w:eastAsia="Times New Roman" w:hAnsi="Consolas" w:cs="Times New Roman"/>
+          <w:color w:val="000000"/>
+          <w:sz w:val="18"/>
+          <w:szCs w:val="18"/>
+          <w:bdr w:val="none" w:sz="0" w:space="0" w:color="auto" w:frame="1"/>
+        </w:rPr>
+        <w:t>  </w:t>
+      </w:r>
+    </w:p>
+    <w:p>
+      <w:pPr>
+        <w:numPr>
+          <w:ilvl w:val="0"/>
+          <w:numId w:val="3"/>
+        </w:numPr>
+        <w:pBdr>
+          <w:left w:val="single" w:sz="18" w:space="0" w:color="6CE26C"/>
+        </w:pBdr>
+        <w:shd w:val="clear" w:color="auto" w:fill="F8F8F8"/>
+        <w:spacing w:beforeAutospacing="1" w:after="0" w:afterAutospacing="1" w:line="210" w:lineRule="atLeast"/>
+        <w:rPr>
+          <w:rFonts w:ascii="Consolas" w:eastAsia="Times New Roman" w:hAnsi="Consolas" w:cs="Times New Roman"/>
+          <w:color w:val="5C5C5C"/>
+          <w:sz w:val="18"/>
+          <w:szCs w:val="18"/>
+          <w:lang w:val="en-US"/>
+        </w:rPr>
+      </w:pPr>
+      <w:r>
+        <w:rPr>
+          <w:rFonts w:ascii="Consolas" w:eastAsia="Times New Roman" w:hAnsi="Consolas" w:cs="Times New Roman"/>
+          <w:color w:val="000000"/>
+          <w:sz w:val="18"/>
+          <w:szCs w:val="18"/>
+          <w:bdr w:val="none" w:sz="0" w:space="0" w:color="auto" w:frame="1"/>
+        </w:rPr>
+        <w:t>    </w:t>
+      </w:r>
+      <w:r>
+        <w:rPr>
+          <w:rFonts w:ascii="Consolas" w:eastAsia="Times New Roman" w:hAnsi="Consolas" w:cs="Times New Roman"/>
+          <w:color w:val="000000"/>
+          <w:sz w:val="18"/>
+          <w:szCs w:val="18"/>
+          <w:bdr w:val="none" w:sz="0" w:space="0" w:color="auto" w:frame="1"/>
+          <w:lang w:val="en-US"/>
+        </w:rPr>
+        <w:t>ANCON1 = 0x00;  </w:t>
+      </w:r>
+    </w:p>
+    <w:p>
+      <w:pPr>
+        <w:numPr>
+          <w:ilvl w:val="0"/>
+          <w:numId w:val="3"/>
+        </w:numPr>
+        <w:pBdr>
+          <w:left w:val="single" w:sz="18" w:space="0" w:color="6CE26C"/>
+        </w:pBdr>
+        <w:shd w:val="clear" w:color="auto" w:fill="FFFFFF"/>
+        <w:spacing w:beforeAutospacing="1" w:after="0" w:afterAutospacing="1" w:line="210" w:lineRule="atLeast"/>
+        <w:rPr>
+          <w:rFonts w:ascii="Consolas" w:eastAsia="Times New Roman" w:hAnsi="Consolas" w:cs="Times New Roman"/>
+          <w:color w:val="5C5C5C"/>
+          <w:sz w:val="18"/>
+          <w:szCs w:val="18"/>
+          <w:lang w:val="en-US"/>
+        </w:rPr>
+      </w:pPr>
+      <w:r>
+        <w:rPr>
+          <w:rFonts w:ascii="Consolas" w:eastAsia="Times New Roman" w:hAnsi="Consolas" w:cs="Times New Roman"/>
+          <w:color w:val="000000"/>
+          <w:sz w:val="18"/>
+          <w:szCs w:val="18"/>
+          <w:bdr w:val="none" w:sz="0" w:space="0" w:color="auto" w:frame="1"/>
+          <w:lang w:val="en-US"/>
+        </w:rPr>
+        <w:t>      </w:t>
+      </w:r>
+    </w:p>
+    <w:p>
+      <w:pPr>
+        <w:numPr>
+          <w:ilvl w:val="0"/>
+          <w:numId w:val="3"/>
+        </w:numPr>
+        <w:pBdr>
+          <w:left w:val="single" w:sz="18" w:space="0" w:color="6CE26C"/>
+        </w:pBdr>
+        <w:shd w:val="clear" w:color="auto" w:fill="F8F8F8"/>
+        <w:spacing w:beforeAutospacing="1" w:after="0" w:afterAutospacing="1" w:line="210" w:lineRule="atLeast"/>
+        <w:rPr>
+          <w:rFonts w:ascii="Consolas" w:eastAsia="Times New Roman" w:hAnsi="Consolas" w:cs="Times New Roman"/>
+          <w:color w:val="5C5C5C"/>
+          <w:sz w:val="18"/>
+          <w:szCs w:val="18"/>
+          <w:lang w:val="en-US"/>
+        </w:rPr>
+      </w:pPr>
+      <w:r>
+        <w:rPr>
+          <w:rFonts w:ascii="Consolas" w:eastAsia="Times New Roman" w:hAnsi="Consolas" w:cs="Times New Roman"/>
+          <w:color w:val="000000"/>
+          <w:sz w:val="18"/>
+          <w:szCs w:val="18"/>
+          <w:bdr w:val="none" w:sz="0" w:space="0" w:color="auto" w:frame="1"/>
+          <w:lang w:val="en-US"/>
+        </w:rPr>
+        <w:t>    </w:t>
+      </w:r>
+      <w:proofErr w:type="spellStart"/>
+      <w:r>
+        <w:rPr>
+          <w:rFonts w:ascii="Consolas" w:eastAsia="Times New Roman" w:hAnsi="Consolas" w:cs="Times New Roman"/>
+          <w:b/>
+          <w:bCs/>
+          <w:color w:val="2E8B57"/>
+          <w:sz w:val="18"/>
+          <w:szCs w:val="18"/>
+          <w:bdr w:val="none" w:sz="0" w:space="0" w:color="auto" w:frame="1"/>
+          <w:lang w:val="en-US"/>
+        </w:rPr>
+        <w:t>int</w:t>
+      </w:r>
+      <w:proofErr w:type="spellEnd"/>
+      <w:r>
+        <w:rPr>
+          <w:rFonts w:ascii="Consolas" w:eastAsia="Times New Roman" w:hAnsi="Consolas" w:cs="Times New Roman"/>
+          <w:color w:val="000000"/>
+          <w:sz w:val="18"/>
+          <w:szCs w:val="18"/>
+          <w:bdr w:val="none" w:sz="0" w:space="0" w:color="auto" w:frame="1"/>
+          <w:lang w:val="en-US"/>
+        </w:rPr>
+        <w:t> button1 = 0;  </w:t>
+      </w:r>
+    </w:p>
+    <w:p>
+      <w:pPr>
+        <w:numPr>
+          <w:ilvl w:val="0"/>
+          <w:numId w:val="3"/>
+        </w:numPr>
+        <w:pBdr>
+          <w:left w:val="single" w:sz="18" w:space="0" w:color="6CE26C"/>
+        </w:pBdr>
+        <w:shd w:val="clear" w:color="auto" w:fill="FFFFFF"/>
+        <w:spacing w:beforeAutospacing="1" w:after="0" w:afterAutospacing="1" w:line="210" w:lineRule="atLeast"/>
+        <w:rPr>
+          <w:rFonts w:ascii="Consolas" w:eastAsia="Times New Roman" w:hAnsi="Consolas" w:cs="Times New Roman"/>
+          <w:color w:val="5C5C5C"/>
+          <w:sz w:val="18"/>
+          <w:szCs w:val="18"/>
+          <w:lang w:val="en-US"/>
+        </w:rPr>
+      </w:pPr>
+      <w:r>
+        <w:rPr>
+          <w:rFonts w:ascii="Consolas" w:eastAsia="Times New Roman" w:hAnsi="Consolas" w:cs="Times New Roman"/>
+          <w:color w:val="000000"/>
+          <w:sz w:val="18"/>
+          <w:szCs w:val="18"/>
+          <w:bdr w:val="none" w:sz="0" w:space="0" w:color="auto" w:frame="1"/>
+          <w:lang w:val="en-US"/>
+        </w:rPr>
+        <w:t>    </w:t>
+      </w:r>
+      <w:proofErr w:type="spellStart"/>
+      <w:r>
+        <w:rPr>
+          <w:rFonts w:ascii="Consolas" w:eastAsia="Times New Roman" w:hAnsi="Consolas" w:cs="Times New Roman"/>
+          <w:b/>
+          <w:bCs/>
+          <w:color w:val="2E8B57"/>
+          <w:sz w:val="18"/>
+          <w:szCs w:val="18"/>
+          <w:bdr w:val="none" w:sz="0" w:space="0" w:color="auto" w:frame="1"/>
+          <w:lang w:val="en-US"/>
+        </w:rPr>
+        <w:t>int</w:t>
+      </w:r>
+      <w:proofErr w:type="spellEnd"/>
+      <w:r>
+        <w:rPr>
+          <w:rFonts w:ascii="Consolas" w:eastAsia="Times New Roman" w:hAnsi="Consolas" w:cs="Times New Roman"/>
+          <w:color w:val="000000"/>
+          <w:sz w:val="18"/>
+          <w:szCs w:val="18"/>
+          <w:bdr w:val="none" w:sz="0" w:space="0" w:color="auto" w:frame="1"/>
+          <w:lang w:val="en-US"/>
+        </w:rPr>
+        <w:t> button2 = 0;  </w:t>
+      </w:r>
+    </w:p>
+    <w:p>
+      <w:pPr>
+        <w:numPr>
+          <w:ilvl w:val="0"/>
+          <w:numId w:val="3"/>
+        </w:numPr>
+        <w:pBdr>
+          <w:left w:val="single" w:sz="18" w:space="0" w:color="6CE26C"/>
+        </w:pBdr>
+        <w:shd w:val="clear" w:color="auto" w:fill="F8F8F8"/>
+        <w:spacing w:beforeAutospacing="1" w:after="0" w:afterAutospacing="1" w:line="210" w:lineRule="atLeast"/>
+        <w:rPr>
+          <w:rFonts w:ascii="Consolas" w:eastAsia="Times New Roman" w:hAnsi="Consolas" w:cs="Times New Roman"/>
+          <w:color w:val="5C5C5C"/>
+          <w:sz w:val="18"/>
+          <w:szCs w:val="18"/>
+          <w:lang w:val="en-US"/>
+        </w:rPr>
+      </w:pPr>
+      <w:r>
+        <w:rPr>
+          <w:rFonts w:ascii="Consolas" w:eastAsia="Times New Roman" w:hAnsi="Consolas" w:cs="Times New Roman"/>
+          <w:color w:val="000000"/>
+          <w:sz w:val="18"/>
+          <w:szCs w:val="18"/>
+          <w:bdr w:val="none" w:sz="0" w:space="0" w:color="auto" w:frame="1"/>
+          <w:lang w:val="en-US"/>
+        </w:rPr>
+        <w:t>    </w:t>
+      </w:r>
+      <w:proofErr w:type="spellStart"/>
+      <w:r>
+        <w:rPr>
+          <w:rFonts w:ascii="Consolas" w:eastAsia="Times New Roman" w:hAnsi="Consolas" w:cs="Times New Roman"/>
+          <w:b/>
+          <w:bCs/>
+          <w:color w:val="2E8B57"/>
+          <w:sz w:val="18"/>
+          <w:szCs w:val="18"/>
+          <w:bdr w:val="none" w:sz="0" w:space="0" w:color="auto" w:frame="1"/>
+          <w:lang w:val="en-US"/>
+        </w:rPr>
+        <w:t>int</w:t>
+      </w:r>
+      <w:proofErr w:type="spellEnd"/>
+      <w:r>
+        <w:rPr>
+          <w:rFonts w:ascii="Consolas" w:eastAsia="Times New Roman" w:hAnsi="Consolas" w:cs="Times New Roman"/>
+          <w:color w:val="000000"/>
+          <w:sz w:val="18"/>
+          <w:szCs w:val="18"/>
+          <w:bdr w:val="none" w:sz="0" w:space="0" w:color="auto" w:frame="1"/>
+          <w:lang w:val="en-US"/>
+        </w:rPr>
+        <w:t> reset = 1;  </w:t>
+      </w:r>
+    </w:p>
+    <w:p>
+      <w:pPr>
+        <w:numPr>
+          <w:ilvl w:val="0"/>
+          <w:numId w:val="3"/>
+        </w:numPr>
+        <w:pBdr>
+          <w:left w:val="single" w:sz="18" w:space="0" w:color="6CE26C"/>
+        </w:pBdr>
+        <w:shd w:val="clear" w:color="auto" w:fill="FFFFFF"/>
+        <w:spacing w:beforeAutospacing="1" w:after="0" w:afterAutospacing="1" w:line="210" w:lineRule="atLeast"/>
+        <w:rPr>
+          <w:rFonts w:ascii="Consolas" w:eastAsia="Times New Roman" w:hAnsi="Consolas" w:cs="Times New Roman"/>
+          <w:color w:val="5C5C5C"/>
+          <w:sz w:val="18"/>
+          <w:szCs w:val="18"/>
+          <w:lang w:val="en-US"/>
+        </w:rPr>
+      </w:pPr>
+      <w:r>
+        <w:rPr>
+          <w:rFonts w:ascii="Consolas" w:eastAsia="Times New Roman" w:hAnsi="Consolas" w:cs="Times New Roman"/>
+          <w:color w:val="000000"/>
+          <w:sz w:val="18"/>
+          <w:szCs w:val="18"/>
+          <w:bdr w:val="none" w:sz="0" w:space="0" w:color="auto" w:frame="1"/>
+          <w:lang w:val="en-US"/>
+        </w:rPr>
+        <w:t>      </w:t>
+      </w:r>
+    </w:p>
+    <w:p>
+      <w:pPr>
+        <w:numPr>
+          <w:ilvl w:val="0"/>
+          <w:numId w:val="3"/>
+        </w:numPr>
+        <w:pBdr>
+          <w:left w:val="single" w:sz="18" w:space="0" w:color="6CE26C"/>
+        </w:pBdr>
+        <w:shd w:val="clear" w:color="auto" w:fill="F8F8F8"/>
+        <w:spacing w:beforeAutospacing="1" w:after="0" w:afterAutospacing="1" w:line="210" w:lineRule="atLeast"/>
+        <w:rPr>
+          <w:rFonts w:ascii="Consolas" w:eastAsia="Times New Roman" w:hAnsi="Consolas" w:cs="Times New Roman"/>
+          <w:color w:val="5C5C5C"/>
+          <w:sz w:val="18"/>
+          <w:szCs w:val="18"/>
+          <w:lang w:val="en-US"/>
+        </w:rPr>
+      </w:pPr>
+      <w:r>
+        <w:rPr>
+          <w:rFonts w:ascii="Consolas" w:eastAsia="Times New Roman" w:hAnsi="Consolas" w:cs="Times New Roman"/>
+          <w:color w:val="000000"/>
+          <w:sz w:val="18"/>
+          <w:szCs w:val="18"/>
+          <w:bdr w:val="none" w:sz="0" w:space="0" w:color="auto" w:frame="1"/>
+          <w:lang w:val="en-US"/>
+        </w:rPr>
+        <w:t>    </w:t>
+      </w:r>
+      <w:r>
+        <w:rPr>
+          <w:rFonts w:ascii="Consolas" w:eastAsia="Times New Roman" w:hAnsi="Consolas" w:cs="Times New Roman"/>
+          <w:color w:val="008200"/>
+          <w:sz w:val="18"/>
+          <w:szCs w:val="18"/>
+          <w:bdr w:val="none" w:sz="0" w:space="0" w:color="auto" w:frame="1"/>
+          <w:lang w:val="en-US"/>
+        </w:rPr>
+        <w:t>// main </w:t>
+      </w:r>
+      <w:proofErr w:type="spellStart"/>
+      <w:r>
+        <w:rPr>
+          <w:rFonts w:ascii="Consolas" w:eastAsia="Times New Roman" w:hAnsi="Consolas" w:cs="Times New Roman"/>
+          <w:color w:val="008200"/>
+          <w:sz w:val="18"/>
+          <w:szCs w:val="18"/>
+          <w:bdr w:val="none" w:sz="0" w:space="0" w:color="auto" w:frame="1"/>
+          <w:lang w:val="en-US"/>
+        </w:rPr>
+        <w:t>fase</w:t>
+      </w:r>
+      <w:proofErr w:type="spellEnd"/>
+      <w:r>
+        <w:rPr>
+          <w:rFonts w:ascii="Consolas" w:eastAsia="Times New Roman" w:hAnsi="Consolas" w:cs="Times New Roman"/>
+          <w:color w:val="000000"/>
+          <w:sz w:val="18"/>
+          <w:szCs w:val="18"/>
+          <w:bdr w:val="none" w:sz="0" w:space="0" w:color="auto" w:frame="1"/>
+          <w:lang w:val="en-US"/>
+        </w:rPr>
+        <w:t>  </w:t>
+      </w:r>
+    </w:p>
+    <w:p>
+      <w:pPr>
+        <w:numPr>
+          <w:ilvl w:val="0"/>
+          <w:numId w:val="3"/>
+        </w:numPr>
+        <w:pBdr>
+          <w:left w:val="single" w:sz="18" w:space="0" w:color="6CE26C"/>
+        </w:pBdr>
+        <w:shd w:val="clear" w:color="auto" w:fill="FFFFFF"/>
+        <w:spacing w:beforeAutospacing="1" w:after="0" w:afterAutospacing="1" w:line="210" w:lineRule="atLeast"/>
+        <w:rPr>
+          <w:rFonts w:ascii="Consolas" w:eastAsia="Times New Roman" w:hAnsi="Consolas" w:cs="Times New Roman"/>
+          <w:color w:val="5C5C5C"/>
+          <w:sz w:val="18"/>
+          <w:szCs w:val="18"/>
+          <w:lang w:val="en-US"/>
+        </w:rPr>
+      </w:pPr>
+      <w:r>
+        <w:rPr>
+          <w:rFonts w:ascii="Consolas" w:eastAsia="Times New Roman" w:hAnsi="Consolas" w:cs="Times New Roman"/>
+          <w:color w:val="000000"/>
+          <w:sz w:val="18"/>
+          <w:szCs w:val="18"/>
+          <w:bdr w:val="none" w:sz="0" w:space="0" w:color="auto" w:frame="1"/>
+          <w:lang w:val="en-US"/>
+        </w:rPr>
+        <w:t>      </w:t>
+      </w:r>
+    </w:p>
+    <w:p>
+      <w:pPr>
+        <w:numPr>
+          <w:ilvl w:val="0"/>
+          <w:numId w:val="3"/>
+        </w:numPr>
+        <w:pBdr>
+          <w:left w:val="single" w:sz="18" w:space="0" w:color="6CE26C"/>
+        </w:pBdr>
+        <w:shd w:val="clear" w:color="auto" w:fill="F8F8F8"/>
+        <w:spacing w:beforeAutospacing="1" w:after="0" w:afterAutospacing="1" w:line="210" w:lineRule="atLeast"/>
+        <w:rPr>
+          <w:rFonts w:ascii="Consolas" w:eastAsia="Times New Roman" w:hAnsi="Consolas" w:cs="Times New Roman"/>
+          <w:color w:val="5C5C5C"/>
+          <w:sz w:val="18"/>
+          <w:szCs w:val="18"/>
+          <w:lang w:val="en-US"/>
+        </w:rPr>
+      </w:pPr>
+      <w:r>
+        <w:rPr>
+          <w:rFonts w:ascii="Consolas" w:eastAsia="Times New Roman" w:hAnsi="Consolas" w:cs="Times New Roman"/>
+          <w:color w:val="000000"/>
+          <w:sz w:val="18"/>
+          <w:szCs w:val="18"/>
+          <w:bdr w:val="none" w:sz="0" w:space="0" w:color="auto" w:frame="1"/>
+          <w:lang w:val="en-US"/>
+        </w:rPr>
+        <w:t>    </w:t>
+      </w:r>
+      <w:r>
+        <w:rPr>
+          <w:rFonts w:ascii="Consolas" w:eastAsia="Times New Roman" w:hAnsi="Consolas" w:cs="Times New Roman"/>
+          <w:b/>
+          <w:bCs/>
+          <w:color w:val="006699"/>
+          <w:sz w:val="18"/>
+          <w:szCs w:val="18"/>
+          <w:bdr w:val="none" w:sz="0" w:space="0" w:color="auto" w:frame="1"/>
+          <w:lang w:val="en-US"/>
+        </w:rPr>
+        <w:t>while</w:t>
+      </w:r>
+      <w:r>
+        <w:rPr>
+          <w:rFonts w:ascii="Consolas" w:eastAsia="Times New Roman" w:hAnsi="Consolas" w:cs="Times New Roman"/>
+          <w:color w:val="000000"/>
+          <w:sz w:val="18"/>
+          <w:szCs w:val="18"/>
+          <w:bdr w:val="none" w:sz="0" w:space="0" w:color="auto" w:frame="1"/>
+          <w:lang w:val="en-US"/>
+        </w:rPr>
+        <w:t> (1)   {  </w:t>
+      </w:r>
+    </w:p>
+    <w:p>
+      <w:pPr>
+        <w:numPr>
+          <w:ilvl w:val="0"/>
+          <w:numId w:val="3"/>
+        </w:numPr>
+        <w:pBdr>
+          <w:left w:val="single" w:sz="18" w:space="0" w:color="6CE26C"/>
+        </w:pBdr>
+        <w:shd w:val="clear" w:color="auto" w:fill="FFFFFF"/>
+        <w:spacing w:beforeAutospacing="1" w:after="0" w:afterAutospacing="1" w:line="210" w:lineRule="atLeast"/>
+        <w:rPr>
+          <w:rFonts w:ascii="Consolas" w:eastAsia="Times New Roman" w:hAnsi="Consolas" w:cs="Times New Roman"/>
+          <w:color w:val="5C5C5C"/>
+          <w:sz w:val="18"/>
+          <w:szCs w:val="18"/>
+          <w:lang w:val="en-US"/>
+        </w:rPr>
+      </w:pPr>
+      <w:r>
+        <w:rPr>
+          <w:rFonts w:ascii="Consolas" w:eastAsia="Times New Roman" w:hAnsi="Consolas" w:cs="Times New Roman"/>
+          <w:color w:val="000000"/>
+          <w:sz w:val="18"/>
+          <w:szCs w:val="18"/>
+          <w:bdr w:val="none" w:sz="0" w:space="0" w:color="auto" w:frame="1"/>
+          <w:lang w:val="en-US"/>
+        </w:rPr>
+        <w:t>          </w:t>
+      </w:r>
+    </w:p>
+    <w:p>
+      <w:pPr>
+        <w:numPr>
+          <w:ilvl w:val="0"/>
+          <w:numId w:val="3"/>
+        </w:numPr>
+        <w:pBdr>
+          <w:left w:val="single" w:sz="18" w:space="0" w:color="6CE26C"/>
+        </w:pBdr>
+        <w:shd w:val="clear" w:color="auto" w:fill="F8F8F8"/>
+        <w:spacing w:beforeAutospacing="1" w:after="0" w:afterAutospacing="1" w:line="210" w:lineRule="atLeast"/>
+        <w:rPr>
+          <w:rFonts w:ascii="Consolas" w:eastAsia="Times New Roman" w:hAnsi="Consolas" w:cs="Times New Roman"/>
+          <w:color w:val="5C5C5C"/>
+          <w:sz w:val="18"/>
+          <w:szCs w:val="18"/>
+        </w:rPr>
+      </w:pPr>
+      <w:r>
+        <w:rPr>
+          <w:rFonts w:ascii="Consolas" w:eastAsia="Times New Roman" w:hAnsi="Consolas" w:cs="Times New Roman"/>
+          <w:color w:val="000000"/>
+          <w:sz w:val="18"/>
+          <w:szCs w:val="18"/>
+          <w:bdr w:val="none" w:sz="0" w:space="0" w:color="auto" w:frame="1"/>
+        </w:rPr>
+        <w:t>        </w:t>
+      </w:r>
+      <w:r>
+        <w:rPr>
+          <w:rFonts w:ascii="Consolas" w:eastAsia="Times New Roman" w:hAnsi="Consolas" w:cs="Times New Roman"/>
+          <w:color w:val="008200"/>
+          <w:sz w:val="18"/>
+          <w:szCs w:val="18"/>
+          <w:bdr w:val="none" w:sz="0" w:space="0" w:color="auto" w:frame="1"/>
+        </w:rPr>
+        <w:t>// loop om de lampjes aan en uit te zetten</w:t>
+      </w:r>
+      <w:r>
+        <w:rPr>
+          <w:rFonts w:ascii="Consolas" w:eastAsia="Times New Roman" w:hAnsi="Consolas" w:cs="Times New Roman"/>
+          <w:color w:val="000000"/>
+          <w:sz w:val="18"/>
+          <w:szCs w:val="18"/>
+          <w:bdr w:val="none" w:sz="0" w:space="0" w:color="auto" w:frame="1"/>
+        </w:rPr>
+        <w:t>  </w:t>
+      </w:r>
+    </w:p>
+    <w:p>
+      <w:pPr>
+        <w:numPr>
+          <w:ilvl w:val="0"/>
+          <w:numId w:val="3"/>
+        </w:numPr>
+        <w:pBdr>
+          <w:left w:val="single" w:sz="18" w:space="0" w:color="6CE26C"/>
+        </w:pBdr>
+        <w:shd w:val="clear" w:color="auto" w:fill="FFFFFF"/>
+        <w:spacing w:beforeAutospacing="1" w:after="0" w:afterAutospacing="1" w:line="210" w:lineRule="atLeast"/>
+        <w:rPr>
+          <w:rFonts w:ascii="Consolas" w:eastAsia="Times New Roman" w:hAnsi="Consolas" w:cs="Times New Roman"/>
+          <w:color w:val="5C5C5C"/>
+          <w:sz w:val="18"/>
+          <w:szCs w:val="18"/>
+          <w:lang w:val="en-US"/>
+        </w:rPr>
+      </w:pPr>
+      <w:r>
+        <w:rPr>
+          <w:rFonts w:ascii="Consolas" w:eastAsia="Times New Roman" w:hAnsi="Consolas" w:cs="Times New Roman"/>
+          <w:color w:val="000000"/>
+          <w:sz w:val="18"/>
+          <w:szCs w:val="18"/>
+          <w:bdr w:val="none" w:sz="0" w:space="0" w:color="auto" w:frame="1"/>
+        </w:rPr>
+        <w:t>        </w:t>
+      </w:r>
+      <w:r>
+        <w:rPr>
+          <w:rFonts w:ascii="Consolas" w:eastAsia="Times New Roman" w:hAnsi="Consolas" w:cs="Times New Roman"/>
+          <w:b/>
+          <w:bCs/>
+          <w:color w:val="006699"/>
+          <w:sz w:val="18"/>
+          <w:szCs w:val="18"/>
+          <w:bdr w:val="none" w:sz="0" w:space="0" w:color="auto" w:frame="1"/>
+          <w:lang w:val="en-US"/>
+        </w:rPr>
+        <w:t>if</w:t>
+      </w:r>
+      <w:r>
+        <w:rPr>
+          <w:rFonts w:ascii="Consolas" w:eastAsia="Times New Roman" w:hAnsi="Consolas" w:cs="Times New Roman"/>
+          <w:color w:val="000000"/>
+          <w:sz w:val="18"/>
+          <w:szCs w:val="18"/>
+          <w:bdr w:val="none" w:sz="0" w:space="0" w:color="auto" w:frame="1"/>
+          <w:lang w:val="en-US"/>
+        </w:rPr>
+        <w:t> (reset == 0) {  </w:t>
+      </w:r>
+    </w:p>
+    <w:p>
+      <w:pPr>
+        <w:numPr>
+          <w:ilvl w:val="0"/>
+          <w:numId w:val="3"/>
+        </w:numPr>
+        <w:pBdr>
+          <w:left w:val="single" w:sz="18" w:space="0" w:color="6CE26C"/>
+        </w:pBdr>
+        <w:shd w:val="clear" w:color="auto" w:fill="F8F8F8"/>
+        <w:spacing w:beforeAutospacing="1" w:after="0" w:afterAutospacing="1" w:line="210" w:lineRule="atLeast"/>
+        <w:rPr>
+          <w:rFonts w:ascii="Consolas" w:eastAsia="Times New Roman" w:hAnsi="Consolas" w:cs="Times New Roman"/>
+          <w:color w:val="5C5C5C"/>
+          <w:sz w:val="18"/>
+          <w:szCs w:val="18"/>
+          <w:lang w:val="en-US"/>
+        </w:rPr>
+      </w:pPr>
+      <w:r>
+        <w:rPr>
+          <w:rFonts w:ascii="Consolas" w:eastAsia="Times New Roman" w:hAnsi="Consolas" w:cs="Times New Roman"/>
+          <w:color w:val="000000"/>
+          <w:sz w:val="18"/>
+          <w:szCs w:val="18"/>
+          <w:bdr w:val="none" w:sz="0" w:space="0" w:color="auto" w:frame="1"/>
+          <w:lang w:val="en-US"/>
+        </w:rPr>
+        <w:t>              </w:t>
+      </w:r>
+    </w:p>
+    <w:p>
+      <w:pPr>
+        <w:numPr>
+          <w:ilvl w:val="0"/>
+          <w:numId w:val="3"/>
+        </w:numPr>
+        <w:pBdr>
+          <w:left w:val="single" w:sz="18" w:space="0" w:color="6CE26C"/>
+        </w:pBdr>
+        <w:shd w:val="clear" w:color="auto" w:fill="FFFFFF"/>
+        <w:spacing w:beforeAutospacing="1" w:after="0" w:afterAutospacing="1" w:line="210" w:lineRule="atLeast"/>
+        <w:rPr>
+          <w:rFonts w:ascii="Consolas" w:eastAsia="Times New Roman" w:hAnsi="Consolas" w:cs="Times New Roman"/>
+          <w:color w:val="5C5C5C"/>
+          <w:sz w:val="18"/>
+          <w:szCs w:val="18"/>
+          <w:lang w:val="en-US"/>
+        </w:rPr>
+      </w:pPr>
+      <w:r>
+        <w:rPr>
+          <w:rFonts w:ascii="Consolas" w:eastAsia="Times New Roman" w:hAnsi="Consolas" w:cs="Times New Roman"/>
+          <w:color w:val="000000"/>
+          <w:sz w:val="18"/>
+          <w:szCs w:val="18"/>
+          <w:bdr w:val="none" w:sz="0" w:space="0" w:color="auto" w:frame="1"/>
+          <w:lang w:val="en-US"/>
+        </w:rPr>
+        <w:t>            </w:t>
+      </w:r>
+      <w:r>
+        <w:rPr>
+          <w:rFonts w:ascii="Consolas" w:eastAsia="Times New Roman" w:hAnsi="Consolas" w:cs="Times New Roman"/>
+          <w:color w:val="008200"/>
+          <w:sz w:val="18"/>
+          <w:szCs w:val="18"/>
+          <w:bdr w:val="none" w:sz="0" w:space="0" w:color="auto" w:frame="1"/>
+          <w:lang w:val="en-US"/>
+        </w:rPr>
+        <w:t>// </w:t>
+      </w:r>
+      <w:proofErr w:type="spellStart"/>
+      <w:r>
+        <w:rPr>
+          <w:rFonts w:ascii="Consolas" w:eastAsia="Times New Roman" w:hAnsi="Consolas" w:cs="Times New Roman"/>
+          <w:color w:val="008200"/>
+          <w:sz w:val="18"/>
+          <w:szCs w:val="18"/>
+          <w:bdr w:val="none" w:sz="0" w:space="0" w:color="auto" w:frame="1"/>
+          <w:lang w:val="en-US"/>
+        </w:rPr>
+        <w:t>onthouden</w:t>
+      </w:r>
+      <w:proofErr w:type="spellEnd"/>
+      <w:r>
+        <w:rPr>
+          <w:rFonts w:ascii="Consolas" w:eastAsia="Times New Roman" w:hAnsi="Consolas" w:cs="Times New Roman"/>
+          <w:color w:val="008200"/>
+          <w:sz w:val="18"/>
+          <w:szCs w:val="18"/>
+          <w:bdr w:val="none" w:sz="0" w:space="0" w:color="auto" w:frame="1"/>
+          <w:lang w:val="en-US"/>
+        </w:rPr>
+        <w:t> </w:t>
+      </w:r>
+      <w:proofErr w:type="spellStart"/>
+      <w:r>
+        <w:rPr>
+          <w:rFonts w:ascii="Consolas" w:eastAsia="Times New Roman" w:hAnsi="Consolas" w:cs="Times New Roman"/>
+          <w:color w:val="008200"/>
+          <w:sz w:val="18"/>
+          <w:szCs w:val="18"/>
+          <w:bdr w:val="none" w:sz="0" w:space="0" w:color="auto" w:frame="1"/>
+          <w:lang w:val="en-US"/>
+        </w:rPr>
+        <w:t>dat</w:t>
+      </w:r>
+      <w:proofErr w:type="spellEnd"/>
+      <w:r>
+        <w:rPr>
+          <w:rFonts w:ascii="Consolas" w:eastAsia="Times New Roman" w:hAnsi="Consolas" w:cs="Times New Roman"/>
+          <w:color w:val="008200"/>
+          <w:sz w:val="18"/>
+          <w:szCs w:val="18"/>
+          <w:bdr w:val="none" w:sz="0" w:space="0" w:color="auto" w:frame="1"/>
+          <w:lang w:val="en-US"/>
+        </w:rPr>
+        <w:t> knop 1 is </w:t>
+      </w:r>
+      <w:proofErr w:type="spellStart"/>
+      <w:r>
+        <w:rPr>
+          <w:rFonts w:ascii="Consolas" w:eastAsia="Times New Roman" w:hAnsi="Consolas" w:cs="Times New Roman"/>
+          <w:color w:val="008200"/>
+          <w:sz w:val="18"/>
+          <w:szCs w:val="18"/>
+          <w:bdr w:val="none" w:sz="0" w:space="0" w:color="auto" w:frame="1"/>
+          <w:lang w:val="en-US"/>
+        </w:rPr>
+        <w:t>ingedrukt</w:t>
+      </w:r>
+      <w:proofErr w:type="spellEnd"/>
+      <w:r>
+        <w:rPr>
+          <w:rFonts w:ascii="Consolas" w:eastAsia="Times New Roman" w:hAnsi="Consolas" w:cs="Times New Roman"/>
+          <w:color w:val="000000"/>
+          <w:sz w:val="18"/>
+          <w:szCs w:val="18"/>
+          <w:bdr w:val="none" w:sz="0" w:space="0" w:color="auto" w:frame="1"/>
+          <w:lang w:val="en-US"/>
+        </w:rPr>
+        <w:t>  </w:t>
+      </w:r>
+    </w:p>
+    <w:p>
+      <w:pPr>
+        <w:numPr>
+          <w:ilvl w:val="0"/>
+          <w:numId w:val="3"/>
+        </w:numPr>
+        <w:pBdr>
+          <w:left w:val="single" w:sz="18" w:space="0" w:color="6CE26C"/>
+        </w:pBdr>
+        <w:shd w:val="clear" w:color="auto" w:fill="F8F8F8"/>
+        <w:spacing w:beforeAutospacing="1" w:after="0" w:afterAutospacing="1" w:line="210" w:lineRule="atLeast"/>
+        <w:rPr>
+          <w:rFonts w:ascii="Consolas" w:eastAsia="Times New Roman" w:hAnsi="Consolas" w:cs="Times New Roman"/>
+          <w:color w:val="5C5C5C"/>
+          <w:sz w:val="18"/>
+          <w:szCs w:val="18"/>
+          <w:lang w:val="en-US"/>
+        </w:rPr>
+      </w:pPr>
+      <w:r>
+        <w:rPr>
+          <w:rFonts w:ascii="Consolas" w:eastAsia="Times New Roman" w:hAnsi="Consolas" w:cs="Times New Roman"/>
+          <w:color w:val="000000"/>
+          <w:sz w:val="18"/>
+          <w:szCs w:val="18"/>
+          <w:bdr w:val="none" w:sz="0" w:space="0" w:color="auto" w:frame="1"/>
+          <w:lang w:val="en-US"/>
+        </w:rPr>
+        <w:t>            </w:t>
+      </w:r>
+      <w:r>
+        <w:rPr>
+          <w:rFonts w:ascii="Consolas" w:eastAsia="Times New Roman" w:hAnsi="Consolas" w:cs="Times New Roman"/>
+          <w:b/>
+          <w:bCs/>
+          <w:color w:val="006699"/>
+          <w:sz w:val="18"/>
+          <w:szCs w:val="18"/>
+          <w:bdr w:val="none" w:sz="0" w:space="0" w:color="auto" w:frame="1"/>
+          <w:lang w:val="en-US"/>
+        </w:rPr>
+        <w:t>if</w:t>
+      </w:r>
+      <w:r>
+        <w:rPr>
+          <w:rFonts w:ascii="Consolas" w:eastAsia="Times New Roman" w:hAnsi="Consolas" w:cs="Times New Roman"/>
+          <w:color w:val="000000"/>
+          <w:sz w:val="18"/>
+          <w:szCs w:val="18"/>
+          <w:bdr w:val="none" w:sz="0" w:space="0" w:color="auto" w:frame="1"/>
+          <w:lang w:val="en-US"/>
+        </w:rPr>
+        <w:t> (buttonPress1 == 0)   {  </w:t>
+      </w:r>
+    </w:p>
+    <w:p>
+      <w:pPr>
+        <w:numPr>
+          <w:ilvl w:val="0"/>
+          <w:numId w:val="3"/>
+        </w:numPr>
+        <w:pBdr>
+          <w:left w:val="single" w:sz="18" w:space="0" w:color="6CE26C"/>
+        </w:pBdr>
+        <w:shd w:val="clear" w:color="auto" w:fill="FFFFFF"/>
+        <w:spacing w:beforeAutospacing="1" w:after="0" w:afterAutospacing="1" w:line="210" w:lineRule="atLeast"/>
+        <w:rPr>
+          <w:rFonts w:ascii="Consolas" w:eastAsia="Times New Roman" w:hAnsi="Consolas" w:cs="Times New Roman"/>
+          <w:color w:val="5C5C5C"/>
+          <w:sz w:val="18"/>
+          <w:szCs w:val="18"/>
+          <w:lang w:val="en-US"/>
+        </w:rPr>
+      </w:pPr>
+      <w:r>
+        <w:rPr>
+          <w:rFonts w:ascii="Consolas" w:eastAsia="Times New Roman" w:hAnsi="Consolas" w:cs="Times New Roman"/>
+          <w:color w:val="000000"/>
+          <w:sz w:val="18"/>
+          <w:szCs w:val="18"/>
+          <w:bdr w:val="none" w:sz="0" w:space="0" w:color="auto" w:frame="1"/>
+          <w:lang w:val="en-US"/>
+        </w:rPr>
+        <w:t>                button1 = 1;  </w:t>
+      </w:r>
+    </w:p>
+    <w:p>
+      <w:pPr>
+        <w:numPr>
+          <w:ilvl w:val="0"/>
+          <w:numId w:val="3"/>
+        </w:numPr>
+        <w:pBdr>
+          <w:left w:val="single" w:sz="18" w:space="0" w:color="6CE26C"/>
+        </w:pBdr>
+        <w:shd w:val="clear" w:color="auto" w:fill="F8F8F8"/>
+        <w:spacing w:beforeAutospacing="1" w:after="0" w:afterAutospacing="1" w:line="210" w:lineRule="atLeast"/>
+        <w:rPr>
+          <w:rFonts w:ascii="Consolas" w:eastAsia="Times New Roman" w:hAnsi="Consolas" w:cs="Times New Roman"/>
+          <w:color w:val="5C5C5C"/>
+          <w:sz w:val="18"/>
+          <w:szCs w:val="18"/>
+          <w:lang w:val="en-US"/>
+        </w:rPr>
+      </w:pPr>
+      <w:r>
+        <w:rPr>
+          <w:rFonts w:ascii="Consolas" w:eastAsia="Times New Roman" w:hAnsi="Consolas" w:cs="Times New Roman"/>
+          <w:color w:val="000000"/>
+          <w:sz w:val="18"/>
+          <w:szCs w:val="18"/>
+          <w:bdr w:val="none" w:sz="0" w:space="0" w:color="auto" w:frame="1"/>
+          <w:lang w:val="en-US"/>
+        </w:rPr>
+        <w:t>            }  </w:t>
+      </w:r>
+    </w:p>
+    <w:p>
+      <w:pPr>
+        <w:numPr>
+          <w:ilvl w:val="0"/>
+          <w:numId w:val="3"/>
+        </w:numPr>
+        <w:pBdr>
+          <w:left w:val="single" w:sz="18" w:space="0" w:color="6CE26C"/>
+        </w:pBdr>
+        <w:shd w:val="clear" w:color="auto" w:fill="FFFFFF"/>
+        <w:spacing w:beforeAutospacing="1" w:after="0" w:afterAutospacing="1" w:line="210" w:lineRule="atLeast"/>
+        <w:rPr>
+          <w:rFonts w:ascii="Consolas" w:eastAsia="Times New Roman" w:hAnsi="Consolas" w:cs="Times New Roman"/>
+          <w:color w:val="5C5C5C"/>
+          <w:sz w:val="18"/>
+          <w:szCs w:val="18"/>
+          <w:lang w:val="en-US"/>
+        </w:rPr>
+      </w:pPr>
+      <w:r>
+        <w:rPr>
+          <w:rFonts w:ascii="Consolas" w:eastAsia="Times New Roman" w:hAnsi="Consolas" w:cs="Times New Roman"/>
+          <w:color w:val="000000"/>
+          <w:sz w:val="18"/>
+          <w:szCs w:val="18"/>
+          <w:bdr w:val="none" w:sz="0" w:space="0" w:color="auto" w:frame="1"/>
+          <w:lang w:val="en-US"/>
+        </w:rPr>
+        <w:lastRenderedPageBreak/>
+        <w:t>          </w:t>
+      </w:r>
+    </w:p>
+    <w:p>
+      <w:pPr>
+        <w:numPr>
+          <w:ilvl w:val="0"/>
+          <w:numId w:val="3"/>
+        </w:numPr>
+        <w:pBdr>
+          <w:left w:val="single" w:sz="18" w:space="0" w:color="6CE26C"/>
+        </w:pBdr>
+        <w:shd w:val="clear" w:color="auto" w:fill="F8F8F8"/>
+        <w:spacing w:beforeAutospacing="1" w:after="0" w:afterAutospacing="1" w:line="210" w:lineRule="atLeast"/>
+        <w:rPr>
+          <w:rFonts w:ascii="Consolas" w:eastAsia="Times New Roman" w:hAnsi="Consolas" w:cs="Times New Roman"/>
+          <w:color w:val="5C5C5C"/>
+          <w:sz w:val="18"/>
+          <w:szCs w:val="18"/>
+          <w:lang w:val="en-US"/>
+        </w:rPr>
+      </w:pPr>
+      <w:r>
+        <w:rPr>
+          <w:rFonts w:ascii="Consolas" w:eastAsia="Times New Roman" w:hAnsi="Consolas" w:cs="Times New Roman"/>
+          <w:color w:val="000000"/>
+          <w:sz w:val="18"/>
+          <w:szCs w:val="18"/>
+          <w:bdr w:val="none" w:sz="0" w:space="0" w:color="auto" w:frame="1"/>
+          <w:lang w:val="en-US"/>
+        </w:rPr>
+        <w:t>            </w:t>
+      </w:r>
+      <w:r>
+        <w:rPr>
+          <w:rFonts w:ascii="Consolas" w:eastAsia="Times New Roman" w:hAnsi="Consolas" w:cs="Times New Roman"/>
+          <w:color w:val="008200"/>
+          <w:sz w:val="18"/>
+          <w:szCs w:val="18"/>
+          <w:bdr w:val="none" w:sz="0" w:space="0" w:color="auto" w:frame="1"/>
+          <w:lang w:val="en-US"/>
+        </w:rPr>
+        <w:t>// </w:t>
+      </w:r>
+      <w:proofErr w:type="spellStart"/>
+      <w:r>
+        <w:rPr>
+          <w:rFonts w:ascii="Consolas" w:eastAsia="Times New Roman" w:hAnsi="Consolas" w:cs="Times New Roman"/>
+          <w:color w:val="008200"/>
+          <w:sz w:val="18"/>
+          <w:szCs w:val="18"/>
+          <w:bdr w:val="none" w:sz="0" w:space="0" w:color="auto" w:frame="1"/>
+          <w:lang w:val="en-US"/>
+        </w:rPr>
+        <w:t>onthouden</w:t>
+      </w:r>
+      <w:proofErr w:type="spellEnd"/>
+      <w:r>
+        <w:rPr>
+          <w:rFonts w:ascii="Consolas" w:eastAsia="Times New Roman" w:hAnsi="Consolas" w:cs="Times New Roman"/>
+          <w:color w:val="008200"/>
+          <w:sz w:val="18"/>
+          <w:szCs w:val="18"/>
+          <w:bdr w:val="none" w:sz="0" w:space="0" w:color="auto" w:frame="1"/>
+          <w:lang w:val="en-US"/>
+        </w:rPr>
+        <w:t> </w:t>
+      </w:r>
+      <w:proofErr w:type="spellStart"/>
+      <w:r>
+        <w:rPr>
+          <w:rFonts w:ascii="Consolas" w:eastAsia="Times New Roman" w:hAnsi="Consolas" w:cs="Times New Roman"/>
+          <w:color w:val="008200"/>
+          <w:sz w:val="18"/>
+          <w:szCs w:val="18"/>
+          <w:bdr w:val="none" w:sz="0" w:space="0" w:color="auto" w:frame="1"/>
+          <w:lang w:val="en-US"/>
+        </w:rPr>
+        <w:t>dat</w:t>
+      </w:r>
+      <w:proofErr w:type="spellEnd"/>
+      <w:r>
+        <w:rPr>
+          <w:rFonts w:ascii="Consolas" w:eastAsia="Times New Roman" w:hAnsi="Consolas" w:cs="Times New Roman"/>
+          <w:color w:val="008200"/>
+          <w:sz w:val="18"/>
+          <w:szCs w:val="18"/>
+          <w:bdr w:val="none" w:sz="0" w:space="0" w:color="auto" w:frame="1"/>
+          <w:lang w:val="en-US"/>
+        </w:rPr>
+        <w:t> knop 2 is </w:t>
+      </w:r>
+      <w:proofErr w:type="spellStart"/>
+      <w:r>
+        <w:rPr>
+          <w:rFonts w:ascii="Consolas" w:eastAsia="Times New Roman" w:hAnsi="Consolas" w:cs="Times New Roman"/>
+          <w:color w:val="008200"/>
+          <w:sz w:val="18"/>
+          <w:szCs w:val="18"/>
+          <w:bdr w:val="none" w:sz="0" w:space="0" w:color="auto" w:frame="1"/>
+          <w:lang w:val="en-US"/>
+        </w:rPr>
+        <w:t>ingedrukt</w:t>
+      </w:r>
+      <w:proofErr w:type="spellEnd"/>
+      <w:r>
+        <w:rPr>
+          <w:rFonts w:ascii="Consolas" w:eastAsia="Times New Roman" w:hAnsi="Consolas" w:cs="Times New Roman"/>
+          <w:color w:val="000000"/>
+          <w:sz w:val="18"/>
+          <w:szCs w:val="18"/>
+          <w:bdr w:val="none" w:sz="0" w:space="0" w:color="auto" w:frame="1"/>
+          <w:lang w:val="en-US"/>
+        </w:rPr>
+        <w:t>  </w:t>
+      </w:r>
+    </w:p>
+    <w:p>
+      <w:pPr>
+        <w:numPr>
+          <w:ilvl w:val="0"/>
+          <w:numId w:val="3"/>
+        </w:numPr>
+        <w:pBdr>
+          <w:left w:val="single" w:sz="18" w:space="0" w:color="6CE26C"/>
+        </w:pBdr>
+        <w:shd w:val="clear" w:color="auto" w:fill="FFFFFF"/>
+        <w:spacing w:beforeAutospacing="1" w:after="0" w:afterAutospacing="1" w:line="210" w:lineRule="atLeast"/>
+        <w:rPr>
+          <w:rFonts w:ascii="Consolas" w:eastAsia="Times New Roman" w:hAnsi="Consolas" w:cs="Times New Roman"/>
+          <w:color w:val="5C5C5C"/>
+          <w:sz w:val="18"/>
+          <w:szCs w:val="18"/>
+          <w:lang w:val="en-US"/>
+        </w:rPr>
+      </w:pPr>
+      <w:r>
+        <w:rPr>
+          <w:rFonts w:ascii="Consolas" w:eastAsia="Times New Roman" w:hAnsi="Consolas" w:cs="Times New Roman"/>
+          <w:color w:val="000000"/>
+          <w:sz w:val="18"/>
+          <w:szCs w:val="18"/>
+          <w:bdr w:val="none" w:sz="0" w:space="0" w:color="auto" w:frame="1"/>
+          <w:lang w:val="en-US"/>
+        </w:rPr>
+        <w:t>            </w:t>
+      </w:r>
+      <w:r>
+        <w:rPr>
+          <w:rFonts w:ascii="Consolas" w:eastAsia="Times New Roman" w:hAnsi="Consolas" w:cs="Times New Roman"/>
+          <w:b/>
+          <w:bCs/>
+          <w:color w:val="006699"/>
+          <w:sz w:val="18"/>
+          <w:szCs w:val="18"/>
+          <w:bdr w:val="none" w:sz="0" w:space="0" w:color="auto" w:frame="1"/>
+          <w:lang w:val="en-US"/>
+        </w:rPr>
+        <w:t>if</w:t>
+      </w:r>
+      <w:r>
+        <w:rPr>
+          <w:rFonts w:ascii="Consolas" w:eastAsia="Times New Roman" w:hAnsi="Consolas" w:cs="Times New Roman"/>
+          <w:color w:val="000000"/>
+          <w:sz w:val="18"/>
+          <w:szCs w:val="18"/>
+          <w:bdr w:val="none" w:sz="0" w:space="0" w:color="auto" w:frame="1"/>
+          <w:lang w:val="en-US"/>
+        </w:rPr>
+        <w:t> (buttonPress2 == 0)  {  </w:t>
+      </w:r>
+    </w:p>
+    <w:p>
+      <w:pPr>
+        <w:numPr>
+          <w:ilvl w:val="0"/>
+          <w:numId w:val="3"/>
+        </w:numPr>
+        <w:pBdr>
+          <w:left w:val="single" w:sz="18" w:space="0" w:color="6CE26C"/>
+        </w:pBdr>
+        <w:shd w:val="clear" w:color="auto" w:fill="F8F8F8"/>
+        <w:spacing w:beforeAutospacing="1" w:after="0" w:afterAutospacing="1" w:line="210" w:lineRule="atLeast"/>
+        <w:rPr>
+          <w:rFonts w:ascii="Consolas" w:eastAsia="Times New Roman" w:hAnsi="Consolas" w:cs="Times New Roman"/>
+          <w:color w:val="5C5C5C"/>
+          <w:sz w:val="18"/>
+          <w:szCs w:val="18"/>
+          <w:lang w:val="en-US"/>
+        </w:rPr>
+      </w:pPr>
+      <w:r>
+        <w:rPr>
+          <w:rFonts w:ascii="Consolas" w:eastAsia="Times New Roman" w:hAnsi="Consolas" w:cs="Times New Roman"/>
+          <w:color w:val="000000"/>
+          <w:sz w:val="18"/>
+          <w:szCs w:val="18"/>
+          <w:bdr w:val="none" w:sz="0" w:space="0" w:color="auto" w:frame="1"/>
+          <w:lang w:val="en-US"/>
+        </w:rPr>
+        <w:t>                button2 = 1;  </w:t>
+      </w:r>
+    </w:p>
+    <w:p>
+      <w:pPr>
+        <w:numPr>
+          <w:ilvl w:val="0"/>
+          <w:numId w:val="3"/>
+        </w:numPr>
+        <w:pBdr>
+          <w:left w:val="single" w:sz="18" w:space="0" w:color="6CE26C"/>
+        </w:pBdr>
+        <w:shd w:val="clear" w:color="auto" w:fill="FFFFFF"/>
+        <w:spacing w:beforeAutospacing="1" w:after="0" w:afterAutospacing="1" w:line="210" w:lineRule="atLeast"/>
+        <w:rPr>
+          <w:rFonts w:ascii="Consolas" w:eastAsia="Times New Roman" w:hAnsi="Consolas" w:cs="Times New Roman"/>
+          <w:color w:val="5C5C5C"/>
+          <w:sz w:val="18"/>
+          <w:szCs w:val="18"/>
+          <w:lang w:val="en-US"/>
+        </w:rPr>
+      </w:pPr>
+      <w:r>
+        <w:rPr>
+          <w:rFonts w:ascii="Consolas" w:eastAsia="Times New Roman" w:hAnsi="Consolas" w:cs="Times New Roman"/>
+          <w:color w:val="000000"/>
+          <w:sz w:val="18"/>
+          <w:szCs w:val="18"/>
+          <w:bdr w:val="none" w:sz="0" w:space="0" w:color="auto" w:frame="1"/>
+          <w:lang w:val="en-US"/>
+        </w:rPr>
+        <w:t>            }  </w:t>
+      </w:r>
+    </w:p>
+    <w:p>
+      <w:pPr>
+        <w:numPr>
+          <w:ilvl w:val="0"/>
+          <w:numId w:val="3"/>
+        </w:numPr>
+        <w:pBdr>
+          <w:left w:val="single" w:sz="18" w:space="0" w:color="6CE26C"/>
+        </w:pBdr>
+        <w:shd w:val="clear" w:color="auto" w:fill="F8F8F8"/>
+        <w:spacing w:beforeAutospacing="1" w:after="0" w:afterAutospacing="1" w:line="210" w:lineRule="atLeast"/>
+        <w:rPr>
+          <w:rFonts w:ascii="Consolas" w:eastAsia="Times New Roman" w:hAnsi="Consolas" w:cs="Times New Roman"/>
+          <w:color w:val="5C5C5C"/>
+          <w:sz w:val="18"/>
+          <w:szCs w:val="18"/>
+          <w:lang w:val="en-US"/>
+        </w:rPr>
+      </w:pPr>
+      <w:r>
+        <w:rPr>
+          <w:rFonts w:ascii="Consolas" w:eastAsia="Times New Roman" w:hAnsi="Consolas" w:cs="Times New Roman"/>
+          <w:color w:val="000000"/>
+          <w:sz w:val="18"/>
+          <w:szCs w:val="18"/>
+          <w:bdr w:val="none" w:sz="0" w:space="0" w:color="auto" w:frame="1"/>
+          <w:lang w:val="en-US"/>
+        </w:rPr>
+        <w:t>  </w:t>
+      </w:r>
+    </w:p>
+    <w:p>
+      <w:pPr>
+        <w:numPr>
+          <w:ilvl w:val="0"/>
+          <w:numId w:val="3"/>
+        </w:numPr>
+        <w:pBdr>
+          <w:left w:val="single" w:sz="18" w:space="0" w:color="6CE26C"/>
+        </w:pBdr>
+        <w:shd w:val="clear" w:color="auto" w:fill="FFFFFF"/>
+        <w:spacing w:beforeAutospacing="1" w:after="0" w:afterAutospacing="1" w:line="210" w:lineRule="atLeast"/>
+        <w:rPr>
+          <w:rFonts w:ascii="Consolas" w:eastAsia="Times New Roman" w:hAnsi="Consolas" w:cs="Times New Roman"/>
+          <w:color w:val="5C5C5C"/>
+          <w:sz w:val="18"/>
+          <w:szCs w:val="18"/>
+        </w:rPr>
+      </w:pPr>
+      <w:r>
+        <w:rPr>
+          <w:rFonts w:ascii="Consolas" w:eastAsia="Times New Roman" w:hAnsi="Consolas" w:cs="Times New Roman"/>
+          <w:color w:val="000000"/>
+          <w:sz w:val="18"/>
+          <w:szCs w:val="18"/>
+          <w:bdr w:val="none" w:sz="0" w:space="0" w:color="auto" w:frame="1"/>
+        </w:rPr>
+        <w:t>            </w:t>
+      </w:r>
+      <w:r>
+        <w:rPr>
+          <w:rFonts w:ascii="Consolas" w:eastAsia="Times New Roman" w:hAnsi="Consolas" w:cs="Times New Roman"/>
+          <w:color w:val="008200"/>
+          <w:sz w:val="18"/>
+          <w:szCs w:val="18"/>
+          <w:bdr w:val="none" w:sz="0" w:space="0" w:color="auto" w:frame="1"/>
+        </w:rPr>
+        <w:t>// als beide knoppen ingedrukt zijn geweest mag het lampje niet aangaan door het ingedrukt houden van het knopje,  hiermee verlaten we deze loop</w:t>
+      </w:r>
+      <w:r>
+        <w:rPr>
+          <w:rFonts w:ascii="Consolas" w:eastAsia="Times New Roman" w:hAnsi="Consolas" w:cs="Times New Roman"/>
+          <w:color w:val="000000"/>
+          <w:sz w:val="18"/>
+          <w:szCs w:val="18"/>
+          <w:bdr w:val="none" w:sz="0" w:space="0" w:color="auto" w:frame="1"/>
+        </w:rPr>
+        <w:t>  </w:t>
+      </w:r>
+    </w:p>
+    <w:p>
+      <w:pPr>
+        <w:numPr>
+          <w:ilvl w:val="0"/>
+          <w:numId w:val="3"/>
+        </w:numPr>
+        <w:pBdr>
+          <w:left w:val="single" w:sz="18" w:space="0" w:color="6CE26C"/>
+        </w:pBdr>
+        <w:shd w:val="clear" w:color="auto" w:fill="F8F8F8"/>
+        <w:spacing w:beforeAutospacing="1" w:after="0" w:afterAutospacing="1" w:line="210" w:lineRule="atLeast"/>
+        <w:rPr>
+          <w:rFonts w:ascii="Consolas" w:eastAsia="Times New Roman" w:hAnsi="Consolas" w:cs="Times New Roman"/>
+          <w:color w:val="5C5C5C"/>
+          <w:sz w:val="18"/>
+          <w:szCs w:val="18"/>
+          <w:lang w:val="en-US"/>
+        </w:rPr>
+      </w:pPr>
+      <w:r>
+        <w:rPr>
+          <w:rFonts w:ascii="Consolas" w:eastAsia="Times New Roman" w:hAnsi="Consolas" w:cs="Times New Roman"/>
+          <w:color w:val="000000"/>
+          <w:sz w:val="18"/>
+          <w:szCs w:val="18"/>
+          <w:bdr w:val="none" w:sz="0" w:space="0" w:color="auto" w:frame="1"/>
+        </w:rPr>
+        <w:t>            </w:t>
+      </w:r>
+      <w:r>
+        <w:rPr>
+          <w:rFonts w:ascii="Consolas" w:eastAsia="Times New Roman" w:hAnsi="Consolas" w:cs="Times New Roman"/>
+          <w:b/>
+          <w:bCs/>
+          <w:color w:val="006699"/>
+          <w:sz w:val="18"/>
+          <w:szCs w:val="18"/>
+          <w:bdr w:val="none" w:sz="0" w:space="0" w:color="auto" w:frame="1"/>
+          <w:lang w:val="en-US"/>
+        </w:rPr>
+        <w:t>if</w:t>
+      </w:r>
+      <w:r>
+        <w:rPr>
+          <w:rFonts w:ascii="Consolas" w:eastAsia="Times New Roman" w:hAnsi="Consolas" w:cs="Times New Roman"/>
+          <w:color w:val="000000"/>
+          <w:sz w:val="18"/>
+          <w:szCs w:val="18"/>
+          <w:bdr w:val="none" w:sz="0" w:space="0" w:color="auto" w:frame="1"/>
+          <w:lang w:val="en-US"/>
+        </w:rPr>
+        <w:t> (button1 == 1 &amp;&amp; button2 == 1)   {  </w:t>
+      </w:r>
+    </w:p>
+    <w:p>
+      <w:pPr>
+        <w:numPr>
+          <w:ilvl w:val="0"/>
+          <w:numId w:val="3"/>
+        </w:numPr>
+        <w:pBdr>
+          <w:left w:val="single" w:sz="18" w:space="0" w:color="6CE26C"/>
+        </w:pBdr>
+        <w:shd w:val="clear" w:color="auto" w:fill="FFFFFF"/>
+        <w:spacing w:beforeAutospacing="1" w:after="0" w:afterAutospacing="1" w:line="210" w:lineRule="atLeast"/>
+        <w:rPr>
+          <w:rFonts w:ascii="Consolas" w:eastAsia="Times New Roman" w:hAnsi="Consolas" w:cs="Times New Roman"/>
+          <w:color w:val="5C5C5C"/>
+          <w:sz w:val="18"/>
+          <w:szCs w:val="18"/>
+          <w:lang w:val="en-US"/>
+        </w:rPr>
+      </w:pPr>
+      <w:r>
+        <w:rPr>
+          <w:rFonts w:ascii="Consolas" w:eastAsia="Times New Roman" w:hAnsi="Consolas" w:cs="Times New Roman"/>
+          <w:color w:val="000000"/>
+          <w:sz w:val="18"/>
+          <w:szCs w:val="18"/>
+          <w:bdr w:val="none" w:sz="0" w:space="0" w:color="auto" w:frame="1"/>
+          <w:lang w:val="en-US"/>
+        </w:rPr>
+        <w:t>                reset = 1;  </w:t>
+      </w:r>
+    </w:p>
+    <w:p>
+      <w:pPr>
+        <w:numPr>
+          <w:ilvl w:val="0"/>
+          <w:numId w:val="3"/>
+        </w:numPr>
+        <w:pBdr>
+          <w:left w:val="single" w:sz="18" w:space="0" w:color="6CE26C"/>
+        </w:pBdr>
+        <w:shd w:val="clear" w:color="auto" w:fill="F8F8F8"/>
+        <w:spacing w:beforeAutospacing="1" w:after="0" w:afterAutospacing="1" w:line="210" w:lineRule="atLeast"/>
+        <w:rPr>
+          <w:rFonts w:ascii="Consolas" w:eastAsia="Times New Roman" w:hAnsi="Consolas" w:cs="Times New Roman"/>
+          <w:color w:val="5C5C5C"/>
+          <w:sz w:val="18"/>
+          <w:szCs w:val="18"/>
+          <w:lang w:val="en-US"/>
+        </w:rPr>
+      </w:pPr>
+      <w:r>
+        <w:rPr>
+          <w:rFonts w:ascii="Consolas" w:eastAsia="Times New Roman" w:hAnsi="Consolas" w:cs="Times New Roman"/>
+          <w:color w:val="000000"/>
+          <w:sz w:val="18"/>
+          <w:szCs w:val="18"/>
+          <w:bdr w:val="none" w:sz="0" w:space="0" w:color="auto" w:frame="1"/>
+          <w:lang w:val="en-US"/>
+        </w:rPr>
+        <w:t>            }  </w:t>
+      </w:r>
+    </w:p>
+    <w:p>
+      <w:pPr>
+        <w:numPr>
+          <w:ilvl w:val="0"/>
+          <w:numId w:val="3"/>
+        </w:numPr>
+        <w:pBdr>
+          <w:left w:val="single" w:sz="18" w:space="0" w:color="6CE26C"/>
+        </w:pBdr>
+        <w:shd w:val="clear" w:color="auto" w:fill="FFFFFF"/>
+        <w:spacing w:beforeAutospacing="1" w:after="0" w:afterAutospacing="1" w:line="210" w:lineRule="atLeast"/>
+        <w:rPr>
+          <w:rFonts w:ascii="Consolas" w:eastAsia="Times New Roman" w:hAnsi="Consolas" w:cs="Times New Roman"/>
+          <w:color w:val="5C5C5C"/>
+          <w:sz w:val="18"/>
+          <w:szCs w:val="18"/>
+          <w:lang w:val="en-US"/>
+        </w:rPr>
+      </w:pPr>
+      <w:r>
+        <w:rPr>
+          <w:rFonts w:ascii="Consolas" w:eastAsia="Times New Roman" w:hAnsi="Consolas" w:cs="Times New Roman"/>
+          <w:color w:val="000000"/>
+          <w:sz w:val="18"/>
+          <w:szCs w:val="18"/>
+          <w:bdr w:val="none" w:sz="0" w:space="0" w:color="auto" w:frame="1"/>
+          <w:lang w:val="en-US"/>
+        </w:rPr>
+        <w:t>          </w:t>
+      </w:r>
+    </w:p>
+    <w:p>
+      <w:pPr>
+        <w:numPr>
+          <w:ilvl w:val="0"/>
+          <w:numId w:val="3"/>
+        </w:numPr>
+        <w:pBdr>
+          <w:left w:val="single" w:sz="18" w:space="0" w:color="6CE26C"/>
+        </w:pBdr>
+        <w:shd w:val="clear" w:color="auto" w:fill="F8F8F8"/>
+        <w:spacing w:beforeAutospacing="1" w:after="0" w:afterAutospacing="1" w:line="210" w:lineRule="atLeast"/>
+        <w:rPr>
+          <w:rFonts w:ascii="Consolas" w:eastAsia="Times New Roman" w:hAnsi="Consolas" w:cs="Times New Roman"/>
+          <w:color w:val="5C5C5C"/>
+          <w:sz w:val="18"/>
+          <w:szCs w:val="18"/>
+        </w:rPr>
+      </w:pPr>
+      <w:r>
+        <w:rPr>
+          <w:rFonts w:ascii="Consolas" w:eastAsia="Times New Roman" w:hAnsi="Consolas" w:cs="Times New Roman"/>
+          <w:color w:val="000000"/>
+          <w:sz w:val="18"/>
+          <w:szCs w:val="18"/>
+          <w:bdr w:val="none" w:sz="0" w:space="0" w:color="auto" w:frame="1"/>
+        </w:rPr>
+        <w:t>            </w:t>
+      </w:r>
+      <w:r>
+        <w:rPr>
+          <w:rFonts w:ascii="Consolas" w:eastAsia="Times New Roman" w:hAnsi="Consolas" w:cs="Times New Roman"/>
+          <w:color w:val="008200"/>
+          <w:sz w:val="18"/>
+          <w:szCs w:val="18"/>
+          <w:bdr w:val="none" w:sz="0" w:space="0" w:color="auto" w:frame="1"/>
+        </w:rPr>
+        <w:t>// als de knoppen beide niet, of wel zijn ingedrukt moet het looplicht</w:t>
+      </w:r>
+      <w:r>
+        <w:rPr>
+          <w:rFonts w:ascii="Consolas" w:eastAsia="Times New Roman" w:hAnsi="Consolas" w:cs="Times New Roman"/>
+          <w:color w:val="000000"/>
+          <w:sz w:val="18"/>
+          <w:szCs w:val="18"/>
+          <w:bdr w:val="none" w:sz="0" w:space="0" w:color="auto" w:frame="1"/>
+        </w:rPr>
+        <w:t>  </w:t>
+      </w:r>
+    </w:p>
+    <w:p>
+      <w:pPr>
+        <w:numPr>
+          <w:ilvl w:val="0"/>
+          <w:numId w:val="3"/>
+        </w:numPr>
+        <w:pBdr>
+          <w:left w:val="single" w:sz="18" w:space="0" w:color="6CE26C"/>
+        </w:pBdr>
+        <w:shd w:val="clear" w:color="auto" w:fill="FFFFFF"/>
+        <w:spacing w:beforeAutospacing="1" w:after="0" w:afterAutospacing="1" w:line="210" w:lineRule="atLeast"/>
+        <w:rPr>
+          <w:rFonts w:ascii="Consolas" w:eastAsia="Times New Roman" w:hAnsi="Consolas" w:cs="Times New Roman"/>
+          <w:color w:val="5C5C5C"/>
+          <w:sz w:val="18"/>
+          <w:szCs w:val="18"/>
+          <w:lang w:val="en-US"/>
+        </w:rPr>
+      </w:pPr>
+      <w:r>
+        <w:rPr>
+          <w:rFonts w:ascii="Consolas" w:eastAsia="Times New Roman" w:hAnsi="Consolas" w:cs="Times New Roman"/>
+          <w:color w:val="000000"/>
+          <w:sz w:val="18"/>
+          <w:szCs w:val="18"/>
+          <w:bdr w:val="none" w:sz="0" w:space="0" w:color="auto" w:frame="1"/>
+        </w:rPr>
+        <w:t>            </w:t>
+      </w:r>
+      <w:r>
+        <w:rPr>
+          <w:rFonts w:ascii="Consolas" w:eastAsia="Times New Roman" w:hAnsi="Consolas" w:cs="Times New Roman"/>
+          <w:b/>
+          <w:bCs/>
+          <w:color w:val="006699"/>
+          <w:sz w:val="18"/>
+          <w:szCs w:val="18"/>
+          <w:bdr w:val="none" w:sz="0" w:space="0" w:color="auto" w:frame="1"/>
+          <w:lang w:val="en-US"/>
+        </w:rPr>
+        <w:t>if</w:t>
+      </w:r>
+      <w:r>
+        <w:rPr>
+          <w:rFonts w:ascii="Consolas" w:eastAsia="Times New Roman" w:hAnsi="Consolas" w:cs="Times New Roman"/>
+          <w:color w:val="000000"/>
+          <w:sz w:val="18"/>
+          <w:szCs w:val="18"/>
+          <w:bdr w:val="none" w:sz="0" w:space="0" w:color="auto" w:frame="1"/>
+          <w:lang w:val="en-US"/>
+        </w:rPr>
+        <w:t> (button1 == button2)  {  </w:t>
+      </w:r>
+    </w:p>
+    <w:p>
+      <w:pPr>
+        <w:numPr>
+          <w:ilvl w:val="0"/>
+          <w:numId w:val="3"/>
+        </w:numPr>
+        <w:pBdr>
+          <w:left w:val="single" w:sz="18" w:space="0" w:color="6CE26C"/>
+        </w:pBdr>
+        <w:shd w:val="clear" w:color="auto" w:fill="F8F8F8"/>
+        <w:spacing w:beforeAutospacing="1" w:after="0" w:afterAutospacing="1" w:line="210" w:lineRule="atLeast"/>
+        <w:rPr>
+          <w:rFonts w:ascii="Consolas" w:eastAsia="Times New Roman" w:hAnsi="Consolas" w:cs="Times New Roman"/>
+          <w:color w:val="5C5C5C"/>
+          <w:sz w:val="18"/>
+          <w:szCs w:val="18"/>
+          <w:lang w:val="en-US"/>
+        </w:rPr>
+      </w:pPr>
+      <w:r>
+        <w:rPr>
+          <w:rFonts w:ascii="Consolas" w:eastAsia="Times New Roman" w:hAnsi="Consolas" w:cs="Times New Roman"/>
+          <w:color w:val="000000"/>
+          <w:sz w:val="18"/>
+          <w:szCs w:val="18"/>
+          <w:bdr w:val="none" w:sz="0" w:space="0" w:color="auto" w:frame="1"/>
+          <w:lang w:val="en-US"/>
+        </w:rPr>
+        <w:t>                LATC = </w:t>
+      </w:r>
+      <w:proofErr w:type="spellStart"/>
+      <w:r>
+        <w:rPr>
+          <w:rFonts w:ascii="Consolas" w:eastAsia="Times New Roman" w:hAnsi="Consolas" w:cs="Times New Roman"/>
+          <w:color w:val="000000"/>
+          <w:sz w:val="18"/>
+          <w:szCs w:val="18"/>
+          <w:bdr w:val="none" w:sz="0" w:space="0" w:color="auto" w:frame="1"/>
+          <w:lang w:val="en-US"/>
+        </w:rPr>
+        <w:t>ledArray</w:t>
+      </w:r>
+      <w:proofErr w:type="spellEnd"/>
+      <w:r>
+        <w:rPr>
+          <w:rFonts w:ascii="Consolas" w:eastAsia="Times New Roman" w:hAnsi="Consolas" w:cs="Times New Roman"/>
+          <w:color w:val="000000"/>
+          <w:sz w:val="18"/>
+          <w:szCs w:val="18"/>
+          <w:bdr w:val="none" w:sz="0" w:space="0" w:color="auto" w:frame="1"/>
+          <w:lang w:val="en-US"/>
+        </w:rPr>
+        <w:t>[3];  </w:t>
+      </w:r>
+    </w:p>
+    <w:p>
+      <w:pPr>
+        <w:numPr>
+          <w:ilvl w:val="0"/>
+          <w:numId w:val="3"/>
+        </w:numPr>
+        <w:pBdr>
+          <w:left w:val="single" w:sz="18" w:space="0" w:color="6CE26C"/>
+        </w:pBdr>
+        <w:shd w:val="clear" w:color="auto" w:fill="FFFFFF"/>
+        <w:spacing w:beforeAutospacing="1" w:after="0" w:afterAutospacing="1" w:line="210" w:lineRule="atLeast"/>
+        <w:rPr>
+          <w:rFonts w:ascii="Consolas" w:eastAsia="Times New Roman" w:hAnsi="Consolas" w:cs="Times New Roman"/>
+          <w:color w:val="5C5C5C"/>
+          <w:sz w:val="18"/>
+          <w:szCs w:val="18"/>
+          <w:lang w:val="en-US"/>
+        </w:rPr>
+      </w:pPr>
+      <w:r>
+        <w:rPr>
+          <w:rFonts w:ascii="Consolas" w:eastAsia="Times New Roman" w:hAnsi="Consolas" w:cs="Times New Roman"/>
+          <w:color w:val="000000"/>
+          <w:sz w:val="18"/>
+          <w:szCs w:val="18"/>
+          <w:bdr w:val="none" w:sz="0" w:space="0" w:color="auto" w:frame="1"/>
+          <w:lang w:val="en-US"/>
+        </w:rPr>
+        <w:t>                button2 = 0;  </w:t>
+      </w:r>
+    </w:p>
+    <w:p>
+      <w:pPr>
+        <w:numPr>
+          <w:ilvl w:val="0"/>
+          <w:numId w:val="3"/>
+        </w:numPr>
+        <w:pBdr>
+          <w:left w:val="single" w:sz="18" w:space="0" w:color="6CE26C"/>
+        </w:pBdr>
+        <w:shd w:val="clear" w:color="auto" w:fill="F8F8F8"/>
+        <w:spacing w:beforeAutospacing="1" w:after="0" w:afterAutospacing="1" w:line="210" w:lineRule="atLeast"/>
+        <w:rPr>
+          <w:rFonts w:ascii="Consolas" w:eastAsia="Times New Roman" w:hAnsi="Consolas" w:cs="Times New Roman"/>
+          <w:color w:val="5C5C5C"/>
+          <w:sz w:val="18"/>
+          <w:szCs w:val="18"/>
+          <w:lang w:val="en-US"/>
+        </w:rPr>
+      </w:pPr>
+      <w:r>
+        <w:rPr>
+          <w:rFonts w:ascii="Consolas" w:eastAsia="Times New Roman" w:hAnsi="Consolas" w:cs="Times New Roman"/>
+          <w:color w:val="000000"/>
+          <w:sz w:val="18"/>
+          <w:szCs w:val="18"/>
+          <w:bdr w:val="none" w:sz="0" w:space="0" w:color="auto" w:frame="1"/>
+          <w:lang w:val="en-US"/>
+        </w:rPr>
+        <w:t>                button1 = 0;  </w:t>
+      </w:r>
+    </w:p>
+    <w:p>
+      <w:pPr>
+        <w:numPr>
+          <w:ilvl w:val="0"/>
+          <w:numId w:val="3"/>
+        </w:numPr>
+        <w:pBdr>
+          <w:left w:val="single" w:sz="18" w:space="0" w:color="6CE26C"/>
+        </w:pBdr>
+        <w:shd w:val="clear" w:color="auto" w:fill="FFFFFF"/>
+        <w:spacing w:beforeAutospacing="1" w:after="0" w:afterAutospacing="1" w:line="210" w:lineRule="atLeast"/>
+        <w:rPr>
+          <w:rFonts w:ascii="Consolas" w:eastAsia="Times New Roman" w:hAnsi="Consolas" w:cs="Times New Roman"/>
+          <w:color w:val="5C5C5C"/>
+          <w:sz w:val="18"/>
+          <w:szCs w:val="18"/>
+          <w:lang w:val="en-US"/>
+        </w:rPr>
+      </w:pPr>
+      <w:r>
+        <w:rPr>
+          <w:rFonts w:ascii="Consolas" w:eastAsia="Times New Roman" w:hAnsi="Consolas" w:cs="Times New Roman"/>
+          <w:color w:val="000000"/>
+          <w:sz w:val="18"/>
+          <w:szCs w:val="18"/>
+          <w:bdr w:val="none" w:sz="0" w:space="0" w:color="auto" w:frame="1"/>
+          <w:lang w:val="en-US"/>
+        </w:rPr>
+        <w:t>            }  </w:t>
+      </w:r>
+    </w:p>
+    <w:p>
+      <w:pPr>
+        <w:numPr>
+          <w:ilvl w:val="0"/>
+          <w:numId w:val="3"/>
+        </w:numPr>
+        <w:pBdr>
+          <w:left w:val="single" w:sz="18" w:space="0" w:color="6CE26C"/>
+        </w:pBdr>
+        <w:shd w:val="clear" w:color="auto" w:fill="F8F8F8"/>
+        <w:spacing w:beforeAutospacing="1" w:after="0" w:afterAutospacing="1" w:line="210" w:lineRule="atLeast"/>
+        <w:rPr>
+          <w:rFonts w:ascii="Consolas" w:eastAsia="Times New Roman" w:hAnsi="Consolas" w:cs="Times New Roman"/>
+          <w:color w:val="5C5C5C"/>
+          <w:sz w:val="18"/>
+          <w:szCs w:val="18"/>
+          <w:lang w:val="en-US"/>
+        </w:rPr>
+      </w:pPr>
+      <w:r>
+        <w:rPr>
+          <w:rFonts w:ascii="Consolas" w:eastAsia="Times New Roman" w:hAnsi="Consolas" w:cs="Times New Roman"/>
+          <w:color w:val="000000"/>
+          <w:sz w:val="18"/>
+          <w:szCs w:val="18"/>
+          <w:bdr w:val="none" w:sz="0" w:space="0" w:color="auto" w:frame="1"/>
+          <w:lang w:val="en-US"/>
+        </w:rPr>
+        <w:t>              </w:t>
+      </w:r>
+    </w:p>
+    <w:p>
+      <w:pPr>
+        <w:numPr>
+          <w:ilvl w:val="0"/>
+          <w:numId w:val="3"/>
+        </w:numPr>
+        <w:pBdr>
+          <w:left w:val="single" w:sz="18" w:space="0" w:color="6CE26C"/>
+        </w:pBdr>
+        <w:shd w:val="clear" w:color="auto" w:fill="FFFFFF"/>
+        <w:spacing w:beforeAutospacing="1" w:after="0" w:afterAutospacing="1" w:line="210" w:lineRule="atLeast"/>
+        <w:rPr>
+          <w:rFonts w:ascii="Consolas" w:eastAsia="Times New Roman" w:hAnsi="Consolas" w:cs="Times New Roman"/>
+          <w:color w:val="5C5C5C"/>
+          <w:sz w:val="18"/>
+          <w:szCs w:val="18"/>
+        </w:rPr>
+      </w:pPr>
+      <w:r>
+        <w:rPr>
+          <w:rFonts w:ascii="Consolas" w:eastAsia="Times New Roman" w:hAnsi="Consolas" w:cs="Times New Roman"/>
+          <w:color w:val="000000"/>
+          <w:sz w:val="18"/>
+          <w:szCs w:val="18"/>
+          <w:bdr w:val="none" w:sz="0" w:space="0" w:color="auto" w:frame="1"/>
+        </w:rPr>
+        <w:t>            </w:t>
+      </w:r>
+      <w:r>
+        <w:rPr>
+          <w:rFonts w:ascii="Consolas" w:eastAsia="Times New Roman" w:hAnsi="Consolas" w:cs="Times New Roman"/>
+          <w:color w:val="008200"/>
+          <w:sz w:val="18"/>
+          <w:szCs w:val="18"/>
+          <w:bdr w:val="none" w:sz="0" w:space="0" w:color="auto" w:frame="1"/>
+        </w:rPr>
+        <w:t>// als de knoppen ongelijk aan elkaar zijn moet het looplicht aan</w:t>
+      </w:r>
+      <w:r>
+        <w:rPr>
+          <w:rFonts w:ascii="Consolas" w:eastAsia="Times New Roman" w:hAnsi="Consolas" w:cs="Times New Roman"/>
+          <w:color w:val="000000"/>
+          <w:sz w:val="18"/>
+          <w:szCs w:val="18"/>
+          <w:bdr w:val="none" w:sz="0" w:space="0" w:color="auto" w:frame="1"/>
+        </w:rPr>
+        <w:t>  </w:t>
+      </w:r>
+    </w:p>
+    <w:p>
+      <w:pPr>
+        <w:numPr>
+          <w:ilvl w:val="0"/>
+          <w:numId w:val="3"/>
+        </w:numPr>
+        <w:pBdr>
+          <w:left w:val="single" w:sz="18" w:space="0" w:color="6CE26C"/>
+        </w:pBdr>
+        <w:shd w:val="clear" w:color="auto" w:fill="F8F8F8"/>
+        <w:spacing w:beforeAutospacing="1" w:after="0" w:afterAutospacing="1" w:line="210" w:lineRule="atLeast"/>
+        <w:rPr>
+          <w:rFonts w:ascii="Consolas" w:eastAsia="Times New Roman" w:hAnsi="Consolas" w:cs="Times New Roman"/>
+          <w:color w:val="5C5C5C"/>
+          <w:sz w:val="18"/>
+          <w:szCs w:val="18"/>
+          <w:lang w:val="en-US"/>
+        </w:rPr>
+      </w:pPr>
+      <w:r>
+        <w:rPr>
+          <w:rFonts w:ascii="Consolas" w:eastAsia="Times New Roman" w:hAnsi="Consolas" w:cs="Times New Roman"/>
+          <w:color w:val="000000"/>
+          <w:sz w:val="18"/>
+          <w:szCs w:val="18"/>
+          <w:bdr w:val="none" w:sz="0" w:space="0" w:color="auto" w:frame="1"/>
+        </w:rPr>
+        <w:t>            </w:t>
+      </w:r>
+      <w:r>
+        <w:rPr>
+          <w:rFonts w:ascii="Consolas" w:eastAsia="Times New Roman" w:hAnsi="Consolas" w:cs="Times New Roman"/>
+          <w:b/>
+          <w:bCs/>
+          <w:color w:val="006699"/>
+          <w:sz w:val="18"/>
+          <w:szCs w:val="18"/>
+          <w:bdr w:val="none" w:sz="0" w:space="0" w:color="auto" w:frame="1"/>
+          <w:lang w:val="en-US"/>
+        </w:rPr>
+        <w:t>else</w:t>
+      </w:r>
+      <w:r>
+        <w:rPr>
+          <w:rFonts w:ascii="Consolas" w:eastAsia="Times New Roman" w:hAnsi="Consolas" w:cs="Times New Roman"/>
+          <w:color w:val="000000"/>
+          <w:sz w:val="18"/>
+          <w:szCs w:val="18"/>
+          <w:bdr w:val="none" w:sz="0" w:space="0" w:color="auto" w:frame="1"/>
+          <w:lang w:val="en-US"/>
+        </w:rPr>
+        <w:t> {  </w:t>
+      </w:r>
+    </w:p>
+    <w:p>
+      <w:pPr>
+        <w:numPr>
+          <w:ilvl w:val="0"/>
+          <w:numId w:val="3"/>
+        </w:numPr>
+        <w:pBdr>
+          <w:left w:val="single" w:sz="18" w:space="0" w:color="6CE26C"/>
+        </w:pBdr>
+        <w:shd w:val="clear" w:color="auto" w:fill="FFFFFF"/>
+        <w:spacing w:beforeAutospacing="1" w:after="0" w:afterAutospacing="1" w:line="210" w:lineRule="atLeast"/>
+        <w:rPr>
+          <w:rFonts w:ascii="Consolas" w:eastAsia="Times New Roman" w:hAnsi="Consolas" w:cs="Times New Roman"/>
+          <w:color w:val="5C5C5C"/>
+          <w:sz w:val="18"/>
+          <w:szCs w:val="18"/>
+          <w:lang w:val="en-US"/>
+        </w:rPr>
+      </w:pPr>
+      <w:r>
+        <w:rPr>
+          <w:rFonts w:ascii="Consolas" w:eastAsia="Times New Roman" w:hAnsi="Consolas" w:cs="Times New Roman"/>
+          <w:color w:val="000000"/>
+          <w:sz w:val="18"/>
+          <w:szCs w:val="18"/>
+          <w:bdr w:val="none" w:sz="0" w:space="0" w:color="auto" w:frame="1"/>
+          <w:lang w:val="en-US"/>
+        </w:rPr>
+        <w:t>                </w:t>
+      </w:r>
+      <w:proofErr w:type="spellStart"/>
+      <w:r>
+        <w:rPr>
+          <w:rFonts w:ascii="Consolas" w:eastAsia="Times New Roman" w:hAnsi="Consolas" w:cs="Times New Roman"/>
+          <w:color w:val="000000"/>
+          <w:sz w:val="18"/>
+          <w:szCs w:val="18"/>
+          <w:bdr w:val="none" w:sz="0" w:space="0" w:color="auto" w:frame="1"/>
+          <w:lang w:val="en-US"/>
+        </w:rPr>
+        <w:t>loopLicht</w:t>
+      </w:r>
+      <w:proofErr w:type="spellEnd"/>
+      <w:r>
+        <w:rPr>
+          <w:rFonts w:ascii="Consolas" w:eastAsia="Times New Roman" w:hAnsi="Consolas" w:cs="Times New Roman"/>
+          <w:color w:val="000000"/>
+          <w:sz w:val="18"/>
+          <w:szCs w:val="18"/>
+          <w:bdr w:val="none" w:sz="0" w:space="0" w:color="auto" w:frame="1"/>
+          <w:lang w:val="en-US"/>
+        </w:rPr>
+        <w:t>();  </w:t>
+      </w:r>
+    </w:p>
+    <w:p>
+      <w:pPr>
+        <w:numPr>
+          <w:ilvl w:val="0"/>
+          <w:numId w:val="3"/>
+        </w:numPr>
+        <w:pBdr>
+          <w:left w:val="single" w:sz="18" w:space="0" w:color="6CE26C"/>
+        </w:pBdr>
+        <w:shd w:val="clear" w:color="auto" w:fill="F8F8F8"/>
+        <w:spacing w:beforeAutospacing="1" w:after="0" w:afterAutospacing="1" w:line="210" w:lineRule="atLeast"/>
+        <w:rPr>
+          <w:rFonts w:ascii="Consolas" w:eastAsia="Times New Roman" w:hAnsi="Consolas" w:cs="Times New Roman"/>
+          <w:color w:val="5C5C5C"/>
+          <w:sz w:val="18"/>
+          <w:szCs w:val="18"/>
+          <w:lang w:val="en-US"/>
+        </w:rPr>
+      </w:pPr>
+      <w:r>
+        <w:rPr>
+          <w:rFonts w:ascii="Consolas" w:eastAsia="Times New Roman" w:hAnsi="Consolas" w:cs="Times New Roman"/>
+          <w:color w:val="000000"/>
+          <w:sz w:val="18"/>
+          <w:szCs w:val="18"/>
+          <w:bdr w:val="none" w:sz="0" w:space="0" w:color="auto" w:frame="1"/>
+          <w:lang w:val="en-US"/>
+        </w:rPr>
+        <w:t>            }  </w:t>
+      </w:r>
+    </w:p>
+    <w:p>
+      <w:pPr>
+        <w:numPr>
+          <w:ilvl w:val="0"/>
+          <w:numId w:val="3"/>
+        </w:numPr>
+        <w:pBdr>
+          <w:left w:val="single" w:sz="18" w:space="0" w:color="6CE26C"/>
+        </w:pBdr>
+        <w:shd w:val="clear" w:color="auto" w:fill="FFFFFF"/>
+        <w:spacing w:beforeAutospacing="1" w:after="0" w:afterAutospacing="1" w:line="210" w:lineRule="atLeast"/>
+        <w:rPr>
+          <w:rFonts w:ascii="Consolas" w:eastAsia="Times New Roman" w:hAnsi="Consolas" w:cs="Times New Roman"/>
+          <w:color w:val="5C5C5C"/>
+          <w:sz w:val="18"/>
+          <w:szCs w:val="18"/>
+          <w:lang w:val="en-US"/>
+        </w:rPr>
+      </w:pPr>
+      <w:r>
+        <w:rPr>
+          <w:rFonts w:ascii="Consolas" w:eastAsia="Times New Roman" w:hAnsi="Consolas" w:cs="Times New Roman"/>
+          <w:color w:val="000000"/>
+          <w:sz w:val="18"/>
+          <w:szCs w:val="18"/>
+          <w:bdr w:val="none" w:sz="0" w:space="0" w:color="auto" w:frame="1"/>
+          <w:lang w:val="en-US"/>
+        </w:rPr>
+        <w:t>        }  </w:t>
+      </w:r>
+    </w:p>
+    <w:p>
+      <w:pPr>
+        <w:numPr>
+          <w:ilvl w:val="0"/>
+          <w:numId w:val="3"/>
+        </w:numPr>
+        <w:pBdr>
+          <w:left w:val="single" w:sz="18" w:space="0" w:color="6CE26C"/>
+        </w:pBdr>
+        <w:shd w:val="clear" w:color="auto" w:fill="F8F8F8"/>
+        <w:spacing w:beforeAutospacing="1" w:after="0" w:afterAutospacing="1" w:line="210" w:lineRule="atLeast"/>
+        <w:rPr>
+          <w:rFonts w:ascii="Consolas" w:eastAsia="Times New Roman" w:hAnsi="Consolas" w:cs="Times New Roman"/>
+          <w:color w:val="5C5C5C"/>
+          <w:sz w:val="18"/>
+          <w:szCs w:val="18"/>
+          <w:lang w:val="en-US"/>
+        </w:rPr>
+      </w:pPr>
+      <w:r>
+        <w:rPr>
+          <w:rFonts w:ascii="Consolas" w:eastAsia="Times New Roman" w:hAnsi="Consolas" w:cs="Times New Roman"/>
+          <w:color w:val="000000"/>
+          <w:sz w:val="18"/>
+          <w:szCs w:val="18"/>
+          <w:bdr w:val="none" w:sz="0" w:space="0" w:color="auto" w:frame="1"/>
+          <w:lang w:val="en-US"/>
+        </w:rPr>
+        <w:t>          </w:t>
+      </w:r>
+    </w:p>
+    <w:p>
+      <w:pPr>
+        <w:numPr>
+          <w:ilvl w:val="0"/>
+          <w:numId w:val="3"/>
+        </w:numPr>
+        <w:pBdr>
+          <w:left w:val="single" w:sz="18" w:space="0" w:color="6CE26C"/>
+        </w:pBdr>
+        <w:shd w:val="clear" w:color="auto" w:fill="FFFFFF"/>
+        <w:spacing w:beforeAutospacing="1" w:after="0" w:afterAutospacing="1" w:line="210" w:lineRule="atLeast"/>
+        <w:rPr>
+          <w:rFonts w:ascii="Consolas" w:eastAsia="Times New Roman" w:hAnsi="Consolas" w:cs="Times New Roman"/>
+          <w:color w:val="5C5C5C"/>
+          <w:sz w:val="18"/>
+          <w:szCs w:val="18"/>
+        </w:rPr>
+      </w:pPr>
+      <w:r>
+        <w:rPr>
+          <w:rFonts w:ascii="Consolas" w:eastAsia="Times New Roman" w:hAnsi="Consolas" w:cs="Times New Roman"/>
+          <w:color w:val="000000"/>
+          <w:sz w:val="18"/>
+          <w:szCs w:val="18"/>
+          <w:bdr w:val="none" w:sz="0" w:space="0" w:color="auto" w:frame="1"/>
+        </w:rPr>
+        <w:t>        </w:t>
+      </w:r>
+      <w:r>
+        <w:rPr>
+          <w:rFonts w:ascii="Consolas" w:eastAsia="Times New Roman" w:hAnsi="Consolas" w:cs="Times New Roman"/>
+          <w:color w:val="008200"/>
+          <w:sz w:val="18"/>
+          <w:szCs w:val="18"/>
+          <w:bdr w:val="none" w:sz="0" w:space="0" w:color="auto" w:frame="1"/>
+        </w:rPr>
+        <w:t>// loop om te zorgen dat er niet word gereageerd op het ingedrukt houden van de lampjes</w:t>
+      </w:r>
+      <w:r>
+        <w:rPr>
+          <w:rFonts w:ascii="Consolas" w:eastAsia="Times New Roman" w:hAnsi="Consolas" w:cs="Times New Roman"/>
+          <w:color w:val="000000"/>
+          <w:sz w:val="18"/>
+          <w:szCs w:val="18"/>
+          <w:bdr w:val="none" w:sz="0" w:space="0" w:color="auto" w:frame="1"/>
+        </w:rPr>
+        <w:t>  </w:t>
+      </w:r>
+    </w:p>
+    <w:p>
+      <w:pPr>
+        <w:numPr>
+          <w:ilvl w:val="0"/>
+          <w:numId w:val="3"/>
+        </w:numPr>
+        <w:pBdr>
+          <w:left w:val="single" w:sz="18" w:space="0" w:color="6CE26C"/>
+        </w:pBdr>
+        <w:shd w:val="clear" w:color="auto" w:fill="F8F8F8"/>
+        <w:spacing w:beforeAutospacing="1" w:after="0" w:afterAutospacing="1" w:line="210" w:lineRule="atLeast"/>
+        <w:rPr>
+          <w:rFonts w:ascii="Consolas" w:eastAsia="Times New Roman" w:hAnsi="Consolas" w:cs="Times New Roman"/>
+          <w:color w:val="5C5C5C"/>
+          <w:sz w:val="18"/>
+          <w:szCs w:val="18"/>
+          <w:lang w:val="en-US"/>
+        </w:rPr>
+      </w:pPr>
+      <w:r>
+        <w:rPr>
+          <w:rFonts w:ascii="Consolas" w:eastAsia="Times New Roman" w:hAnsi="Consolas" w:cs="Times New Roman"/>
+          <w:color w:val="000000"/>
+          <w:sz w:val="18"/>
+          <w:szCs w:val="18"/>
+          <w:bdr w:val="none" w:sz="0" w:space="0" w:color="auto" w:frame="1"/>
+        </w:rPr>
+        <w:t>        </w:t>
+      </w:r>
+      <w:r>
+        <w:rPr>
+          <w:rFonts w:ascii="Consolas" w:eastAsia="Times New Roman" w:hAnsi="Consolas" w:cs="Times New Roman"/>
+          <w:b/>
+          <w:bCs/>
+          <w:color w:val="006699"/>
+          <w:sz w:val="18"/>
+          <w:szCs w:val="18"/>
+          <w:bdr w:val="none" w:sz="0" w:space="0" w:color="auto" w:frame="1"/>
+          <w:lang w:val="en-US"/>
+        </w:rPr>
+        <w:t>if</w:t>
+      </w:r>
+      <w:r>
+        <w:rPr>
+          <w:rFonts w:ascii="Consolas" w:eastAsia="Times New Roman" w:hAnsi="Consolas" w:cs="Times New Roman"/>
+          <w:color w:val="000000"/>
+          <w:sz w:val="18"/>
+          <w:szCs w:val="18"/>
+          <w:bdr w:val="none" w:sz="0" w:space="0" w:color="auto" w:frame="1"/>
+          <w:lang w:val="en-US"/>
+        </w:rPr>
+        <w:t> (reset == 1)   {  </w:t>
+      </w:r>
+    </w:p>
+    <w:p>
+      <w:pPr>
+        <w:numPr>
+          <w:ilvl w:val="0"/>
+          <w:numId w:val="3"/>
+        </w:numPr>
+        <w:pBdr>
+          <w:left w:val="single" w:sz="18" w:space="0" w:color="6CE26C"/>
+        </w:pBdr>
+        <w:shd w:val="clear" w:color="auto" w:fill="FFFFFF"/>
+        <w:spacing w:beforeAutospacing="1" w:after="0" w:afterAutospacing="1" w:line="210" w:lineRule="atLeast"/>
+        <w:rPr>
+          <w:rFonts w:ascii="Consolas" w:eastAsia="Times New Roman" w:hAnsi="Consolas" w:cs="Times New Roman"/>
+          <w:color w:val="5C5C5C"/>
+          <w:sz w:val="18"/>
+          <w:szCs w:val="18"/>
+          <w:lang w:val="en-US"/>
+        </w:rPr>
+      </w:pPr>
+      <w:r>
+        <w:rPr>
+          <w:rFonts w:ascii="Consolas" w:eastAsia="Times New Roman" w:hAnsi="Consolas" w:cs="Times New Roman"/>
+          <w:color w:val="000000"/>
+          <w:sz w:val="18"/>
+          <w:szCs w:val="18"/>
+          <w:bdr w:val="none" w:sz="0" w:space="0" w:color="auto" w:frame="1"/>
+          <w:lang w:val="en-US"/>
+        </w:rPr>
+        <w:t>              </w:t>
+      </w:r>
+    </w:p>
+    <w:p>
+      <w:pPr>
+        <w:numPr>
+          <w:ilvl w:val="0"/>
+          <w:numId w:val="3"/>
+        </w:numPr>
+        <w:pBdr>
+          <w:left w:val="single" w:sz="18" w:space="0" w:color="6CE26C"/>
+        </w:pBdr>
+        <w:shd w:val="clear" w:color="auto" w:fill="F8F8F8"/>
+        <w:spacing w:beforeAutospacing="1" w:after="0" w:afterAutospacing="1" w:line="210" w:lineRule="atLeast"/>
+        <w:rPr>
+          <w:rFonts w:ascii="Consolas" w:eastAsia="Times New Roman" w:hAnsi="Consolas" w:cs="Times New Roman"/>
+          <w:color w:val="5C5C5C"/>
+          <w:sz w:val="18"/>
+          <w:szCs w:val="18"/>
+        </w:rPr>
+      </w:pPr>
+      <w:r>
+        <w:rPr>
+          <w:rFonts w:ascii="Consolas" w:eastAsia="Times New Roman" w:hAnsi="Consolas" w:cs="Times New Roman"/>
+          <w:color w:val="000000"/>
+          <w:sz w:val="18"/>
+          <w:szCs w:val="18"/>
+          <w:bdr w:val="none" w:sz="0" w:space="0" w:color="auto" w:frame="1"/>
+        </w:rPr>
+        <w:t>            </w:t>
+      </w:r>
+      <w:r>
+        <w:rPr>
+          <w:rFonts w:ascii="Consolas" w:eastAsia="Times New Roman" w:hAnsi="Consolas" w:cs="Times New Roman"/>
+          <w:color w:val="008200"/>
+          <w:sz w:val="18"/>
+          <w:szCs w:val="18"/>
+          <w:bdr w:val="none" w:sz="0" w:space="0" w:color="auto" w:frame="1"/>
+        </w:rPr>
+        <w:t>// als beide knoppen niet ingedrukt zijn gaat reset naar 0 zodat de lampjes weer aangezet kunnen worden</w:t>
+      </w:r>
+      <w:r>
+        <w:rPr>
+          <w:rFonts w:ascii="Consolas" w:eastAsia="Times New Roman" w:hAnsi="Consolas" w:cs="Times New Roman"/>
+          <w:color w:val="000000"/>
+          <w:sz w:val="18"/>
+          <w:szCs w:val="18"/>
+          <w:bdr w:val="none" w:sz="0" w:space="0" w:color="auto" w:frame="1"/>
+        </w:rPr>
+        <w:t>  </w:t>
+      </w:r>
+    </w:p>
+    <w:p>
+      <w:pPr>
+        <w:numPr>
+          <w:ilvl w:val="0"/>
+          <w:numId w:val="3"/>
+        </w:numPr>
+        <w:pBdr>
+          <w:left w:val="single" w:sz="18" w:space="0" w:color="6CE26C"/>
+        </w:pBdr>
+        <w:shd w:val="clear" w:color="auto" w:fill="FFFFFF"/>
+        <w:spacing w:beforeAutospacing="1" w:after="0" w:afterAutospacing="1" w:line="210" w:lineRule="atLeast"/>
+        <w:rPr>
+          <w:rFonts w:ascii="Consolas" w:eastAsia="Times New Roman" w:hAnsi="Consolas" w:cs="Times New Roman"/>
+          <w:color w:val="5C5C5C"/>
+          <w:sz w:val="18"/>
+          <w:szCs w:val="18"/>
+          <w:lang w:val="en-US"/>
+        </w:rPr>
+      </w:pPr>
+      <w:r>
+        <w:rPr>
+          <w:rFonts w:ascii="Consolas" w:eastAsia="Times New Roman" w:hAnsi="Consolas" w:cs="Times New Roman"/>
+          <w:color w:val="000000"/>
+          <w:sz w:val="18"/>
+          <w:szCs w:val="18"/>
+          <w:bdr w:val="none" w:sz="0" w:space="0" w:color="auto" w:frame="1"/>
+        </w:rPr>
+        <w:t>            </w:t>
+      </w:r>
+      <w:r>
+        <w:rPr>
+          <w:rFonts w:ascii="Consolas" w:eastAsia="Times New Roman" w:hAnsi="Consolas" w:cs="Times New Roman"/>
+          <w:b/>
+          <w:bCs/>
+          <w:color w:val="006699"/>
+          <w:sz w:val="18"/>
+          <w:szCs w:val="18"/>
+          <w:bdr w:val="none" w:sz="0" w:space="0" w:color="auto" w:frame="1"/>
+          <w:lang w:val="en-US"/>
+        </w:rPr>
+        <w:t>while</w:t>
+      </w:r>
+      <w:r>
+        <w:rPr>
+          <w:rFonts w:ascii="Consolas" w:eastAsia="Times New Roman" w:hAnsi="Consolas" w:cs="Times New Roman"/>
+          <w:color w:val="000000"/>
+          <w:sz w:val="18"/>
+          <w:szCs w:val="18"/>
+          <w:bdr w:val="none" w:sz="0" w:space="0" w:color="auto" w:frame="1"/>
+          <w:lang w:val="en-US"/>
+        </w:rPr>
+        <w:t> (buttonPress1 == 1 &amp;&amp; buttonPress2 == 1) {  </w:t>
+      </w:r>
+    </w:p>
+    <w:p>
+      <w:pPr>
+        <w:numPr>
+          <w:ilvl w:val="0"/>
+          <w:numId w:val="3"/>
+        </w:numPr>
+        <w:pBdr>
+          <w:left w:val="single" w:sz="18" w:space="0" w:color="6CE26C"/>
+        </w:pBdr>
+        <w:shd w:val="clear" w:color="auto" w:fill="F8F8F8"/>
+        <w:spacing w:beforeAutospacing="1" w:after="0" w:afterAutospacing="1" w:line="210" w:lineRule="atLeast"/>
+        <w:rPr>
+          <w:rFonts w:ascii="Consolas" w:eastAsia="Times New Roman" w:hAnsi="Consolas" w:cs="Times New Roman"/>
+          <w:color w:val="5C5C5C"/>
+          <w:sz w:val="18"/>
+          <w:szCs w:val="18"/>
+          <w:lang w:val="en-US"/>
+        </w:rPr>
+      </w:pPr>
+      <w:r>
+        <w:rPr>
+          <w:rFonts w:ascii="Consolas" w:eastAsia="Times New Roman" w:hAnsi="Consolas" w:cs="Times New Roman"/>
+          <w:color w:val="000000"/>
+          <w:sz w:val="18"/>
+          <w:szCs w:val="18"/>
+          <w:bdr w:val="none" w:sz="0" w:space="0" w:color="auto" w:frame="1"/>
+          <w:lang w:val="en-US"/>
+        </w:rPr>
+        <w:t>                reset = 0;  </w:t>
+      </w:r>
+    </w:p>
+    <w:p>
+      <w:pPr>
+        <w:numPr>
+          <w:ilvl w:val="0"/>
+          <w:numId w:val="3"/>
+        </w:numPr>
+        <w:pBdr>
+          <w:left w:val="single" w:sz="18" w:space="0" w:color="6CE26C"/>
+        </w:pBdr>
+        <w:shd w:val="clear" w:color="auto" w:fill="FFFFFF"/>
+        <w:spacing w:beforeAutospacing="1" w:after="0" w:afterAutospacing="1" w:line="210" w:lineRule="atLeast"/>
+        <w:rPr>
+          <w:rFonts w:ascii="Consolas" w:eastAsia="Times New Roman" w:hAnsi="Consolas" w:cs="Times New Roman"/>
+          <w:color w:val="5C5C5C"/>
+          <w:sz w:val="18"/>
+          <w:szCs w:val="18"/>
+          <w:lang w:val="en-US"/>
+        </w:rPr>
+      </w:pPr>
+      <w:r>
+        <w:rPr>
+          <w:rFonts w:ascii="Consolas" w:eastAsia="Times New Roman" w:hAnsi="Consolas" w:cs="Times New Roman"/>
+          <w:color w:val="000000"/>
+          <w:sz w:val="18"/>
+          <w:szCs w:val="18"/>
+          <w:bdr w:val="none" w:sz="0" w:space="0" w:color="auto" w:frame="1"/>
+          <w:lang w:val="en-US"/>
+        </w:rPr>
+        <w:t>            }  </w:t>
+      </w:r>
+    </w:p>
+    <w:p>
+      <w:pPr>
+        <w:numPr>
+          <w:ilvl w:val="0"/>
+          <w:numId w:val="3"/>
+        </w:numPr>
+        <w:pBdr>
+          <w:left w:val="single" w:sz="18" w:space="0" w:color="6CE26C"/>
+        </w:pBdr>
+        <w:shd w:val="clear" w:color="auto" w:fill="F8F8F8"/>
+        <w:spacing w:beforeAutospacing="1" w:after="0" w:afterAutospacing="1" w:line="210" w:lineRule="atLeast"/>
+        <w:rPr>
+          <w:rFonts w:ascii="Consolas" w:eastAsia="Times New Roman" w:hAnsi="Consolas" w:cs="Times New Roman"/>
+          <w:color w:val="5C5C5C"/>
+          <w:sz w:val="18"/>
+          <w:szCs w:val="18"/>
+          <w:lang w:val="en-US"/>
+        </w:rPr>
+      </w:pPr>
+      <w:r>
+        <w:rPr>
+          <w:rFonts w:ascii="Consolas" w:eastAsia="Times New Roman" w:hAnsi="Consolas" w:cs="Times New Roman"/>
+          <w:color w:val="000000"/>
+          <w:sz w:val="18"/>
+          <w:szCs w:val="18"/>
+          <w:bdr w:val="none" w:sz="0" w:space="0" w:color="auto" w:frame="1"/>
+          <w:lang w:val="en-US"/>
+        </w:rPr>
+        <w:t>        }  </w:t>
+      </w:r>
+    </w:p>
+    <w:p>
+      <w:pPr>
+        <w:numPr>
+          <w:ilvl w:val="0"/>
+          <w:numId w:val="3"/>
+        </w:numPr>
+        <w:pBdr>
+          <w:left w:val="single" w:sz="18" w:space="0" w:color="6CE26C"/>
+        </w:pBdr>
+        <w:shd w:val="clear" w:color="auto" w:fill="FFFFFF"/>
+        <w:spacing w:beforeAutospacing="1" w:after="0" w:afterAutospacing="1" w:line="210" w:lineRule="atLeast"/>
+        <w:rPr>
+          <w:rFonts w:ascii="Consolas" w:eastAsia="Times New Roman" w:hAnsi="Consolas" w:cs="Times New Roman"/>
+          <w:color w:val="5C5C5C"/>
+          <w:sz w:val="18"/>
+          <w:szCs w:val="18"/>
+          <w:lang w:val="en-US"/>
+        </w:rPr>
+      </w:pPr>
+      <w:r>
+        <w:rPr>
+          <w:rFonts w:ascii="Consolas" w:eastAsia="Times New Roman" w:hAnsi="Consolas" w:cs="Times New Roman"/>
+          <w:color w:val="000000"/>
+          <w:sz w:val="18"/>
+          <w:szCs w:val="18"/>
+          <w:bdr w:val="none" w:sz="0" w:space="0" w:color="auto" w:frame="1"/>
+          <w:lang w:val="en-US"/>
+        </w:rPr>
+        <w:t>          </w:t>
+      </w:r>
+    </w:p>
+    <w:p>
+      <w:pPr>
+        <w:numPr>
+          <w:ilvl w:val="0"/>
+          <w:numId w:val="3"/>
+        </w:numPr>
+        <w:pBdr>
+          <w:left w:val="single" w:sz="18" w:space="0" w:color="6CE26C"/>
+        </w:pBdr>
+        <w:shd w:val="clear" w:color="auto" w:fill="F8F8F8"/>
+        <w:spacing w:beforeAutospacing="1" w:after="0" w:afterAutospacing="1" w:line="210" w:lineRule="atLeast"/>
+        <w:rPr>
+          <w:rFonts w:ascii="Consolas" w:eastAsia="Times New Roman" w:hAnsi="Consolas" w:cs="Times New Roman"/>
+          <w:color w:val="5C5C5C"/>
+          <w:sz w:val="18"/>
+          <w:szCs w:val="18"/>
+          <w:lang w:val="en-US"/>
+        </w:rPr>
+      </w:pPr>
+      <w:r>
+        <w:rPr>
+          <w:rFonts w:ascii="Consolas" w:eastAsia="Times New Roman" w:hAnsi="Consolas" w:cs="Times New Roman"/>
+          <w:color w:val="000000"/>
+          <w:sz w:val="18"/>
+          <w:szCs w:val="18"/>
+          <w:bdr w:val="none" w:sz="0" w:space="0" w:color="auto" w:frame="1"/>
+          <w:lang w:val="en-US"/>
+        </w:rPr>
+        <w:t>        </w:t>
+      </w:r>
+      <w:r>
+        <w:rPr>
+          <w:rFonts w:ascii="Consolas" w:eastAsia="Times New Roman" w:hAnsi="Consolas" w:cs="Times New Roman"/>
+          <w:color w:val="008200"/>
+          <w:sz w:val="18"/>
+          <w:szCs w:val="18"/>
+          <w:bdr w:val="none" w:sz="0" w:space="0" w:color="auto" w:frame="1"/>
+          <w:lang w:val="en-US"/>
+        </w:rPr>
+        <w:t>// </w:t>
+      </w:r>
+      <w:r>
+        <w:rPr>
+          <w:rFonts w:ascii="Consolas" w:eastAsia="Times New Roman" w:hAnsi="Consolas" w:cs="Times New Roman"/>
+          <w:color w:val="000000"/>
+          <w:sz w:val="18"/>
+          <w:szCs w:val="18"/>
+          <w:bdr w:val="none" w:sz="0" w:space="0" w:color="auto" w:frame="1"/>
+          <w:lang w:val="en-US"/>
+        </w:rPr>
+        <w:t>  </w:t>
+      </w:r>
+    </w:p>
+    <w:p>
+      <w:pPr>
+        <w:numPr>
+          <w:ilvl w:val="0"/>
+          <w:numId w:val="3"/>
+        </w:numPr>
+        <w:pBdr>
+          <w:left w:val="single" w:sz="18" w:space="0" w:color="6CE26C"/>
+        </w:pBdr>
+        <w:shd w:val="clear" w:color="auto" w:fill="FFFFFF"/>
+        <w:spacing w:beforeAutospacing="1" w:after="0" w:afterAutospacing="1" w:line="210" w:lineRule="atLeast"/>
+        <w:rPr>
+          <w:rFonts w:ascii="Consolas" w:eastAsia="Times New Roman" w:hAnsi="Consolas" w:cs="Times New Roman"/>
+          <w:color w:val="5C5C5C"/>
+          <w:sz w:val="18"/>
+          <w:szCs w:val="18"/>
+          <w:lang w:val="en-US"/>
+        </w:rPr>
+      </w:pPr>
+      <w:r>
+        <w:rPr>
+          <w:rFonts w:ascii="Consolas" w:eastAsia="Times New Roman" w:hAnsi="Consolas" w:cs="Times New Roman"/>
+          <w:color w:val="000000"/>
+          <w:sz w:val="18"/>
+          <w:szCs w:val="18"/>
+          <w:bdr w:val="none" w:sz="0" w:space="0" w:color="auto" w:frame="1"/>
+          <w:lang w:val="en-US"/>
+        </w:rPr>
+        <w:t>        __</w:t>
+      </w:r>
+      <w:proofErr w:type="spellStart"/>
+      <w:r>
+        <w:rPr>
+          <w:rFonts w:ascii="Consolas" w:eastAsia="Times New Roman" w:hAnsi="Consolas" w:cs="Times New Roman"/>
+          <w:color w:val="000000"/>
+          <w:sz w:val="18"/>
+          <w:szCs w:val="18"/>
+          <w:bdr w:val="none" w:sz="0" w:space="0" w:color="auto" w:frame="1"/>
+          <w:lang w:val="en-US"/>
+        </w:rPr>
+        <w:t>delay_ms</w:t>
+      </w:r>
+      <w:proofErr w:type="spellEnd"/>
+      <w:r>
+        <w:rPr>
+          <w:rFonts w:ascii="Consolas" w:eastAsia="Times New Roman" w:hAnsi="Consolas" w:cs="Times New Roman"/>
+          <w:color w:val="000000"/>
+          <w:sz w:val="18"/>
+          <w:szCs w:val="18"/>
+          <w:bdr w:val="none" w:sz="0" w:space="0" w:color="auto" w:frame="1"/>
+          <w:lang w:val="en-US"/>
+        </w:rPr>
+        <w:t>(90);  </w:t>
+      </w:r>
+    </w:p>
+    <w:p>
+      <w:pPr>
+        <w:numPr>
+          <w:ilvl w:val="0"/>
+          <w:numId w:val="3"/>
+        </w:numPr>
+        <w:pBdr>
+          <w:left w:val="single" w:sz="18" w:space="0" w:color="6CE26C"/>
+        </w:pBdr>
+        <w:shd w:val="clear" w:color="auto" w:fill="F8F8F8"/>
+        <w:spacing w:beforeAutospacing="1" w:after="0" w:afterAutospacing="1" w:line="210" w:lineRule="atLeast"/>
+        <w:rPr>
+          <w:rFonts w:ascii="Consolas" w:eastAsia="Times New Roman" w:hAnsi="Consolas" w:cs="Times New Roman"/>
+          <w:color w:val="5C5C5C"/>
+          <w:sz w:val="18"/>
+          <w:szCs w:val="18"/>
+          <w:lang w:val="en-US"/>
+        </w:rPr>
+      </w:pPr>
+      <w:r>
+        <w:rPr>
+          <w:rFonts w:ascii="Consolas" w:eastAsia="Times New Roman" w:hAnsi="Consolas" w:cs="Times New Roman"/>
+          <w:color w:val="000000"/>
+          <w:sz w:val="18"/>
+          <w:szCs w:val="18"/>
+          <w:bdr w:val="none" w:sz="0" w:space="0" w:color="auto" w:frame="1"/>
+          <w:lang w:val="en-US"/>
+        </w:rPr>
+        <w:t>    }  </w:t>
+      </w:r>
+    </w:p>
+    <w:p>
+      <w:pPr>
+        <w:numPr>
+          <w:ilvl w:val="0"/>
+          <w:numId w:val="3"/>
+        </w:numPr>
+        <w:pBdr>
+          <w:left w:val="single" w:sz="18" w:space="0" w:color="6CE26C"/>
+        </w:pBdr>
+        <w:shd w:val="clear" w:color="auto" w:fill="FFFFFF"/>
+        <w:spacing w:beforeAutospacing="1" w:after="0" w:afterAutospacing="1" w:line="210" w:lineRule="atLeast"/>
+        <w:rPr>
+          <w:rFonts w:ascii="Consolas" w:eastAsia="Times New Roman" w:hAnsi="Consolas" w:cs="Times New Roman"/>
+          <w:color w:val="5C5C5C"/>
+          <w:sz w:val="18"/>
+          <w:szCs w:val="18"/>
+          <w:lang w:val="en-US"/>
+        </w:rPr>
+      </w:pPr>
+      <w:r>
+        <w:rPr>
+          <w:rFonts w:ascii="Consolas" w:eastAsia="Times New Roman" w:hAnsi="Consolas" w:cs="Times New Roman"/>
+          <w:color w:val="000000"/>
+          <w:sz w:val="18"/>
+          <w:szCs w:val="18"/>
+          <w:bdr w:val="none" w:sz="0" w:space="0" w:color="auto" w:frame="1"/>
+          <w:lang w:val="en-US"/>
+        </w:rPr>
+        <w:t>} </w:t>
+      </w:r>
     </w:p>
     <w:p>
       <w:r>
@@ -1918,45 +7747,253 @@
       <w:pPr>
         <w:pStyle w:val="Heading1"/>
       </w:pPr>
-      <w:bookmarkStart w:id="7" w:name="_Toc498286846"/>
+      <w:bookmarkStart w:id="25" w:name="_Toc498286846"/>
+      <w:bookmarkStart w:id="26" w:name="_Toc508183284"/>
+      <w:bookmarkStart w:id="27" w:name="_Toc508183330"/>
       <w:r>
         <w:lastRenderedPageBreak/>
         <w:t>Evaluatie</w:t>
       </w:r>
-      <w:bookmarkEnd w:id="7"/>
-    </w:p>
-    <w:p>
-      <w:r>
-        <w:br w:type="page"/>
-      </w:r>
-    </w:p>
-    <w:p>
-      <w:pPr>
-        <w:rPr>
-          <w:rFonts w:asciiTheme="majorHAnsi" w:eastAsiaTheme="majorEastAsia" w:hAnsiTheme="majorHAnsi" w:cstheme="majorBidi"/>
-          <w:color w:val="2F5496" w:themeColor="accent1" w:themeShade="BF"/>
-          <w:sz w:val="32"/>
-          <w:szCs w:val="32"/>
-        </w:rPr>
-      </w:pPr>
-      <w:r>
-        <w:lastRenderedPageBreak/>
-        <w:br w:type="page"/>
-      </w:r>
-    </w:p>
-    <w:p>
-      <w:pPr>
-        <w:pStyle w:val="Heading1"/>
-      </w:pPr>
-    </w:p>
+      <w:bookmarkEnd w:id="25"/>
+      <w:bookmarkEnd w:id="26"/>
+      <w:bookmarkEnd w:id="27"/>
+    </w:p>
+    <w:p>
+      <w:r>
+        <w:t xml:space="preserve">De opdracht moet aan de volgende eisen voldoen. </w:t>
+      </w:r>
+    </w:p>
+    <w:p>
+      <w:pPr>
+        <w:pStyle w:val="ListParagraph"/>
+        <w:numPr>
+          <w:ilvl w:val="0"/>
+          <w:numId w:val="2"/>
+        </w:numPr>
+      </w:pPr>
+      <w:r>
+        <w:t xml:space="preserve">Looplicht van 3 </w:t>
+      </w:r>
+      <w:proofErr w:type="spellStart"/>
+      <w:r>
+        <w:t>LED’s</w:t>
+      </w:r>
+      <w:proofErr w:type="spellEnd"/>
+      <w:r>
+        <w:t xml:space="preserve"> met een delay van 90ms</w:t>
+      </w:r>
+    </w:p>
+    <w:p>
+      <w:pPr>
+        <w:pStyle w:val="ListParagraph"/>
+        <w:numPr>
+          <w:ilvl w:val="0"/>
+          <w:numId w:val="2"/>
+        </w:numPr>
+      </w:pPr>
+      <w:r>
+        <w:t>Looplicht word ingeschakeld met een willekeurige knop</w:t>
+      </w:r>
+    </w:p>
+    <w:p>
+      <w:pPr>
+        <w:pStyle w:val="ListParagraph"/>
+        <w:numPr>
+          <w:ilvl w:val="0"/>
+          <w:numId w:val="2"/>
+        </w:numPr>
+      </w:pPr>
+      <w:r>
+        <w:t>Looplicht word uitgeschakeld met de andere knop</w:t>
+      </w:r>
+    </w:p>
+    <w:p>
+      <w:pPr>
+        <w:pStyle w:val="ListParagraph"/>
+        <w:numPr>
+          <w:ilvl w:val="0"/>
+          <w:numId w:val="2"/>
+        </w:numPr>
+      </w:pPr>
+      <w:r>
+        <w:t>Wanneer de zelfde knop twee of meerdere malen achter elkaar word ingedrukt gebeurt er niks</w:t>
+      </w:r>
+    </w:p>
+    <w:p>
+      <w:r>
+        <w:t>Het programma is aan de hand van deze eisen getest en hier is het volgende uitgekomen</w:t>
+      </w:r>
+    </w:p>
+    <w:p>
+      <w:pPr>
+        <w:pStyle w:val="ListParagraph"/>
+        <w:numPr>
+          <w:ilvl w:val="0"/>
+          <w:numId w:val="4"/>
+        </w:numPr>
+      </w:pPr>
+      <w:r>
+        <w:t xml:space="preserve">Looplicht van 3 </w:t>
+      </w:r>
+      <w:proofErr w:type="spellStart"/>
+      <w:r>
+        <w:t>LED’s</w:t>
+      </w:r>
+      <w:proofErr w:type="spellEnd"/>
+      <w:r>
+        <w:t xml:space="preserve"> met een delay van 90ms</w:t>
+      </w:r>
+    </w:p>
+    <w:p>
+      <w:pPr>
+        <w:pStyle w:val="ListParagraph"/>
+        <w:numPr>
+          <w:ilvl w:val="0"/>
+          <w:numId w:val="4"/>
+        </w:numPr>
+      </w:pPr>
+      <w:r>
+        <w:t>Looplicht word ingeschakeld met een willekeurige knop</w:t>
+      </w:r>
+    </w:p>
+    <w:p>
+      <w:pPr>
+        <w:pStyle w:val="ListParagraph"/>
+        <w:numPr>
+          <w:ilvl w:val="0"/>
+          <w:numId w:val="4"/>
+        </w:numPr>
+      </w:pPr>
+      <w:r>
+        <w:t>Looplicht word uitgeschakeld met de andere knop</w:t>
+      </w:r>
+    </w:p>
+    <w:p>
+      <w:pPr>
+        <w:pStyle w:val="ListParagraph"/>
+        <w:numPr>
+          <w:ilvl w:val="0"/>
+          <w:numId w:val="4"/>
+        </w:numPr>
+      </w:pPr>
+      <w:r>
+        <w:t>Wanneer de zelfde knop twee of meerdere malen achter elkaar word ingedrukt gebeurt er niks</w:t>
+      </w:r>
+    </w:p>
+    <w:p/>
     <w:sectPr>
+      <w:footerReference w:type="default" r:id="rId16"/>
       <w:pgSz w:w="11906" w:h="16838"/>
       <w:pgMar w:top="1417" w:right="1417" w:bottom="1417" w:left="1417" w:header="708" w:footer="708" w:gutter="0"/>
       <w:cols w:space="708"/>
+      <w:titlePg/>
       <w:docGrid w:linePitch="360"/>
     </w:sectPr>
   </w:body>
 </w:document>
+</file>
+
+<file path=word/endnotes.xml><?xml version="1.0" encoding="utf-8"?>
+<w:endnotes xmlns:wpc="http://schemas.microsoft.com/office/word/2010/wordprocessingCanvas" xmlns:cx="http://schemas.microsoft.com/office/drawing/2014/chartex" xmlns:cx1="http://schemas.microsoft.com/office/drawing/2015/9/8/chartex" xmlns:cx2="http://schemas.microsoft.com/office/drawing/2015/10/21/chartex" xmlns:cx3="http://schemas.microsoft.com/office/drawing/2016/5/9/chartex" xmlns:cx4="http://schemas.microsoft.com/office/drawing/2016/5/10/chartex" xmlns:cx5="http://schemas.microsoft.com/office/drawing/2016/5/11/chartex" xmlns:cx6="http://schemas.microsoft.com/office/drawing/2016/5/12/chartex" xmlns:cx7="http://schemas.microsoft.com/office/drawing/2016/5/13/chartex" xmlns:cx8="http://schemas.microsoft.com/office/drawing/2016/5/14/chartex" xmlns:mc="http://schemas.openxmlformats.org/markup-compatibility/2006" xmlns:aink="http://schemas.microsoft.com/office/drawing/2016/ink" xmlns:am3d="http://schemas.microsoft.com/office/drawing/2017/model3d" xmlns:o="urn:schemas-microsoft-com:office:office" xmlns:r="http://schemas.openxmlformats.org/officeDocument/2006/relationships" xmlns:m="http://schemas.openxmlformats.org/officeDocument/2006/math" xmlns:v="urn:schemas-microsoft-com:vml" xmlns:wp14="http://schemas.microsoft.com/office/word/2010/wordprocessingDrawing" xmlns:wp="http://schemas.openxmlformats.org/drawingml/2006/wordprocessingDrawing" xmlns:w10="urn:schemas-microsoft-com:office:word" xmlns:w="http://schemas.openxmlformats.org/wordprocessingml/2006/main" xmlns:w14="http://schemas.microsoft.com/office/word/2010/wordml" xmlns:w15="http://schemas.microsoft.com/office/word/2012/wordml" xmlns:w16cid="http://schemas.microsoft.com/office/word/2016/wordml/cid" xmlns:w16se="http://schemas.microsoft.com/office/word/2015/wordml/symex" xmlns:wpg="http://schemas.microsoft.com/office/word/2010/wordprocessingGroup" xmlns:wpi="http://schemas.microsoft.com/office/word/2010/wordprocessingInk" xmlns:wne="http://schemas.microsoft.com/office/word/2006/wordml" xmlns:wps="http://schemas.microsoft.com/office/word/2010/wordprocessingShape" mc:Ignorable="w14 w15 w16se w16cid wp14">
+  <w:endnote w:type="separator" w:id="-1">
+    <w:p>
+      <w:pPr>
+        <w:spacing w:after="0" w:line="240" w:lineRule="auto"/>
+      </w:pPr>
+      <w:r>
+        <w:separator/>
+      </w:r>
+    </w:p>
+  </w:endnote>
+  <w:endnote w:type="continuationSeparator" w:id="0">
+    <w:p>
+      <w:pPr>
+        <w:spacing w:after="0" w:line="240" w:lineRule="auto"/>
+      </w:pPr>
+      <w:r>
+        <w:continuationSeparator/>
+      </w:r>
+    </w:p>
+  </w:endnote>
+</w:endnotes>
+</file>
+
+<file path=word/footer1.xml><?xml version="1.0" encoding="utf-8"?>
+<w:ftr xmlns:wpc="http://schemas.microsoft.com/office/word/2010/wordprocessingCanvas" xmlns:cx="http://schemas.microsoft.com/office/drawing/2014/chartex" xmlns:cx1="http://schemas.microsoft.com/office/drawing/2015/9/8/chartex" xmlns:cx2="http://schemas.microsoft.com/office/drawing/2015/10/21/chartex" xmlns:cx3="http://schemas.microsoft.com/office/drawing/2016/5/9/chartex" xmlns:cx4="http://schemas.microsoft.com/office/drawing/2016/5/10/chartex" xmlns:cx5="http://schemas.microsoft.com/office/drawing/2016/5/11/chartex" xmlns:cx6="http://schemas.microsoft.com/office/drawing/2016/5/12/chartex" xmlns:cx7="http://schemas.microsoft.com/office/drawing/2016/5/13/chartex" xmlns:cx8="http://schemas.microsoft.com/office/drawing/2016/5/14/chartex" xmlns:mc="http://schemas.openxmlformats.org/markup-compatibility/2006" xmlns:aink="http://schemas.microsoft.com/office/drawing/2016/ink" xmlns:am3d="http://schemas.microsoft.com/office/drawing/2017/model3d" xmlns:o="urn:schemas-microsoft-com:office:office" xmlns:r="http://schemas.openxmlformats.org/officeDocument/2006/relationships" xmlns:m="http://schemas.openxmlformats.org/officeDocument/2006/math" xmlns:v="urn:schemas-microsoft-com:vml" xmlns:wp14="http://schemas.microsoft.com/office/word/2010/wordprocessingDrawing" xmlns:wp="http://schemas.openxmlformats.org/drawingml/2006/wordprocessingDrawing" xmlns:w10="urn:schemas-microsoft-com:office:word" xmlns:w="http://schemas.openxmlformats.org/wordprocessingml/2006/main" xmlns:w14="http://schemas.microsoft.com/office/word/2010/wordml" xmlns:w15="http://schemas.microsoft.com/office/word/2012/wordml" xmlns:w16cid="http://schemas.microsoft.com/office/word/2016/wordml/cid" xmlns:w16se="http://schemas.microsoft.com/office/word/2015/wordml/symex" xmlns:wpg="http://schemas.microsoft.com/office/word/2010/wordprocessingGroup" xmlns:wpi="http://schemas.microsoft.com/office/word/2010/wordprocessingInk" xmlns:wne="http://schemas.microsoft.com/office/word/2006/wordml" xmlns:wps="http://schemas.microsoft.com/office/word/2010/wordprocessingShape" mc:Ignorable="w14 w15 w16se w16cid wp14">
+  <w:sdt>
+    <w:sdtPr>
+      <w:id w:val="1458223044"/>
+      <w:docPartObj>
+        <w:docPartGallery w:val="Page Numbers (Bottom of Page)"/>
+        <w:docPartUnique/>
+      </w:docPartObj>
+    </w:sdtPr>
+    <w:sdtEndPr>
+      <w:rPr>
+        <w:noProof/>
+      </w:rPr>
+    </w:sdtEndPr>
+    <w:sdtContent>
+      <w:p>
+        <w:pPr>
+          <w:pStyle w:val="Footer"/>
+          <w:jc w:val="right"/>
+        </w:pPr>
+        <w:r>
+          <w:fldChar w:fldCharType="begin"/>
+        </w:r>
+        <w:r>
+          <w:instrText xml:space="preserve"> PAGE   \* MERGEFORMAT </w:instrText>
+        </w:r>
+        <w:r>
+          <w:fldChar w:fldCharType="separate"/>
+        </w:r>
+        <w:r>
+          <w:rPr>
+            <w:noProof/>
+          </w:rPr>
+          <w:t>9</w:t>
+        </w:r>
+        <w:r>
+          <w:rPr>
+            <w:noProof/>
+          </w:rPr>
+          <w:fldChar w:fldCharType="end"/>
+        </w:r>
+      </w:p>
+    </w:sdtContent>
+  </w:sdt>
+  <w:p>
+    <w:pPr>
+      <w:pStyle w:val="Footer"/>
+    </w:pPr>
+  </w:p>
+</w:ftr>
+</file>
+
+<file path=word/footnotes.xml><?xml version="1.0" encoding="utf-8"?>
+<w:footnotes xmlns:wpc="http://schemas.microsoft.com/office/word/2010/wordprocessingCanvas" xmlns:cx="http://schemas.microsoft.com/office/drawing/2014/chartex" xmlns:cx1="http://schemas.microsoft.com/office/drawing/2015/9/8/chartex" xmlns:cx2="http://schemas.microsoft.com/office/drawing/2015/10/21/chartex" xmlns:cx3="http://schemas.microsoft.com/office/drawing/2016/5/9/chartex" xmlns:cx4="http://schemas.microsoft.com/office/drawing/2016/5/10/chartex" xmlns:cx5="http://schemas.microsoft.com/office/drawing/2016/5/11/chartex" xmlns:cx6="http://schemas.microsoft.com/office/drawing/2016/5/12/chartex" xmlns:cx7="http://schemas.microsoft.com/office/drawing/2016/5/13/chartex" xmlns:cx8="http://schemas.microsoft.com/office/drawing/2016/5/14/chartex" xmlns:mc="http://schemas.openxmlformats.org/markup-compatibility/2006" xmlns:aink="http://schemas.microsoft.com/office/drawing/2016/ink" xmlns:am3d="http://schemas.microsoft.com/office/drawing/2017/model3d" xmlns:o="urn:schemas-microsoft-com:office:office" xmlns:r="http://schemas.openxmlformats.org/officeDocument/2006/relationships" xmlns:m="http://schemas.openxmlformats.org/officeDocument/2006/math" xmlns:v="urn:schemas-microsoft-com:vml" xmlns:wp14="http://schemas.microsoft.com/office/word/2010/wordprocessingDrawing" xmlns:wp="http://schemas.openxmlformats.org/drawingml/2006/wordprocessingDrawing" xmlns:w10="urn:schemas-microsoft-com:office:word" xmlns:w="http://schemas.openxmlformats.org/wordprocessingml/2006/main" xmlns:w14="http://schemas.microsoft.com/office/word/2010/wordml" xmlns:w15="http://schemas.microsoft.com/office/word/2012/wordml" xmlns:w16cid="http://schemas.microsoft.com/office/word/2016/wordml/cid" xmlns:w16se="http://schemas.microsoft.com/office/word/2015/wordml/symex" xmlns:wpg="http://schemas.microsoft.com/office/word/2010/wordprocessingGroup" xmlns:wpi="http://schemas.microsoft.com/office/word/2010/wordprocessingInk" xmlns:wne="http://schemas.microsoft.com/office/word/2006/wordml" xmlns:wps="http://schemas.microsoft.com/office/word/2010/wordprocessingShape" mc:Ignorable="w14 w15 w16se w16cid wp14">
+  <w:footnote w:type="separator" w:id="-1">
+    <w:p>
+      <w:pPr>
+        <w:spacing w:after="0" w:line="240" w:lineRule="auto"/>
+      </w:pPr>
+      <w:r>
+        <w:separator/>
+      </w:r>
+    </w:p>
+  </w:footnote>
+  <w:footnote w:type="continuationSeparator" w:id="0">
+    <w:p>
+      <w:pPr>
+        <w:spacing w:after="0" w:line="240" w:lineRule="auto"/>
+      </w:pPr>
+      <w:r>
+        <w:continuationSeparator/>
+      </w:r>
+    </w:p>
+  </w:footnote>
+</w:footnotes>
 </file>
 
 <file path=word/numbering.xml><?xml version="1.0" encoding="utf-8"?>
@@ -2187,11 +8224,243 @@
       </w:rPr>
     </w:lvl>
   </w:abstractNum>
+  <w:abstractNum w:abstractNumId="2" w15:restartNumberingAfterBreak="0">
+    <w:nsid w:val="437775F6"/>
+    <w:multiLevelType w:val="hybridMultilevel"/>
+    <w:tmpl w:val="749E6196"/>
+    <w:lvl w:ilvl="0" w:tplc="0413000D">
+      <w:start w:val="1"/>
+      <w:numFmt w:val="bullet"/>
+      <w:lvlText w:val=""/>
+      <w:lvlJc w:val="left"/>
+      <w:pPr>
+        <w:ind w:left="720" w:hanging="360"/>
+      </w:pPr>
+      <w:rPr>
+        <w:rFonts w:ascii="Wingdings" w:hAnsi="Wingdings" w:hint="default"/>
+      </w:rPr>
+    </w:lvl>
+    <w:lvl w:ilvl="1" w:tplc="04090003" w:tentative="1">
+      <w:start w:val="1"/>
+      <w:numFmt w:val="bullet"/>
+      <w:lvlText w:val="o"/>
+      <w:lvlJc w:val="left"/>
+      <w:pPr>
+        <w:ind w:left="1440" w:hanging="360"/>
+      </w:pPr>
+      <w:rPr>
+        <w:rFonts w:ascii="Courier New" w:hAnsi="Courier New" w:cs="Courier New" w:hint="default"/>
+      </w:rPr>
+    </w:lvl>
+    <w:lvl w:ilvl="2" w:tplc="04090005" w:tentative="1">
+      <w:start w:val="1"/>
+      <w:numFmt w:val="bullet"/>
+      <w:lvlText w:val=""/>
+      <w:lvlJc w:val="left"/>
+      <w:pPr>
+        <w:ind w:left="2160" w:hanging="360"/>
+      </w:pPr>
+      <w:rPr>
+        <w:rFonts w:ascii="Wingdings" w:hAnsi="Wingdings" w:hint="default"/>
+      </w:rPr>
+    </w:lvl>
+    <w:lvl w:ilvl="3" w:tplc="04090001" w:tentative="1">
+      <w:start w:val="1"/>
+      <w:numFmt w:val="bullet"/>
+      <w:lvlText w:val=""/>
+      <w:lvlJc w:val="left"/>
+      <w:pPr>
+        <w:ind w:left="2880" w:hanging="360"/>
+      </w:pPr>
+      <w:rPr>
+        <w:rFonts w:ascii="Symbol" w:hAnsi="Symbol" w:hint="default"/>
+      </w:rPr>
+    </w:lvl>
+    <w:lvl w:ilvl="4" w:tplc="04090003" w:tentative="1">
+      <w:start w:val="1"/>
+      <w:numFmt w:val="bullet"/>
+      <w:lvlText w:val="o"/>
+      <w:lvlJc w:val="left"/>
+      <w:pPr>
+        <w:ind w:left="3600" w:hanging="360"/>
+      </w:pPr>
+      <w:rPr>
+        <w:rFonts w:ascii="Courier New" w:hAnsi="Courier New" w:cs="Courier New" w:hint="default"/>
+      </w:rPr>
+    </w:lvl>
+    <w:lvl w:ilvl="5" w:tplc="04090005" w:tentative="1">
+      <w:start w:val="1"/>
+      <w:numFmt w:val="bullet"/>
+      <w:lvlText w:val=""/>
+      <w:lvlJc w:val="left"/>
+      <w:pPr>
+        <w:ind w:left="4320" w:hanging="360"/>
+      </w:pPr>
+      <w:rPr>
+        <w:rFonts w:ascii="Wingdings" w:hAnsi="Wingdings" w:hint="default"/>
+      </w:rPr>
+    </w:lvl>
+    <w:lvl w:ilvl="6" w:tplc="04090001" w:tentative="1">
+      <w:start w:val="1"/>
+      <w:numFmt w:val="bullet"/>
+      <w:lvlText w:val=""/>
+      <w:lvlJc w:val="left"/>
+      <w:pPr>
+        <w:ind w:left="5040" w:hanging="360"/>
+      </w:pPr>
+      <w:rPr>
+        <w:rFonts w:ascii="Symbol" w:hAnsi="Symbol" w:hint="default"/>
+      </w:rPr>
+    </w:lvl>
+    <w:lvl w:ilvl="7" w:tplc="04090003" w:tentative="1">
+      <w:start w:val="1"/>
+      <w:numFmt w:val="bullet"/>
+      <w:lvlText w:val="o"/>
+      <w:lvlJc w:val="left"/>
+      <w:pPr>
+        <w:ind w:left="5760" w:hanging="360"/>
+      </w:pPr>
+      <w:rPr>
+        <w:rFonts w:ascii="Courier New" w:hAnsi="Courier New" w:cs="Courier New" w:hint="default"/>
+      </w:rPr>
+    </w:lvl>
+    <w:lvl w:ilvl="8" w:tplc="04090005" w:tentative="1">
+      <w:start w:val="1"/>
+      <w:numFmt w:val="bullet"/>
+      <w:lvlText w:val=""/>
+      <w:lvlJc w:val="left"/>
+      <w:pPr>
+        <w:ind w:left="6480" w:hanging="360"/>
+      </w:pPr>
+      <w:rPr>
+        <w:rFonts w:ascii="Wingdings" w:hAnsi="Wingdings" w:hint="default"/>
+      </w:rPr>
+    </w:lvl>
+  </w:abstractNum>
+  <w:abstractNum w:abstractNumId="3" w15:restartNumberingAfterBreak="0">
+    <w:nsid w:val="741233DC"/>
+    <w:multiLevelType w:val="multilevel"/>
+    <w:tmpl w:val="90D6EF28"/>
+    <w:lvl w:ilvl="0">
+      <w:start w:val="1"/>
+      <w:numFmt w:val="decimal"/>
+      <w:lvlText w:val="%1."/>
+      <w:lvlJc w:val="left"/>
+      <w:pPr>
+        <w:tabs>
+          <w:tab w:val="num" w:pos="720"/>
+        </w:tabs>
+        <w:ind w:left="720" w:hanging="360"/>
+      </w:pPr>
+    </w:lvl>
+    <w:lvl w:ilvl="1" w:tentative="1">
+      <w:start w:val="1"/>
+      <w:numFmt w:val="decimal"/>
+      <w:lvlText w:val="%2."/>
+      <w:lvlJc w:val="left"/>
+      <w:pPr>
+        <w:tabs>
+          <w:tab w:val="num" w:pos="1440"/>
+        </w:tabs>
+        <w:ind w:left="1440" w:hanging="360"/>
+      </w:pPr>
+    </w:lvl>
+    <w:lvl w:ilvl="2" w:tentative="1">
+      <w:start w:val="1"/>
+      <w:numFmt w:val="decimal"/>
+      <w:lvlText w:val="%3."/>
+      <w:lvlJc w:val="left"/>
+      <w:pPr>
+        <w:tabs>
+          <w:tab w:val="num" w:pos="2160"/>
+        </w:tabs>
+        <w:ind w:left="2160" w:hanging="360"/>
+      </w:pPr>
+    </w:lvl>
+    <w:lvl w:ilvl="3" w:tentative="1">
+      <w:start w:val="1"/>
+      <w:numFmt w:val="decimal"/>
+      <w:lvlText w:val="%4."/>
+      <w:lvlJc w:val="left"/>
+      <w:pPr>
+        <w:tabs>
+          <w:tab w:val="num" w:pos="2880"/>
+        </w:tabs>
+        <w:ind w:left="2880" w:hanging="360"/>
+      </w:pPr>
+    </w:lvl>
+    <w:lvl w:ilvl="4" w:tentative="1">
+      <w:start w:val="1"/>
+      <w:numFmt w:val="decimal"/>
+      <w:lvlText w:val="%5."/>
+      <w:lvlJc w:val="left"/>
+      <w:pPr>
+        <w:tabs>
+          <w:tab w:val="num" w:pos="3600"/>
+        </w:tabs>
+        <w:ind w:left="3600" w:hanging="360"/>
+      </w:pPr>
+    </w:lvl>
+    <w:lvl w:ilvl="5" w:tentative="1">
+      <w:start w:val="1"/>
+      <w:numFmt w:val="decimal"/>
+      <w:lvlText w:val="%6."/>
+      <w:lvlJc w:val="left"/>
+      <w:pPr>
+        <w:tabs>
+          <w:tab w:val="num" w:pos="4320"/>
+        </w:tabs>
+        <w:ind w:left="4320" w:hanging="360"/>
+      </w:pPr>
+    </w:lvl>
+    <w:lvl w:ilvl="6" w:tentative="1">
+      <w:start w:val="1"/>
+      <w:numFmt w:val="decimal"/>
+      <w:lvlText w:val="%7."/>
+      <w:lvlJc w:val="left"/>
+      <w:pPr>
+        <w:tabs>
+          <w:tab w:val="num" w:pos="5040"/>
+        </w:tabs>
+        <w:ind w:left="5040" w:hanging="360"/>
+      </w:pPr>
+    </w:lvl>
+    <w:lvl w:ilvl="7" w:tentative="1">
+      <w:start w:val="1"/>
+      <w:numFmt w:val="decimal"/>
+      <w:lvlText w:val="%8."/>
+      <w:lvlJc w:val="left"/>
+      <w:pPr>
+        <w:tabs>
+          <w:tab w:val="num" w:pos="5760"/>
+        </w:tabs>
+        <w:ind w:left="5760" w:hanging="360"/>
+      </w:pPr>
+    </w:lvl>
+    <w:lvl w:ilvl="8" w:tentative="1">
+      <w:start w:val="1"/>
+      <w:numFmt w:val="decimal"/>
+      <w:lvlText w:val="%9."/>
+      <w:lvlJc w:val="left"/>
+      <w:pPr>
+        <w:tabs>
+          <w:tab w:val="num" w:pos="6480"/>
+        </w:tabs>
+        <w:ind w:left="6480" w:hanging="360"/>
+      </w:pPr>
+    </w:lvl>
+  </w:abstractNum>
   <w:num w:numId="1">
     <w:abstractNumId w:val="1"/>
   </w:num>
   <w:num w:numId="2">
     <w:abstractNumId w:val="0"/>
+  </w:num>
+  <w:num w:numId="3">
+    <w:abstractNumId w:val="3"/>
+  </w:num>
+  <w:num w:numId="4">
+    <w:abstractNumId w:val="2"/>
   </w:num>
 </w:numbering>
 </file>
@@ -2894,6 +9163,92 @@
       <w:contextualSpacing/>
     </w:pPr>
   </w:style>
+  <w:style w:type="character" w:customStyle="1" w:styleId="comment">
+    <w:name w:val="comment"/>
+    <w:basedOn w:val="DefaultParagraphFont"/>
+    <w:rsid w:val="00D71943"/>
+  </w:style>
+  <w:style w:type="character" w:customStyle="1" w:styleId="preprocessor">
+    <w:name w:val="preprocessor"/>
+    <w:basedOn w:val="DefaultParagraphFont"/>
+    <w:rsid w:val="00D71943"/>
+  </w:style>
+  <w:style w:type="character" w:customStyle="1" w:styleId="datatypes">
+    <w:name w:val="datatypes"/>
+    <w:basedOn w:val="DefaultParagraphFont"/>
+    <w:rsid w:val="00D71943"/>
+  </w:style>
+  <w:style w:type="character" w:customStyle="1" w:styleId="keyword">
+    <w:name w:val="keyword"/>
+    <w:basedOn w:val="DefaultParagraphFont"/>
+    <w:rsid w:val="00D71943"/>
+  </w:style>
+  <w:style w:type="table" w:styleId="TableGrid">
+    <w:name w:val="Table Grid"/>
+    <w:basedOn w:val="TableNormal"/>
+    <w:uiPriority w:val="39"/>
+    <w:rsid w:val="00307AAC"/>
+    <w:pPr>
+      <w:spacing w:after="0" w:line="240" w:lineRule="auto"/>
+    </w:pPr>
+    <w:rPr>
+      <w:lang w:val="x-none"/>
+    </w:rPr>
+    <w:tblPr>
+      <w:tblBorders>
+        <w:top w:val="single" w:sz="4" w:space="0" w:color="auto"/>
+        <w:left w:val="single" w:sz="4" w:space="0" w:color="auto"/>
+        <w:bottom w:val="single" w:sz="4" w:space="0" w:color="auto"/>
+        <w:right w:val="single" w:sz="4" w:space="0" w:color="auto"/>
+        <w:insideH w:val="single" w:sz="4" w:space="0" w:color="auto"/>
+        <w:insideV w:val="single" w:sz="4" w:space="0" w:color="auto"/>
+      </w:tblBorders>
+    </w:tblPr>
+  </w:style>
+  <w:style w:type="paragraph" w:styleId="Header">
+    <w:name w:val="header"/>
+    <w:basedOn w:val="Normal"/>
+    <w:link w:val="HeaderChar"/>
+    <w:uiPriority w:val="99"/>
+    <w:unhideWhenUsed/>
+    <w:rsid w:val="000376B0"/>
+    <w:pPr>
+      <w:tabs>
+        <w:tab w:val="center" w:pos="4703"/>
+        <w:tab w:val="right" w:pos="9406"/>
+      </w:tabs>
+      <w:spacing w:after="0" w:line="240" w:lineRule="auto"/>
+    </w:pPr>
+  </w:style>
+  <w:style w:type="character" w:customStyle="1" w:styleId="HeaderChar">
+    <w:name w:val="Header Char"/>
+    <w:basedOn w:val="DefaultParagraphFont"/>
+    <w:link w:val="Header"/>
+    <w:uiPriority w:val="99"/>
+    <w:rsid w:val="000376B0"/>
+  </w:style>
+  <w:style w:type="paragraph" w:styleId="Footer">
+    <w:name w:val="footer"/>
+    <w:basedOn w:val="Normal"/>
+    <w:link w:val="FooterChar"/>
+    <w:uiPriority w:val="99"/>
+    <w:unhideWhenUsed/>
+    <w:rsid w:val="000376B0"/>
+    <w:pPr>
+      <w:tabs>
+        <w:tab w:val="center" w:pos="4703"/>
+        <w:tab w:val="right" w:pos="9406"/>
+      </w:tabs>
+      <w:spacing w:after="0" w:line="240" w:lineRule="auto"/>
+    </w:pPr>
+  </w:style>
+  <w:style w:type="character" w:customStyle="1" w:styleId="FooterChar">
+    <w:name w:val="Footer Char"/>
+    <w:basedOn w:val="DefaultParagraphFont"/>
+    <w:link w:val="Footer"/>
+    <w:uiPriority w:val="99"/>
+    <w:rsid w:val="000376B0"/>
+  </w:style>
 </w:styles>
 </file>
 
@@ -3216,7 +9571,7 @@
 </file>
 
 <file path=customXml/itemProps2.xml><?xml version="1.0" encoding="utf-8"?>
-<ds:datastoreItem xmlns:ds="http://schemas.openxmlformats.org/officeDocument/2006/customXml" ds:itemID="{A7F8541E-0AAE-44E6-A1AD-B64D8EC90337}">
+<ds:datastoreItem xmlns:ds="http://schemas.openxmlformats.org/officeDocument/2006/customXml" ds:itemID="{BA17E0A1-2C1D-46C3-90F7-B2EDE2C44A86}">
   <ds:schemaRefs>
     <ds:schemaRef ds:uri="http://schemas.openxmlformats.org/officeDocument/2006/bibliography"/>
   </ds:schemaRefs>

--- a/Documenten/Opdracht 2.docx
+++ b/Documenten/Opdracht 2.docx
@@ -16,7 +16,7 @@
         <mc:AlternateContent>
           <mc:Choice Requires="wps">
             <w:drawing>
-              <wp:anchor distT="45720" distB="45720" distL="114300" distR="114300" simplePos="0" relativeHeight="251665920" behindDoc="0" locked="0" layoutInCell="1" allowOverlap="1" wp14:anchorId="63BC2DF2" wp14:editId="22A9D10E">
+              <wp:anchor distT="45720" distB="45720" distL="114300" distR="114300" simplePos="0" relativeHeight="251665920" behindDoc="0" locked="0" layoutInCell="1" allowOverlap="1" wp14:anchorId="63BC2DF2" wp14:editId="36D4AAC6">
                 <wp:simplePos x="0" y="0"/>
                 <wp:positionH relativeFrom="margin">
                   <wp:align>right</wp:align>
@@ -24,7 +24,7 @@
                 <wp:positionV relativeFrom="paragraph">
                   <wp:posOffset>142875</wp:posOffset>
                 </wp:positionV>
-                <wp:extent cx="2360930" cy="1828800"/>
+                <wp:extent cx="2360930" cy="1409700"/>
                 <wp:effectExtent l="0" t="0" r="19685" b="19050"/>
                 <wp:wrapSquare wrapText="bothSides"/>
                 <wp:docPr id="2" name="Tekstvak 2"/>
@@ -40,7 +40,7 @@
                       <wps:spPr bwMode="auto">
                         <a:xfrm>
                           <a:off x="0" y="0"/>
-                          <a:ext cx="2360930" cy="1828800"/>
+                          <a:ext cx="2360930" cy="1409700"/>
                         </a:xfrm>
                         <a:prstGeom prst="rect">
                           <a:avLst/>
@@ -68,29 +68,13 @@
                                 <w:szCs w:val="24"/>
                               </w:rPr>
                             </w:pPr>
+                            <w:bookmarkStart w:id="0" w:name="_GoBack"/>
                             <w:r>
                               <w:rPr>
                                 <w:sz w:val="24"/>
                                 <w:szCs w:val="24"/>
                               </w:rPr>
                               <w:t>Zeno Scheltens</w:t>
-                            </w:r>
-                          </w:p>
-                          <w:p>
-                            <w:pPr>
-                              <w:pStyle w:val="NoSpacing"/>
-                              <w:jc w:val="right"/>
-                              <w:rPr>
-                                <w:sz w:val="24"/>
-                                <w:szCs w:val="24"/>
-                              </w:rPr>
-                            </w:pPr>
-                            <w:r>
-                              <w:rPr>
-                                <w:sz w:val="24"/>
-                                <w:szCs w:val="24"/>
-                              </w:rPr>
-                              <w:t>06-57141771</w:t>
                             </w:r>
                           </w:p>
                           <w:p>
@@ -189,23 +173,6 @@
                                 <w:szCs w:val="24"/>
                               </w:rPr>
                             </w:pPr>
-                            <w:r>
-                              <w:rPr>
-                                <w:sz w:val="24"/>
-                                <w:szCs w:val="24"/>
-                              </w:rPr>
-                              <w:t>06-85005132</w:t>
-                            </w:r>
-                          </w:p>
-                          <w:p>
-                            <w:pPr>
-                              <w:pStyle w:val="NoSpacing"/>
-                              <w:jc w:val="right"/>
-                              <w:rPr>
-                                <w:sz w:val="24"/>
-                                <w:szCs w:val="24"/>
-                              </w:rPr>
-                            </w:pPr>
                             <w:hyperlink r:id="rId10" w:history="1">
                               <w:r>
                                 <w:rPr>
@@ -233,6 +200,7 @@
                               </w:rPr>
                               <w:t>ELVM1 groep 1</w:t>
                             </w:r>
+                            <w:bookmarkEnd w:id="0"/>
                           </w:p>
                         </w:txbxContent>
                       </wps:txbx>
@@ -257,7 +225,7 @@
                 <v:stroke joinstyle="miter"/>
                 <v:path gradientshapeok="t" o:connecttype="rect"/>
               </v:shapetype>
-              <v:shape id="Tekstvak 2" o:spid="_x0000_s1026" type="#_x0000_t202" style="position:absolute;margin-left:134.7pt;margin-top:11.25pt;width:185.9pt;height:2in;z-index:251665920;visibility:visible;mso-wrap-style:square;mso-width-percent:400;mso-height-percent:0;mso-wrap-distance-left:9pt;mso-wrap-distance-top:3.6pt;mso-wrap-distance-right:9pt;mso-wrap-distance-bottom:3.6pt;mso-position-horizontal:right;mso-position-horizontal-relative:margin;mso-position-vertical:absolute;mso-position-vertical-relative:text;mso-width-percent:400;mso-height-percent:0;mso-width-relative:margin;mso-height-relative:margin;v-text-anchor:bottom" o:gfxdata="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" fillcolor="white [3212]" strokecolor="white [3212]">
+              <v:shape id="Tekstvak 2" o:spid="_x0000_s1026" type="#_x0000_t202" style="position:absolute;margin-left:134.7pt;margin-top:11.25pt;width:185.9pt;height:111pt;z-index:251665920;visibility:visible;mso-wrap-style:square;mso-width-percent:400;mso-height-percent:0;mso-wrap-distance-left:9pt;mso-wrap-distance-top:3.6pt;mso-wrap-distance-right:9pt;mso-wrap-distance-bottom:3.6pt;mso-position-horizontal:right;mso-position-horizontal-relative:margin;mso-position-vertical:absolute;mso-position-vertical-relative:text;mso-width-percent:400;mso-height-percent:0;mso-width-relative:margin;mso-height-relative:margin;v-text-anchor:bottom" o:gfxdata="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" fillcolor="white [3212]" strokecolor="white [3212]">
                 <v:textbox>
                   <w:txbxContent>
                     <w:p>
@@ -269,29 +237,13 @@
                           <w:szCs w:val="24"/>
                         </w:rPr>
                       </w:pPr>
+                      <w:bookmarkStart w:id="1" w:name="_GoBack"/>
                       <w:r>
                         <w:rPr>
                           <w:sz w:val="24"/>
                           <w:szCs w:val="24"/>
                         </w:rPr>
                         <w:t>Zeno Scheltens</w:t>
-                      </w:r>
-                    </w:p>
-                    <w:p>
-                      <w:pPr>
-                        <w:pStyle w:val="NoSpacing"/>
-                        <w:jc w:val="right"/>
-                        <w:rPr>
-                          <w:sz w:val="24"/>
-                          <w:szCs w:val="24"/>
-                        </w:rPr>
-                      </w:pPr>
-                      <w:r>
-                        <w:rPr>
-                          <w:sz w:val="24"/>
-                          <w:szCs w:val="24"/>
-                        </w:rPr>
-                        <w:t>06-57141771</w:t>
                       </w:r>
                     </w:p>
                     <w:p>
@@ -390,23 +342,6 @@
                           <w:szCs w:val="24"/>
                         </w:rPr>
                       </w:pPr>
-                      <w:r>
-                        <w:rPr>
-                          <w:sz w:val="24"/>
-                          <w:szCs w:val="24"/>
-                        </w:rPr>
-                        <w:t>06-85005132</w:t>
-                      </w:r>
-                    </w:p>
-                    <w:p>
-                      <w:pPr>
-                        <w:pStyle w:val="NoSpacing"/>
-                        <w:jc w:val="right"/>
-                        <w:rPr>
-                          <w:sz w:val="24"/>
-                          <w:szCs w:val="24"/>
-                        </w:rPr>
-                      </w:pPr>
                       <w:hyperlink r:id="rId12" w:history="1">
                         <w:r>
                           <w:rPr>
@@ -434,6 +369,7 @@
                         </w:rPr>
                         <w:t>ELVM1 groep 1</w:t>
                       </w:r>
+                      <w:bookmarkEnd w:id="1"/>
                     </w:p>
                   </w:txbxContent>
                 </v:textbox>
@@ -521,8 +457,6 @@
           <w:tab w:val="right" w:pos="9072"/>
         </w:tabs>
       </w:pPr>
-      <w:bookmarkStart w:id="0" w:name="_GoBack"/>
-      <w:bookmarkEnd w:id="0"/>
       <w:r>
         <w:rPr>
           <w:noProof/>
@@ -582,6 +516,13 @@
                         <w:txbxContent>
                           <w:sdt>
                             <w:sdtPr>
+                              <w:rPr>
+                                <w:rFonts w:asciiTheme="minorHAnsi" w:eastAsiaTheme="minorHAnsi" w:hAnsiTheme="minorHAnsi" w:cstheme="minorBidi"/>
+                                <w:color w:val="auto"/>
+                                <w:sz w:val="22"/>
+                                <w:szCs w:val="22"/>
+                                <w:lang w:eastAsia="en-US"/>
+                              </w:rPr>
                               <w:id w:val="-140275360"/>
                               <w:docPartObj>
                                 <w:docPartGallery w:val="Table of Contents"/>
@@ -590,14 +531,9 @@
                             </w:sdtPr>
                             <w:sdtEndPr>
                               <w:rPr>
-                                <w:rFonts w:asciiTheme="minorHAnsi" w:eastAsiaTheme="minorHAnsi" w:hAnsiTheme="minorHAnsi" w:cstheme="minorBidi"/>
                                 <w:b/>
                                 <w:bCs/>
                                 <w:noProof/>
-                                <w:color w:val="auto"/>
-                                <w:sz w:val="22"/>
-                                <w:szCs w:val="22"/>
-                                <w:lang w:eastAsia="en-US"/>
                               </w:rPr>
                             </w:sdtEndPr>
                             <w:sdtContent>
@@ -2121,16 +2057,16 @@
       <w:pPr>
         <w:pStyle w:val="Heading1"/>
       </w:pPr>
-      <w:bookmarkStart w:id="1" w:name="_Toc498286840"/>
-      <w:bookmarkStart w:id="2" w:name="_Toc508183274"/>
-      <w:bookmarkStart w:id="3" w:name="_Toc508183321"/>
+      <w:bookmarkStart w:id="2" w:name="_Toc498286840"/>
+      <w:bookmarkStart w:id="3" w:name="_Toc508183274"/>
+      <w:bookmarkStart w:id="4" w:name="_Toc508183321"/>
       <w:r>
         <w:lastRenderedPageBreak/>
         <w:t>Analyse</w:t>
       </w:r>
-      <w:bookmarkEnd w:id="1"/>
       <w:bookmarkEnd w:id="2"/>
       <w:bookmarkEnd w:id="3"/>
+      <w:bookmarkEnd w:id="4"/>
     </w:p>
     <w:p>
       <w:r>
@@ -2146,32 +2082,11 @@
       </w:r>
       <w:proofErr w:type="spellStart"/>
       <w:r>
-        <w:t>LED</w:t>
-      </w:r>
-      <w:r>
-        <w:t>’</w:t>
-      </w:r>
-      <w:r>
-        <w:t>s</w:t>
+        <w:t>LED’s</w:t>
       </w:r>
       <w:proofErr w:type="spellEnd"/>
       <w:r>
-        <w:t xml:space="preserve"> </w:t>
-      </w:r>
-      <w:r>
-        <w:t>die aangestuurd kunnen worden en</w:t>
-      </w:r>
-      <w:r>
-        <w:t xml:space="preserve"> 2 button die </w:t>
-      </w:r>
-      <w:r>
-        <w:t>uitgelezen</w:t>
-      </w:r>
-      <w:r>
-        <w:t xml:space="preserve"> kunnen worden met behulp van </w:t>
-      </w:r>
-      <w:r>
-        <w:t xml:space="preserve">een programma dat wij schrijven in C en naar de microchip word </w:t>
+        <w:t xml:space="preserve"> die aangestuurd kunnen worden en 2 button die uitgelezen kunnen worden met behulp van een programma dat wij schrijven in C en naar de microchip word </w:t>
       </w:r>
       <w:r>
         <w:t>geprogrammeerd</w:t>
@@ -2182,22 +2097,7 @@
     </w:p>
     <w:p>
       <w:r>
-        <w:t>Deze opdracht houdt in dat als een van de kno</w:t>
-      </w:r>
-      <w:r>
-        <w:t>p</w:t>
-      </w:r>
-      <w:r>
-        <w:t>p</w:t>
-      </w:r>
-      <w:r>
-        <w:t>en</w:t>
-      </w:r>
-      <w:r>
-        <w:t xml:space="preserve"> (bijvoorbeeld knop1) wordt ingedrukt, </w:t>
-      </w:r>
-      <w:r>
-        <w:t xml:space="preserve">de </w:t>
+        <w:t xml:space="preserve">Deze opdracht houdt in dat als een van de knoppen (bijvoorbeeld knop1) wordt ingedrukt, de </w:t>
       </w:r>
       <w:proofErr w:type="spellStart"/>
       <w:r>
@@ -2205,31 +2105,7 @@
       </w:r>
       <w:proofErr w:type="spellEnd"/>
       <w:r>
-        <w:t xml:space="preserve"> een voor een aangaan met een periode van 90 ms</w:t>
-      </w:r>
-      <w:r>
-        <w:t>. Op deze manier zal er een looplicht vormen</w:t>
-      </w:r>
-      <w:r>
-        <w:t>.</w:t>
-      </w:r>
-      <w:r>
-        <w:t xml:space="preserve"> </w:t>
-      </w:r>
-      <w:r>
-        <w:t>Zodra de andere knop word ingedrukt</w:t>
-      </w:r>
-      <w:r>
-        <w:t xml:space="preserve"> (in dit geva</w:t>
-      </w:r>
-      <w:r>
-        <w:t>l</w:t>
-      </w:r>
-      <w:r>
-        <w:t xml:space="preserve"> knop 2)</w:t>
-      </w:r>
-      <w:r>
-        <w:t xml:space="preserve"> stopt het looplicht en gaan alle </w:t>
+        <w:t xml:space="preserve"> een voor een aangaan met een periode van 90 ms. Op deze manier zal er een looplicht vormen. Zodra de andere knop word ingedrukt (in dit geval knop 2) stopt het looplicht en gaan alle </w:t>
       </w:r>
       <w:proofErr w:type="spellStart"/>
       <w:r>
@@ -2237,22 +2113,7 @@
       </w:r>
       <w:proofErr w:type="spellEnd"/>
       <w:r>
-        <w:t xml:space="preserve"> uit</w:t>
-      </w:r>
-      <w:r>
-        <w:t xml:space="preserve">. Er </w:t>
-      </w:r>
-      <w:r>
-        <w:t>moet</w:t>
-      </w:r>
-      <w:r>
-        <w:t xml:space="preserve"> niks gebeuren als er op dezelfde knop</w:t>
-      </w:r>
-      <w:r>
-        <w:t xml:space="preserve"> word</w:t>
-      </w:r>
-      <w:r>
-        <w:t xml:space="preserve"> gedrukt nadat de </w:t>
+        <w:t xml:space="preserve"> uit. Er moet niks gebeuren als er op dezelfde knop word gedrukt nadat de </w:t>
       </w:r>
       <w:proofErr w:type="spellStart"/>
       <w:r>
@@ -2260,19 +2121,7 @@
       </w:r>
       <w:proofErr w:type="spellEnd"/>
       <w:r>
-        <w:t xml:space="preserve"> aangaan. Dus met de knop die </w:t>
-      </w:r>
-      <w:r>
-        <w:t>het looplicht</w:t>
-      </w:r>
-      <w:r>
-        <w:t xml:space="preserve"> laten branden, </w:t>
-      </w:r>
-      <w:r>
-        <w:t>kan het looplicht niet uitschakelen</w:t>
-      </w:r>
-      <w:r>
-        <w:t>.</w:t>
+        <w:t xml:space="preserve"> aangaan. Dus met de knop die het looplicht laten branden, kan het looplicht niet uitschakelen.</w:t>
       </w:r>
     </w:p>
     <w:p>
@@ -2358,29 +2207,29 @@
       <w:pPr>
         <w:pStyle w:val="Heading1"/>
       </w:pPr>
-      <w:bookmarkStart w:id="4" w:name="_Toc498286841"/>
-      <w:bookmarkStart w:id="5" w:name="_Toc508183275"/>
-      <w:bookmarkStart w:id="6" w:name="_Toc508183322"/>
+      <w:bookmarkStart w:id="5" w:name="_Toc498286841"/>
+      <w:bookmarkStart w:id="6" w:name="_Toc508183275"/>
+      <w:bookmarkStart w:id="7" w:name="_Toc508183322"/>
       <w:r>
         <w:lastRenderedPageBreak/>
         <w:t>Ontwerp</w:t>
       </w:r>
-      <w:bookmarkEnd w:id="4"/>
       <w:bookmarkEnd w:id="5"/>
       <w:bookmarkEnd w:id="6"/>
+      <w:bookmarkEnd w:id="7"/>
     </w:p>
     <w:p/>
     <w:p>
       <w:pPr>
         <w:pStyle w:val="Heading3"/>
       </w:pPr>
-      <w:bookmarkStart w:id="7" w:name="_Toc508183276"/>
-      <w:bookmarkStart w:id="8" w:name="_Toc508183323"/>
+      <w:bookmarkStart w:id="8" w:name="_Toc508183276"/>
+      <w:bookmarkStart w:id="9" w:name="_Toc508183323"/>
       <w:r>
         <w:t>De drukknoppen</w:t>
       </w:r>
-      <w:bookmarkEnd w:id="7"/>
       <w:bookmarkEnd w:id="8"/>
+      <w:bookmarkEnd w:id="9"/>
     </w:p>
     <w:p>
       <w:r>
@@ -2399,8 +2248,8 @@
       <w:pPr>
         <w:pStyle w:val="Heading3"/>
       </w:pPr>
-      <w:bookmarkStart w:id="9" w:name="_Toc508183277"/>
-      <w:bookmarkStart w:id="10" w:name="_Toc508183324"/>
+      <w:bookmarkStart w:id="10" w:name="_Toc508183277"/>
+      <w:bookmarkStart w:id="11" w:name="_Toc508183324"/>
       <w:r>
         <w:t xml:space="preserve">De </w:t>
       </w:r>
@@ -2408,8 +2257,8 @@
       <w:r>
         <w:t>LED’s</w:t>
       </w:r>
-      <w:bookmarkEnd w:id="9"/>
       <w:bookmarkEnd w:id="10"/>
+      <w:bookmarkEnd w:id="11"/>
       <w:proofErr w:type="spellEnd"/>
     </w:p>
     <w:p>
@@ -2815,7 +2664,7 @@
           <w:szCs w:val="26"/>
         </w:rPr>
       </w:pPr>
-      <w:bookmarkStart w:id="11" w:name="_Toc498286842"/>
+      <w:bookmarkStart w:id="12" w:name="_Toc498286842"/>
       <w:r>
         <w:br w:type="page"/>
       </w:r>
@@ -2824,15 +2673,15 @@
       <w:pPr>
         <w:pStyle w:val="Heading2"/>
       </w:pPr>
-      <w:bookmarkStart w:id="12" w:name="_Toc508183278"/>
-      <w:bookmarkStart w:id="13" w:name="_Toc508183325"/>
+      <w:bookmarkStart w:id="13" w:name="_Toc508183278"/>
+      <w:bookmarkStart w:id="14" w:name="_Toc508183325"/>
       <w:r>
         <w:lastRenderedPageBreak/>
         <w:t>Flowcharts</w:t>
       </w:r>
-      <w:bookmarkEnd w:id="11"/>
       <w:bookmarkEnd w:id="12"/>
       <w:bookmarkEnd w:id="13"/>
+      <w:bookmarkEnd w:id="14"/>
     </w:p>
     <w:p>
       <w:r>
@@ -2843,13 +2692,13 @@
       <w:pPr>
         <w:pStyle w:val="Heading3"/>
       </w:pPr>
-      <w:bookmarkStart w:id="14" w:name="_Toc508183279"/>
-      <w:bookmarkStart w:id="15" w:name="_Toc508183326"/>
+      <w:bookmarkStart w:id="15" w:name="_Toc508183279"/>
+      <w:bookmarkStart w:id="16" w:name="_Toc508183326"/>
       <w:r>
         <w:t>Basis structuur</w:t>
       </w:r>
-      <w:bookmarkEnd w:id="14"/>
       <w:bookmarkEnd w:id="15"/>
+      <w:bookmarkEnd w:id="16"/>
     </w:p>
     <w:p>
       <w:r>
@@ -2909,7 +2758,7 @@
     </w:p>
     <w:p/>
     <w:p>
-      <w:bookmarkStart w:id="16" w:name="_Toc498286843"/>
+      <w:bookmarkStart w:id="17" w:name="_Toc498286843"/>
     </w:p>
     <w:p/>
     <w:p/>
@@ -2935,8 +2784,8 @@
           <w:szCs w:val="24"/>
         </w:rPr>
       </w:pPr>
-      <w:bookmarkStart w:id="17" w:name="_Toc498286844"/>
-      <w:bookmarkEnd w:id="16"/>
+      <w:bookmarkStart w:id="18" w:name="_Toc498286844"/>
+      <w:bookmarkEnd w:id="17"/>
       <w:r>
         <w:br w:type="page"/>
       </w:r>
@@ -2945,15 +2794,15 @@
       <w:pPr>
         <w:pStyle w:val="Heading3"/>
       </w:pPr>
-      <w:bookmarkStart w:id="18" w:name="_Toc508183281"/>
-      <w:bookmarkStart w:id="19" w:name="_Toc508183327"/>
-      <w:bookmarkEnd w:id="17"/>
+      <w:bookmarkStart w:id="19" w:name="_Toc508183281"/>
+      <w:bookmarkStart w:id="20" w:name="_Toc508183327"/>
+      <w:bookmarkEnd w:id="18"/>
       <w:r>
         <w:lastRenderedPageBreak/>
         <w:t>Buttons</w:t>
       </w:r>
-      <w:bookmarkEnd w:id="18"/>
       <w:bookmarkEnd w:id="19"/>
+      <w:bookmarkEnd w:id="20"/>
     </w:p>
     <w:p/>
     <w:p>
@@ -3055,14 +2904,14 @@
       <w:pPr>
         <w:pStyle w:val="Heading3"/>
       </w:pPr>
-      <w:bookmarkStart w:id="20" w:name="_Toc508183282"/>
-      <w:bookmarkStart w:id="21" w:name="_Toc508183328"/>
+      <w:bookmarkStart w:id="21" w:name="_Toc508183282"/>
+      <w:bookmarkStart w:id="22" w:name="_Toc508183328"/>
       <w:proofErr w:type="spellStart"/>
       <w:r>
         <w:t>loopLicht</w:t>
       </w:r>
-      <w:bookmarkEnd w:id="20"/>
       <w:bookmarkEnd w:id="21"/>
+      <w:bookmarkEnd w:id="22"/>
       <w:proofErr w:type="spellEnd"/>
     </w:p>
     <w:p/>
@@ -3144,16 +2993,16 @@
       <w:pPr>
         <w:pStyle w:val="Heading1"/>
       </w:pPr>
-      <w:bookmarkStart w:id="22" w:name="_Toc498286845"/>
-      <w:bookmarkStart w:id="23" w:name="_Toc508183283"/>
-      <w:bookmarkStart w:id="24" w:name="_Toc508183329"/>
+      <w:bookmarkStart w:id="23" w:name="_Toc498286845"/>
+      <w:bookmarkStart w:id="24" w:name="_Toc508183283"/>
+      <w:bookmarkStart w:id="25" w:name="_Toc508183329"/>
       <w:r>
         <w:lastRenderedPageBreak/>
         <w:t>Implementatie</w:t>
       </w:r>
-      <w:bookmarkEnd w:id="22"/>
       <w:bookmarkEnd w:id="23"/>
       <w:bookmarkEnd w:id="24"/>
+      <w:bookmarkEnd w:id="25"/>
     </w:p>
     <w:p>
       <w:pPr>
@@ -7747,16 +7596,16 @@
       <w:pPr>
         <w:pStyle w:val="Heading1"/>
       </w:pPr>
-      <w:bookmarkStart w:id="25" w:name="_Toc498286846"/>
-      <w:bookmarkStart w:id="26" w:name="_Toc508183284"/>
-      <w:bookmarkStart w:id="27" w:name="_Toc508183330"/>
+      <w:bookmarkStart w:id="26" w:name="_Toc498286846"/>
+      <w:bookmarkStart w:id="27" w:name="_Toc508183284"/>
+      <w:bookmarkStart w:id="28" w:name="_Toc508183330"/>
       <w:r>
         <w:lastRenderedPageBreak/>
         <w:t>Evaluatie</w:t>
       </w:r>
-      <w:bookmarkEnd w:id="25"/>
       <w:bookmarkEnd w:id="26"/>
       <w:bookmarkEnd w:id="27"/>
+      <w:bookmarkEnd w:id="28"/>
     </w:p>
     <w:p>
       <w:r>
@@ -9571,7 +9420,7 @@
 </file>
 
 <file path=customXml/itemProps2.xml><?xml version="1.0" encoding="utf-8"?>
-<ds:datastoreItem xmlns:ds="http://schemas.openxmlformats.org/officeDocument/2006/customXml" ds:itemID="{BA17E0A1-2C1D-46C3-90F7-B2EDE2C44A86}">
+<ds:datastoreItem xmlns:ds="http://schemas.openxmlformats.org/officeDocument/2006/customXml" ds:itemID="{3B0FE896-2AFA-402B-A38D-7D44AA033E6A}">
   <ds:schemaRefs>
     <ds:schemaRef ds:uri="http://schemas.openxmlformats.org/officeDocument/2006/bibliography"/>
   </ds:schemaRefs>
